--- a/Design/Milestone 1/Worklogs/worklog1 Will Yelton.docx
+++ b/Design/Milestone 1/Worklogs/worklog1 Will Yelton.docx
@@ -1,50 +1,52 @@
 
 <file path=word/document.xml><?xml version="1.0" encoding="utf-8"?>
-<w:document xmlns:wpc="http://schemas.microsoft.com/office/word/2010/wordprocessingCanvas" xmlns:cx="http://schemas.microsoft.com/office/drawing/2014/chartex" xmlns:cx1="http://schemas.microsoft.com/office/drawing/2015/9/8/chartex" xmlns:cx2="http://schemas.microsoft.com/office/drawing/2015/10/21/chartex" xmlns:cx3="http://schemas.microsoft.com/office/drawing/2016/5/9/chartex" xmlns:cx4="http://schemas.microsoft.com/office/drawing/2016/5/10/chartex" xmlns:cx5="http://schemas.microsoft.com/office/drawing/2016/5/11/chartex" xmlns:cx6="http://schemas.microsoft.com/office/drawing/2016/5/12/chartex" xmlns:cx7="http://schemas.microsoft.com/office/drawing/2016/5/13/chartex" xmlns:cx8="http://schemas.microsoft.com/office/drawing/2016/5/14/chartex" xmlns:mc="http://schemas.openxmlformats.org/markup-compatibility/2006" xmlns:aink="http://schemas.microsoft.com/office/drawing/2016/ink" xmlns:am3d="http://schemas.microsoft.com/office/drawing/2017/model3d" xmlns:o="urn:schemas-microsoft-com:office:office" xmlns:r="http://schemas.openxmlformats.org/officeDocument/2006/relationships" xmlns:m="http://schemas.openxmlformats.org/officeDocument/2006/math" xmlns:v="urn:schemas-microsoft-com:vml" xmlns:wp14="http://schemas.microsoft.com/office/word/2010/wordprocessingDrawing" xmlns:wp="http://schemas.openxmlformats.org/drawingml/2006/wordprocessingDrawing" xmlns:w10="urn:schemas-microsoft-com:office:word" xmlns:w="http://schemas.openxmlformats.org/wordprocessingml/2006/main" xmlns:w14="http://schemas.microsoft.com/office/word/2010/wordml" xmlns:w15="http://schemas.microsoft.com/office/word/2012/wordml" xmlns:w16cid="http://schemas.microsoft.com/office/word/2016/wordml/cid" xmlns:w16se="http://schemas.microsoft.com/office/word/2015/wordml/symex" xmlns:wpg="http://schemas.microsoft.com/office/word/2010/wordprocessingGroup" xmlns:wpi="http://schemas.microsoft.com/office/word/2010/wordprocessingInk" xmlns:wne="http://schemas.microsoft.com/office/word/2006/wordml" xmlns:wps="http://schemas.microsoft.com/office/word/2010/wordprocessingShape" mc:Ignorable="w14 w15 w16se w16cid wp14">
+<w:document xmlns:mc="http://schemas.openxmlformats.org/markup-compatibility/2006" xmlns:o="urn:schemas-microsoft-com:office:office" xmlns:r="http://schemas.openxmlformats.org/officeDocument/2006/relationships" xmlns:m="http://schemas.openxmlformats.org/officeDocument/2006/math" xmlns:v="urn:schemas-microsoft-com:vml" xmlns:wp="http://schemas.openxmlformats.org/drawingml/2006/wordprocessingDrawing" xmlns:w10="urn:schemas-microsoft-com:office:word" xmlns:w="http://schemas.openxmlformats.org/wordprocessingml/2006/main" xmlns:wne="http://schemas.microsoft.com/office/word/2006/wordml" xmlns:sl="http://schemas.openxmlformats.org/schemaLibrary/2006/main" xmlns:a="http://schemas.openxmlformats.org/drawingml/2006/main" xmlns:pic="http://schemas.openxmlformats.org/drawingml/2006/picture" xmlns:c="http://schemas.openxmlformats.org/drawingml/2006/chart" xmlns:lc="http://schemas.openxmlformats.org/drawingml/2006/lockedCanvas" xmlns:dgm="http://schemas.openxmlformats.org/drawingml/2006/diagram" xmlns:wps="http://schemas.microsoft.com/office/word/2010/wordprocessingShape" xmlns:wpg="http://schemas.microsoft.com/office/word/2010/wordprocessingGroup" xmlns:w14="http://schemas.microsoft.com/office/word/2010/wordml" xmlns:w15="http://schemas.microsoft.com/office/word/2012/wordml">
   <w:body>
     <w:p>
       <w:pPr>
         <w:pStyle w:val="Heading2"/>
         <w:keepNext w:val="0"/>
         <w:keepLines w:val="0"/>
-        <w:spacing w:after="80"/>
-        <w:ind w:right="600"/>
-        <w:rPr>
-          <w:b/>
+        <w:spacing w:after="80" w:lineRule="auto"/>
+        <w:ind w:left="0" w:right="600" w:firstLine="0"/>
+        <w:rPr>
+          <w:b w:val="1"/>
           <w:sz w:val="34"/>
           <w:szCs w:val="34"/>
         </w:rPr>
       </w:pPr>
-      <w:bookmarkStart w:id="0" w:name="_u8v8ngomsp9c" w:colFirst="0" w:colLast="0"/>
+      <w:bookmarkStart w:colFirst="0" w:colLast="0" w:name="_u8v8ngomsp9c" w:id="0"/>
       <w:bookmarkEnd w:id="0"/>
       <w:r>
         <w:rPr>
-          <w:b/>
+          <w:b w:val="1"/>
           <w:sz w:val="34"/>
           <w:szCs w:val="34"/>
-        </w:rPr>
-        <w:t>Will Yelton, WORK LOG</w:t>
-      </w:r>
-    </w:p>
-    <w:p>
-      <w:pPr>
-        <w:spacing w:before="280" w:after="280"/>
-        <w:ind w:left="600" w:right="600"/>
-        <w:rPr>
-          <w:b/>
-        </w:rPr>
-      </w:pPr>
-      <w:r>
-        <w:rPr>
-          <w:b/>
-        </w:rPr>
-        <w:t>MILESTONE 1 WORK:</w:t>
-      </w:r>
-    </w:p>
-    <w:p>
-      <w:pPr>
-        <w:spacing w:before="280" w:after="280"/>
-        <w:ind w:left="600" w:right="600"/>
+          <w:rtl w:val="0"/>
+        </w:rPr>
+        <w:t xml:space="preserve">Will Yelton, WORK LOG</w:t>
+      </w:r>
+    </w:p>
+    <w:p>
+      <w:pPr>
+        <w:spacing w:after="280" w:before="280" w:lineRule="auto"/>
+        <w:ind w:left="600" w:right="600" w:firstLine="0"/>
+        <w:rPr>
+          <w:b w:val="1"/>
+        </w:rPr>
+      </w:pPr>
+      <w:r>
+        <w:rPr>
+          <w:b w:val="1"/>
+          <w:rtl w:val="0"/>
+        </w:rPr>
+        <w:t xml:space="preserve">MILESTONE 1 WORK:</w:t>
+      </w:r>
+    </w:p>
+    <w:p>
+      <w:pPr>
+        <w:spacing w:after="280" w:before="280" w:lineRule="auto"/>
+        <w:ind w:left="600" w:right="600" w:firstLine="0"/>
         <w:rPr>
           <w:u w:val="single"/>
         </w:rPr>
@@ -52,17 +54,221 @@
       <w:r>
         <w:rPr>
           <w:u w:val="single"/>
-        </w:rPr>
-        <w:t>Tuesday, January 14, 2020</w:t>
-      </w:r>
-    </w:p>
-    <w:p>
-      <w:pPr>
-        <w:spacing w:before="280" w:after="280"/>
-        <w:ind w:left="600" w:right="600"/>
-      </w:pPr>
-      <w:r>
-        <w:t>Met with team [4.5 hours]</w:t>
+          <w:rtl w:val="0"/>
+        </w:rPr>
+        <w:t xml:space="preserve">Tuesday, January 14, 2020</w:t>
+      </w:r>
+    </w:p>
+    <w:p>
+      <w:pPr>
+        <w:spacing w:after="280" w:before="280" w:lineRule="auto"/>
+        <w:ind w:left="600" w:right="600" w:firstLine="0"/>
+        <w:rPr/>
+      </w:pPr>
+      <w:r>
+        <w:rPr>
+          <w:rtl w:val="0"/>
+        </w:rPr>
+        <w:t xml:space="preserve">Met with team [4.5 hours]</w:t>
+      </w:r>
+    </w:p>
+    <w:p>
+      <w:pPr>
+        <w:numPr>
+          <w:ilvl w:val="0"/>
+          <w:numId w:val="3"/>
+        </w:numPr>
+        <w:spacing w:after="0" w:afterAutospacing="0" w:before="280" w:lineRule="auto"/>
+        <w:ind w:left="1320" w:right="600" w:hanging="360"/>
+      </w:pPr>
+      <w:r>
+        <w:rPr>
+          <w:rtl w:val="0"/>
+        </w:rPr>
+        <w:t xml:space="preserve">We decided on a very modified load-store design and planned out the whole thing including instructions, transferring it to machine code, and a little bit of discussion about physical architecture and efficiency.</w:t>
+      </w:r>
+    </w:p>
+    <w:p>
+      <w:pPr>
+        <w:numPr>
+          <w:ilvl w:val="0"/>
+          <w:numId w:val="3"/>
+        </w:numPr>
+        <w:spacing w:after="280" w:before="0" w:beforeAutospacing="0" w:lineRule="auto"/>
+        <w:ind w:left="1320" w:right="600" w:hanging="360"/>
+        <w:rPr>
+          <w:u w:val="none"/>
+        </w:rPr>
+      </w:pPr>
+      <w:r>
+        <w:rPr>
+          <w:rtl w:val="0"/>
+        </w:rPr>
+        <w:t xml:space="preserve">I worked on writing the code for Euclid’s algorithm and giving a lot of input on the architecture design.</w:t>
+      </w:r>
+    </w:p>
+    <w:p>
+      <w:pPr>
+        <w:spacing w:after="280" w:before="280" w:lineRule="auto"/>
+        <w:ind w:right="600"/>
+        <w:rPr>
+          <w:u w:val="single"/>
+        </w:rPr>
+      </w:pPr>
+      <w:r>
+        <w:rPr>
+          <w:rtl w:val="0"/>
+        </w:rPr>
+        <w:tab/>
+      </w:r>
+      <w:r>
+        <w:rPr>
+          <w:u w:val="single"/>
+          <w:rtl w:val="0"/>
+        </w:rPr>
+        <w:t xml:space="preserve">Wednesday, January 15, 2020</w:t>
+      </w:r>
+    </w:p>
+    <w:p>
+      <w:pPr>
+        <w:spacing w:after="280" w:before="280" w:lineRule="auto"/>
+        <w:ind w:right="600"/>
+        <w:rPr/>
+      </w:pPr>
+      <w:r>
+        <w:rPr>
+          <w:u w:val="single"/>
+          <w:rtl w:val="0"/>
+        </w:rPr>
+        <w:tab/>
+      </w:r>
+      <w:r>
+        <w:rPr>
+          <w:rtl w:val="0"/>
+        </w:rPr>
+        <w:t xml:space="preserve">Corrected some errors in the Euclid’s Algorithm Code [30 min]</w:t>
+      </w:r>
+    </w:p>
+    <w:p>
+      <w:pPr>
+        <w:numPr>
+          <w:ilvl w:val="0"/>
+          <w:numId w:val="6"/>
+        </w:numPr>
+        <w:spacing w:after="0" w:afterAutospacing="0" w:before="280" w:lineRule="auto"/>
+        <w:ind w:left="1440" w:right="600" w:hanging="360"/>
+        <w:rPr>
+          <w:u w:val="none"/>
+        </w:rPr>
+      </w:pPr>
+      <w:r>
+        <w:rPr>
+          <w:rtl w:val="0"/>
+        </w:rPr>
+        <w:t xml:space="preserve">Changed li to lli</w:t>
+      </w:r>
+    </w:p>
+    <w:p>
+      <w:pPr>
+        <w:numPr>
+          <w:ilvl w:val="0"/>
+          <w:numId w:val="6"/>
+        </w:numPr>
+        <w:spacing w:after="0" w:afterAutospacing="0" w:before="0" w:beforeAutospacing="0" w:lineRule="auto"/>
+        <w:ind w:left="1440" w:right="600" w:hanging="360"/>
+        <w:rPr>
+          <w:u w:val="none"/>
+        </w:rPr>
+      </w:pPr>
+      <w:r>
+        <w:rPr>
+          <w:rtl w:val="0"/>
+        </w:rPr>
+        <w:t xml:space="preserve">Added the machine code for J and Jal</w:t>
+      </w:r>
+    </w:p>
+    <w:p>
+      <w:pPr>
+        <w:numPr>
+          <w:ilvl w:val="0"/>
+          <w:numId w:val="6"/>
+        </w:numPr>
+        <w:spacing w:after="280" w:before="0" w:beforeAutospacing="0" w:lineRule="auto"/>
+        <w:ind w:left="1440" w:right="600" w:hanging="360"/>
+        <w:rPr>
+          <w:u w:val="none"/>
+        </w:rPr>
+      </w:pPr>
+      <w:r>
+        <w:rPr>
+          <w:rtl w:val="0"/>
+        </w:rPr>
+        <w:t xml:space="preserve">Changed the immediates in the load and store word commands to load/store in the correct place on the stack for our architecture.</w:t>
+      </w:r>
+    </w:p>
+    <w:p>
+      <w:pPr>
+        <w:spacing w:after="280" w:before="280" w:lineRule="auto"/>
+        <w:ind w:right="600"/>
+        <w:rPr/>
+      </w:pPr>
+      <w:r>
+        <w:rPr>
+          <w:rtl w:val="0"/>
+        </w:rPr>
+        <w:tab/>
+        <w:t xml:space="preserve">Met with team [15 min]</w:t>
+      </w:r>
+    </w:p>
+    <w:p>
+      <w:pPr>
+        <w:numPr>
+          <w:ilvl w:val="0"/>
+          <w:numId w:val="5"/>
+        </w:numPr>
+        <w:spacing w:after="0" w:afterAutospacing="0" w:before="280" w:lineRule="auto"/>
+        <w:ind w:left="1440" w:right="600" w:hanging="360"/>
+        <w:rPr>
+          <w:u w:val="none"/>
+        </w:rPr>
+      </w:pPr>
+      <w:r>
+        <w:rPr>
+          <w:rtl w:val="0"/>
+        </w:rPr>
+        <w:t xml:space="preserve">Decided on Milestone 2 tasks</w:t>
+      </w:r>
+    </w:p>
+    <w:p>
+      <w:pPr>
+        <w:numPr>
+          <w:ilvl w:val="0"/>
+          <w:numId w:val="5"/>
+        </w:numPr>
+        <w:spacing w:after="280" w:before="0" w:beforeAutospacing="0" w:lineRule="auto"/>
+        <w:ind w:left="1440" w:right="600" w:hanging="360"/>
+        <w:rPr>
+          <w:u w:val="none"/>
+        </w:rPr>
+      </w:pPr>
+      <w:r>
+        <w:rPr>
+          <w:rtl w:val="0"/>
+        </w:rPr>
+        <w:t xml:space="preserve">Some miscellaneous fixes for the design document and instructions </w:t>
+      </w:r>
+    </w:p>
+    <w:p>
+      <w:pPr>
+        <w:spacing w:after="280" w:before="280" w:lineRule="auto"/>
+        <w:ind w:left="600" w:right="600" w:firstLine="0"/>
+        <w:rPr/>
+      </w:pPr>
+      <w:r>
+        <w:rPr>
+          <w:rtl w:val="0"/>
+        </w:rPr>
+        <w:t xml:space="preserve">My tasks for Milestone 2:</w:t>
       </w:r>
     </w:p>
     <w:p>
@@ -71,11 +277,14 @@
           <w:ilvl w:val="0"/>
           <w:numId w:val="2"/>
         </w:numPr>
-        <w:spacing w:before="280"/>
-        <w:ind w:left="1320" w:right="600"/>
-      </w:pPr>
-      <w:r>
-        <w:t>We decided on a very modified load-store design and planned out the whole thing including instructions, transferring it to machine code, and a little bit of discussion about physical architecture and efficiency.</w:t>
+        <w:spacing w:after="0" w:afterAutospacing="0" w:before="280" w:lineRule="auto"/>
+        <w:ind w:left="1320" w:right="600" w:hanging="360"/>
+      </w:pPr>
+      <w:r>
+        <w:rPr>
+          <w:rtl w:val="0"/>
+        </w:rPr>
+        <w:t xml:space="preserve">Work on RTL instructions (all of us will do this)</w:t>
       </w:r>
     </w:p>
     <w:p>
@@ -84,41 +293,228 @@
           <w:ilvl w:val="0"/>
           <w:numId w:val="2"/>
         </w:numPr>
-        <w:spacing w:after="280"/>
-        <w:ind w:left="1320" w:right="600"/>
-      </w:pPr>
-      <w:r>
-        <w:t>I worked on writing the code for Euclid’s al</w:t>
-      </w:r>
-      <w:r>
-        <w:t>gorithm and giving a lot of input on the architecture design.</w:t>
-      </w:r>
-    </w:p>
-    <w:p>
-      <w:pPr>
-        <w:spacing w:before="280" w:after="280"/>
+        <w:spacing w:after="280" w:before="0" w:beforeAutospacing="0" w:lineRule="auto"/>
+        <w:ind w:left="1320" w:right="600" w:hanging="360"/>
+      </w:pPr>
+      <w:r>
+        <w:rPr>
+          <w:rtl w:val="0"/>
+        </w:rPr>
+        <w:t xml:space="preserve">Start working on an assembler</w:t>
+      </w:r>
+    </w:p>
+    <w:p>
+      <w:pPr>
+        <w:spacing w:after="280" w:before="280" w:lineRule="auto"/>
         <w:ind w:right="600"/>
+        <w:rPr/>
+      </w:pPr>
+      <w:r>
+        <w:rPr>
+          <w:rtl w:val="0"/>
+        </w:rPr>
+      </w:r>
+    </w:p>
+    <w:p>
+      <w:pPr>
+        <w:spacing w:after="280" w:before="280" w:lineRule="auto"/>
+        <w:ind w:right="600"/>
+        <w:rPr/>
+      </w:pPr>
+      <w:r>
+        <w:rPr>
+          <w:rtl w:val="0"/>
+        </w:rPr>
+        <w:tab/>
+      </w:r>
+      <w:r>
+        <w:rPr>
+          <w:b w:val="1"/>
+          <w:rtl w:val="0"/>
+        </w:rPr>
+        <w:t xml:space="preserve">MILESTONE 2 WORK:</w:t>
+      </w:r>
+      <w:r>
+        <w:rPr>
+          <w:rtl w:val="0"/>
+        </w:rPr>
+      </w:r>
+    </w:p>
+    <w:p>
+      <w:pPr>
+        <w:spacing w:after="280" w:before="280" w:lineRule="auto"/>
+        <w:ind w:right="600"/>
+        <w:rPr/>
+      </w:pPr>
+      <w:r>
+        <w:rPr>
+          <w:rtl w:val="0"/>
+        </w:rPr>
+        <w:tab/>
+      </w:r>
+      <w:r>
         <w:rPr>
           <w:u w:val="single"/>
-        </w:rPr>
-      </w:pPr>
-      <w:r>
+          <w:rtl w:val="0"/>
+        </w:rPr>
+        <w:t xml:space="preserve">Tuesday, January 20. 2020</w:t>
+      </w:r>
+      <w:r>
+        <w:rPr>
+          <w:rtl w:val="0"/>
+        </w:rPr>
+      </w:r>
+    </w:p>
+    <w:p>
+      <w:pPr>
+        <w:spacing w:after="280" w:before="280" w:lineRule="auto"/>
+        <w:ind w:right="600"/>
+        <w:rPr/>
+      </w:pPr>
+      <w:r>
+        <w:rPr>
+          <w:rtl w:val="0"/>
+        </w:rPr>
         <w:tab/>
+        <w:t xml:space="preserve">Wrote a basic assembler  [30 min]</w:t>
+      </w:r>
+    </w:p>
+    <w:p>
+      <w:pPr>
+        <w:spacing w:after="280" w:before="280" w:lineRule="auto"/>
+        <w:ind w:right="600"/>
+        <w:rPr/>
+      </w:pPr>
+      <w:r>
+        <w:rPr>
+          <w:rtl w:val="0"/>
+        </w:rPr>
+        <w:tab/>
+        <w:t xml:space="preserve">Corrected some errors in the design document [30 min]</w:t>
+      </w:r>
+    </w:p>
+    <w:p>
+      <w:pPr>
+        <w:spacing w:after="280" w:before="280" w:lineRule="auto"/>
+        <w:ind w:right="600"/>
+        <w:rPr/>
+      </w:pPr>
+      <w:r>
+        <w:rPr>
+          <w:rtl w:val="0"/>
+        </w:rPr>
+        <w:tab/>
+        <w:t xml:space="preserve">Met with team [2 hours]</w:t>
+      </w:r>
+    </w:p>
+    <w:p>
+      <w:pPr>
+        <w:numPr>
+          <w:ilvl w:val="0"/>
+          <w:numId w:val="1"/>
+        </w:numPr>
+        <w:spacing w:after="0" w:afterAutospacing="0" w:before="280" w:lineRule="auto"/>
+        <w:ind w:left="1440" w:right="600" w:hanging="360"/>
+        <w:rPr>
+          <w:u w:val="none"/>
+        </w:rPr>
+      </w:pPr>
+      <w:r>
+        <w:rPr>
+          <w:rtl w:val="0"/>
+        </w:rPr>
+        <w:t xml:space="preserve">Wrote the RTL for all or our instructions</w:t>
+      </w:r>
+    </w:p>
+    <w:p>
+      <w:pPr>
+        <w:numPr>
+          <w:ilvl w:val="0"/>
+          <w:numId w:val="1"/>
+        </w:numPr>
+        <w:spacing w:after="0" w:afterAutospacing="0" w:before="0" w:beforeAutospacing="0" w:lineRule="auto"/>
+        <w:ind w:left="1440" w:right="600" w:hanging="360"/>
+        <w:rPr>
+          <w:u w:val="none"/>
+        </w:rPr>
+      </w:pPr>
+      <w:r>
+        <w:rPr>
+          <w:rtl w:val="0"/>
+        </w:rPr>
+        <w:t xml:space="preserve">Discussed some aspects of the datapath</w:t>
+      </w:r>
+    </w:p>
+    <w:p>
+      <w:pPr>
+        <w:numPr>
+          <w:ilvl w:val="1"/>
+          <w:numId w:val="1"/>
+        </w:numPr>
+        <w:spacing w:after="280" w:before="0" w:beforeAutospacing="0" w:lineRule="auto"/>
+        <w:ind w:left="2160" w:right="600" w:hanging="360"/>
+        <w:rPr>
+          <w:u w:val="none"/>
+        </w:rPr>
+      </w:pPr>
+      <w:r>
+        <w:rPr>
+          <w:rtl w:val="0"/>
+        </w:rPr>
+        <w:t xml:space="preserve">Created some designs for some components (like register file)</w:t>
+      </w:r>
+    </w:p>
+    <w:p>
+      <w:pPr>
+        <w:spacing w:after="280" w:before="280" w:lineRule="auto"/>
+        <w:ind w:right="600"/>
+        <w:rPr/>
+      </w:pPr>
+      <w:r>
+        <w:rPr>
+          <w:rtl w:val="0"/>
+        </w:rPr>
+        <w:tab/>
       </w:r>
       <w:r>
         <w:rPr>
           <w:u w:val="single"/>
-        </w:rPr>
-        <w:t>Wednesday, January 15, 2020</w:t>
-      </w:r>
-    </w:p>
-    <w:p>
-      <w:pPr>
-        <w:spacing w:before="280" w:after="280"/>
-        <w:ind w:right="600" w:firstLine="720"/>
-      </w:pPr>
-      <w:r>
-        <w:t>Corrected some errors in the Euclid’s Algorithm Code [30 min]</w:t>
+          <w:rtl w:val="0"/>
+        </w:rPr>
+        <w:t xml:space="preserve">Wednesday, January 21, 2020</w:t>
+      </w:r>
+      <w:r>
+        <w:rPr>
+          <w:rtl w:val="0"/>
+        </w:rPr>
+      </w:r>
+    </w:p>
+    <w:p>
+      <w:pPr>
+        <w:spacing w:after="280" w:before="280" w:lineRule="auto"/>
+        <w:ind w:right="600"/>
+        <w:rPr/>
+      </w:pPr>
+      <w:r>
+        <w:rPr>
+          <w:rtl w:val="0"/>
+        </w:rPr>
+        <w:tab/>
+        <w:t xml:space="preserve">Added error checking and some more features to the assembler [1 hour]</w:t>
+      </w:r>
+    </w:p>
+    <w:p>
+      <w:pPr>
+        <w:spacing w:after="280" w:before="280" w:lineRule="auto"/>
+        <w:ind w:right="600"/>
+        <w:rPr/>
+      </w:pPr>
+      <w:r>
+        <w:rPr>
+          <w:rtl w:val="0"/>
+        </w:rPr>
+        <w:tab/>
+        <w:t xml:space="preserve">Met with team [30 min]</w:t>
       </w:r>
     </w:p>
     <w:p>
@@ -127,17 +523,18 @@
           <w:ilvl w:val="0"/>
           <w:numId w:val="4"/>
         </w:numPr>
-        <w:spacing w:before="280"/>
-        <w:ind w:right="600"/>
-      </w:pPr>
-      <w:r>
-        <w:t xml:space="preserve">Changed li to </w:t>
-      </w:r>
-      <w:proofErr w:type="spellStart"/>
-      <w:r>
-        <w:t>lli</w:t>
-      </w:r>
-      <w:proofErr w:type="spellEnd"/>
+        <w:spacing w:after="0" w:afterAutospacing="0" w:before="280" w:lineRule="auto"/>
+        <w:ind w:left="1440" w:right="600" w:hanging="360"/>
+        <w:rPr>
+          <w:u w:val="none"/>
+        </w:rPr>
+      </w:pPr>
+      <w:r>
+        <w:rPr>
+          <w:rtl w:val="0"/>
+        </w:rPr>
+        <w:t xml:space="preserve">Corrected some errors in the design document</w:t>
+      </w:r>
     </w:p>
     <w:p>
       <w:pPr>
@@ -145,135 +542,43 @@
           <w:ilvl w:val="0"/>
           <w:numId w:val="4"/>
         </w:numPr>
-        <w:ind w:right="600"/>
-      </w:pPr>
-      <w:r>
-        <w:t>Added the machine code for J and Jal</w:t>
-      </w:r>
-    </w:p>
-    <w:p>
-      <w:pPr>
-        <w:numPr>
-          <w:ilvl w:val="0"/>
-          <w:numId w:val="4"/>
-        </w:numPr>
-        <w:spacing w:after="280"/>
-        <w:ind w:right="600"/>
-      </w:pPr>
-      <w:r>
-        <w:t xml:space="preserve">Changed the </w:t>
-      </w:r>
-      <w:proofErr w:type="spellStart"/>
-      <w:r>
-        <w:t>immediates</w:t>
-      </w:r>
-      <w:proofErr w:type="spellEnd"/>
-      <w:r>
-        <w:t xml:space="preserve"> in the load and store wo</w:t>
-      </w:r>
-      <w:r>
-        <w:t>rd commands to load/store in the correct place on the stack for our architecture.</w:t>
-      </w:r>
-    </w:p>
-    <w:p>
-      <w:pPr>
-        <w:spacing w:before="280" w:after="280"/>
-        <w:ind w:right="600"/>
-      </w:pPr>
-      <w:r>
-        <w:tab/>
-        <w:t>Met with team [15 min]</w:t>
-      </w:r>
-    </w:p>
-    <w:p>
-      <w:pPr>
-        <w:numPr>
-          <w:ilvl w:val="0"/>
-          <w:numId w:val="3"/>
-        </w:numPr>
-        <w:spacing w:before="280"/>
-        <w:ind w:right="600"/>
-      </w:pPr>
-      <w:r>
-        <w:t>Decided on Milestone 2 tasks</w:t>
-      </w:r>
-    </w:p>
-    <w:p>
-      <w:pPr>
-        <w:numPr>
-          <w:ilvl w:val="0"/>
-          <w:numId w:val="3"/>
-        </w:numPr>
-        <w:spacing w:after="280"/>
-        <w:ind w:right="600"/>
-      </w:pPr>
-      <w:r>
-        <w:t xml:space="preserve">Some miscellaneous fixes for the design document and instructions </w:t>
-      </w:r>
-    </w:p>
-    <w:p>
-      <w:pPr>
-        <w:spacing w:before="280" w:after="280"/>
-        <w:ind w:left="600" w:right="600"/>
-      </w:pPr>
-      <w:r>
-        <w:t xml:space="preserve">  </w:t>
-      </w:r>
-      <w:bookmarkStart w:id="1" w:name="_GoBack"/>
-      <w:bookmarkEnd w:id="1"/>
-      <w:r>
-        <w:t>My tasks for Milestone 2:</w:t>
-      </w:r>
-    </w:p>
-    <w:p>
-      <w:pPr>
-        <w:numPr>
-          <w:ilvl w:val="0"/>
-          <w:numId w:val="1"/>
-        </w:numPr>
-        <w:spacing w:before="280"/>
-        <w:ind w:left="1320" w:right="600"/>
-      </w:pPr>
-      <w:r>
-        <w:t>Work on RTL instructions (all of us will do this)</w:t>
-      </w:r>
-    </w:p>
-    <w:p>
-      <w:pPr>
-        <w:numPr>
-          <w:ilvl w:val="0"/>
-          <w:numId w:val="1"/>
-        </w:numPr>
-        <w:spacing w:after="280"/>
-        <w:ind w:left="1320" w:right="600"/>
-      </w:pPr>
-      <w:r>
-        <w:t>Start working on an assembler</w:t>
+        <w:spacing w:after="280" w:before="0" w:beforeAutospacing="0" w:lineRule="auto"/>
+        <w:ind w:left="1440" w:right="600" w:hanging="360"/>
+        <w:rPr>
+          <w:u w:val="none"/>
+        </w:rPr>
+      </w:pPr>
+      <w:r>
+        <w:rPr>
+          <w:rtl w:val="0"/>
+        </w:rPr>
+        <w:t xml:space="preserve">Finished up some work on Milestone 2 (components for RTL instructions)</w:t>
+      </w:r>
+      <w:r>
+        <w:rPr>
+          <w:rtl w:val="0"/>
+        </w:rPr>
       </w:r>
     </w:p>
     <w:sectPr>
-      <w:pgSz w:w="12240" w:h="15840"/>
-      <w:pgMar w:top="1440" w:right="1440" w:bottom="1440" w:left="1440" w:header="720" w:footer="720" w:gutter="0"/>
+      <w:pgSz w:h="15840" w:w="12240"/>
+      <w:pgMar w:bottom="1440" w:top="1440" w:left="1440" w:right="1440" w:header="720" w:footer="720"/>
       <w:pgNumType w:start="1"/>
-      <w:cols w:space="720"/>
     </w:sectPr>
   </w:body>
 </w:document>
 </file>
 
 <file path=word/numbering.xml><?xml version="1.0" encoding="utf-8"?>
-<w:numbering xmlns:wpc="http://schemas.microsoft.com/office/word/2010/wordprocessingCanvas" xmlns:cx="http://schemas.microsoft.com/office/drawing/2014/chartex" xmlns:cx1="http://schemas.microsoft.com/office/drawing/2015/9/8/chartex" xmlns:cx2="http://schemas.microsoft.com/office/drawing/2015/10/21/chartex" xmlns:cx3="http://schemas.microsoft.com/office/drawing/2016/5/9/chartex" xmlns:cx4="http://schemas.microsoft.com/office/drawing/2016/5/10/chartex" xmlns:cx5="http://schemas.microsoft.com/office/drawing/2016/5/11/chartex" xmlns:cx6="http://schemas.microsoft.com/office/drawing/2016/5/12/chartex" xmlns:cx7="http://schemas.microsoft.com/office/drawing/2016/5/13/chartex" xmlns:cx8="http://schemas.microsoft.com/office/drawing/2016/5/14/chartex" xmlns:mc="http://schemas.openxmlformats.org/markup-compatibility/2006" xmlns:aink="http://schemas.microsoft.com/office/drawing/2016/ink" xmlns:am3d="http://schemas.microsoft.com/office/drawing/2017/model3d" xmlns:o="urn:schemas-microsoft-com:office:office" xmlns:r="http://schemas.openxmlformats.org/officeDocument/2006/relationships" xmlns:m="http://schemas.openxmlformats.org/officeDocument/2006/math" xmlns:v="urn:schemas-microsoft-com:vml" xmlns:wp14="http://schemas.microsoft.com/office/word/2010/wordprocessingDrawing" xmlns:wp="http://schemas.openxmlformats.org/drawingml/2006/wordprocessingDrawing" xmlns:w10="urn:schemas-microsoft-com:office:word" xmlns:w="http://schemas.openxmlformats.org/wordprocessingml/2006/main" xmlns:w14="http://schemas.microsoft.com/office/word/2010/wordml" xmlns:w15="http://schemas.microsoft.com/office/word/2012/wordml" xmlns:w16cid="http://schemas.microsoft.com/office/word/2016/wordml/cid" xmlns:w16se="http://schemas.microsoft.com/office/word/2015/wordml/symex" xmlns:wpg="http://schemas.microsoft.com/office/word/2010/wordprocessingGroup" xmlns:wpi="http://schemas.microsoft.com/office/word/2010/wordprocessingInk" xmlns:wne="http://schemas.microsoft.com/office/word/2006/wordml" xmlns:wps="http://schemas.microsoft.com/office/word/2010/wordprocessingShape" mc:Ignorable="w14 w15 w16se w16cid wp14">
-  <w:abstractNum w:abstractNumId="0" w15:restartNumberingAfterBreak="0">
-    <w:nsid w:val="096E048D"/>
-    <w:multiLevelType w:val="multilevel"/>
-    <w:tmpl w:val="9D94E868"/>
+<w:numbering xmlns:mc="http://schemas.openxmlformats.org/markup-compatibility/2006" xmlns:o="urn:schemas-microsoft-com:office:office" xmlns:r="http://schemas.openxmlformats.org/officeDocument/2006/relationships" xmlns:m="http://schemas.openxmlformats.org/officeDocument/2006/math" xmlns:v="urn:schemas-microsoft-com:vml" xmlns:wp="http://schemas.openxmlformats.org/drawingml/2006/wordprocessingDrawing" xmlns:w10="urn:schemas-microsoft-com:office:word" xmlns:w="http://schemas.openxmlformats.org/wordprocessingml/2006/main" xmlns:wne="http://schemas.microsoft.com/office/word/2006/wordml" xmlns:sl="http://schemas.openxmlformats.org/schemaLibrary/2006/main" xmlns:a="http://schemas.openxmlformats.org/drawingml/2006/main" xmlns:pic="http://schemas.openxmlformats.org/drawingml/2006/picture" xmlns:c="http://schemas.openxmlformats.org/drawingml/2006/chart" xmlns:lc="http://schemas.openxmlformats.org/drawingml/2006/lockedCanvas" xmlns:dgm="http://schemas.openxmlformats.org/drawingml/2006/diagram" xmlns:wps="http://schemas.microsoft.com/office/word/2010/wordprocessingShape" xmlns:wpg="http://schemas.microsoft.com/office/word/2010/wordprocessingGroup" xmlns:w14="http://schemas.microsoft.com/office/word/2010/wordml" xmlns:w15="http://schemas.microsoft.com/office/word/2012/wordml">
+  <w:abstractNum w:abstractNumId="1">
     <w:lvl w:ilvl="0">
       <w:start w:val="1"/>
       <w:numFmt w:val="bullet"/>
       <w:lvlText w:val="●"/>
       <w:lvlJc w:val="left"/>
       <w:pPr>
-        <w:ind w:left="720" w:hanging="360"/>
+        <w:ind w:left="1440" w:hanging="360"/>
       </w:pPr>
       <w:rPr>
         <w:u w:val="none"/>
@@ -285,7 +590,7 @@
       <w:lvlText w:val="○"/>
       <w:lvlJc w:val="left"/>
       <w:pPr>
-        <w:ind w:left="1440" w:hanging="360"/>
+        <w:ind w:left="2160" w:hanging="360"/>
       </w:pPr>
       <w:rPr>
         <w:u w:val="none"/>
@@ -297,7 +602,7 @@
       <w:lvlText w:val="■"/>
       <w:lvlJc w:val="left"/>
       <w:pPr>
-        <w:ind w:left="2160" w:hanging="360"/>
+        <w:ind w:left="2880" w:hanging="360"/>
       </w:pPr>
       <w:rPr>
         <w:u w:val="none"/>
@@ -309,7 +614,7 @@
       <w:lvlText w:val="●"/>
       <w:lvlJc w:val="left"/>
       <w:pPr>
-        <w:ind w:left="2880" w:hanging="360"/>
+        <w:ind w:left="3600" w:hanging="360"/>
       </w:pPr>
       <w:rPr>
         <w:u w:val="none"/>
@@ -321,7 +626,7 @@
       <w:lvlText w:val="○"/>
       <w:lvlJc w:val="left"/>
       <w:pPr>
-        <w:ind w:left="3600" w:hanging="360"/>
+        <w:ind w:left="4320" w:hanging="360"/>
       </w:pPr>
       <w:rPr>
         <w:u w:val="none"/>
@@ -333,7 +638,7 @@
       <w:lvlText w:val="■"/>
       <w:lvlJc w:val="left"/>
       <w:pPr>
-        <w:ind w:left="4320" w:hanging="360"/>
+        <w:ind w:left="5040" w:hanging="360"/>
       </w:pPr>
       <w:rPr>
         <w:u w:val="none"/>
@@ -345,7 +650,7 @@
       <w:lvlText w:val="●"/>
       <w:lvlJc w:val="left"/>
       <w:pPr>
-        <w:ind w:left="5040" w:hanging="360"/>
+        <w:ind w:left="5760" w:hanging="360"/>
       </w:pPr>
       <w:rPr>
         <w:u w:val="none"/>
@@ -357,7 +662,7 @@
       <w:lvlText w:val="○"/>
       <w:lvlJc w:val="left"/>
       <w:pPr>
-        <w:ind w:left="5760" w:hanging="360"/>
+        <w:ind w:left="6480" w:hanging="360"/>
       </w:pPr>
       <w:rPr>
         <w:u w:val="none"/>
@@ -369,17 +674,14 @@
       <w:lvlText w:val="■"/>
       <w:lvlJc w:val="left"/>
       <w:pPr>
-        <w:ind w:left="6480" w:hanging="360"/>
+        <w:ind w:left="7200" w:hanging="360"/>
       </w:pPr>
       <w:rPr>
         <w:u w:val="none"/>
       </w:rPr>
     </w:lvl>
   </w:abstractNum>
-  <w:abstractNum w:abstractNumId="1" w15:restartNumberingAfterBreak="0">
-    <w:nsid w:val="1E694C6F"/>
-    <w:multiLevelType w:val="multilevel"/>
-    <w:tmpl w:val="0CA21132"/>
+  <w:abstractNum w:abstractNumId="2">
     <w:lvl w:ilvl="0">
       <w:start w:val="1"/>
       <w:numFmt w:val="decimal"/>
@@ -489,22 +791,129 @@
       </w:rPr>
     </w:lvl>
   </w:abstractNum>
-  <w:abstractNum w:abstractNumId="2" w15:restartNumberingAfterBreak="0">
-    <w:nsid w:val="2CC07592"/>
-    <w:multiLevelType w:val="multilevel"/>
-    <w:tmpl w:val="6A18A20E"/>
+  <w:abstractNum w:abstractNumId="3">
     <w:lvl w:ilvl="0">
       <w:start w:val="1"/>
       <w:numFmt w:val="bullet"/>
       <w:lvlText w:val="●"/>
       <w:lvlJc w:val="left"/>
       <w:pPr>
+        <w:ind w:left="720" w:hanging="360"/>
+      </w:pPr>
+      <w:rPr>
+        <w:u w:val="none"/>
+      </w:rPr>
+    </w:lvl>
+    <w:lvl w:ilvl="1">
+      <w:start w:val="1"/>
+      <w:numFmt w:val="bullet"/>
+      <w:lvlText w:val="○"/>
+      <w:lvlJc w:val="left"/>
+      <w:pPr>
         <w:ind w:left="1440" w:hanging="360"/>
       </w:pPr>
       <w:rPr>
         <w:u w:val="none"/>
       </w:rPr>
     </w:lvl>
+    <w:lvl w:ilvl="2">
+      <w:start w:val="1"/>
+      <w:numFmt w:val="bullet"/>
+      <w:lvlText w:val="■"/>
+      <w:lvlJc w:val="left"/>
+      <w:pPr>
+        <w:ind w:left="2160" w:hanging="360"/>
+      </w:pPr>
+      <w:rPr>
+        <w:u w:val="none"/>
+      </w:rPr>
+    </w:lvl>
+    <w:lvl w:ilvl="3">
+      <w:start w:val="1"/>
+      <w:numFmt w:val="bullet"/>
+      <w:lvlText w:val="●"/>
+      <w:lvlJc w:val="left"/>
+      <w:pPr>
+        <w:ind w:left="2880" w:hanging="360"/>
+      </w:pPr>
+      <w:rPr>
+        <w:u w:val="none"/>
+      </w:rPr>
+    </w:lvl>
+    <w:lvl w:ilvl="4">
+      <w:start w:val="1"/>
+      <w:numFmt w:val="bullet"/>
+      <w:lvlText w:val="○"/>
+      <w:lvlJc w:val="left"/>
+      <w:pPr>
+        <w:ind w:left="3600" w:hanging="360"/>
+      </w:pPr>
+      <w:rPr>
+        <w:u w:val="none"/>
+      </w:rPr>
+    </w:lvl>
+    <w:lvl w:ilvl="5">
+      <w:start w:val="1"/>
+      <w:numFmt w:val="bullet"/>
+      <w:lvlText w:val="■"/>
+      <w:lvlJc w:val="left"/>
+      <w:pPr>
+        <w:ind w:left="4320" w:hanging="360"/>
+      </w:pPr>
+      <w:rPr>
+        <w:u w:val="none"/>
+      </w:rPr>
+    </w:lvl>
+    <w:lvl w:ilvl="6">
+      <w:start w:val="1"/>
+      <w:numFmt w:val="bullet"/>
+      <w:lvlText w:val="●"/>
+      <w:lvlJc w:val="left"/>
+      <w:pPr>
+        <w:ind w:left="5040" w:hanging="360"/>
+      </w:pPr>
+      <w:rPr>
+        <w:u w:val="none"/>
+      </w:rPr>
+    </w:lvl>
+    <w:lvl w:ilvl="7">
+      <w:start w:val="1"/>
+      <w:numFmt w:val="bullet"/>
+      <w:lvlText w:val="○"/>
+      <w:lvlJc w:val="left"/>
+      <w:pPr>
+        <w:ind w:left="5760" w:hanging="360"/>
+      </w:pPr>
+      <w:rPr>
+        <w:u w:val="none"/>
+      </w:rPr>
+    </w:lvl>
+    <w:lvl w:ilvl="8">
+      <w:start w:val="1"/>
+      <w:numFmt w:val="bullet"/>
+      <w:lvlText w:val="■"/>
+      <w:lvlJc w:val="left"/>
+      <w:pPr>
+        <w:ind w:left="6480" w:hanging="360"/>
+      </w:pPr>
+      <w:rPr>
+        <w:u w:val="none"/>
+      </w:rPr>
+    </w:lvl>
+  </w:abstractNum>
+  <w:abstractNum w:abstractNumId="4">
+    <w:lvl w:ilvl="0">
+      <w:start w:val="1"/>
+      <w:numFmt w:val="bullet"/>
+      <w:lvlText w:val="●"/>
+      <w:lvlJc w:val="left"/>
+      <w:pPr>
+        <w:ind w:left="1440" w:hanging="360"/>
+      </w:pPr>
+      <w:rPr>
+        <w:u w:val="none"/>
+      </w:rPr>
+    </w:lvl>
     <w:lvl w:ilvl="1">
       <w:start w:val="1"/>
       <w:numFmt w:val="bullet"/>
@@ -602,10 +1011,117 @@
       </w:rPr>
     </w:lvl>
   </w:abstractNum>
-  <w:abstractNum w:abstractNumId="3" w15:restartNumberingAfterBreak="0">
-    <w:nsid w:val="4C6D3162"/>
-    <w:multiLevelType w:val="multilevel"/>
-    <w:tmpl w:val="60D0A0B8"/>
+  <w:abstractNum w:abstractNumId="5">
+    <w:lvl w:ilvl="0">
+      <w:start w:val="1"/>
+      <w:numFmt w:val="bullet"/>
+      <w:lvlText w:val="●"/>
+      <w:lvlJc w:val="left"/>
+      <w:pPr>
+        <w:ind w:left="1440" w:hanging="360"/>
+      </w:pPr>
+      <w:rPr>
+        <w:u w:val="none"/>
+      </w:rPr>
+    </w:lvl>
+    <w:lvl w:ilvl="1">
+      <w:start w:val="1"/>
+      <w:numFmt w:val="bullet"/>
+      <w:lvlText w:val="○"/>
+      <w:lvlJc w:val="left"/>
+      <w:pPr>
+        <w:ind w:left="2160" w:hanging="360"/>
+      </w:pPr>
+      <w:rPr>
+        <w:u w:val="none"/>
+      </w:rPr>
+    </w:lvl>
+    <w:lvl w:ilvl="2">
+      <w:start w:val="1"/>
+      <w:numFmt w:val="bullet"/>
+      <w:lvlText w:val="■"/>
+      <w:lvlJc w:val="left"/>
+      <w:pPr>
+        <w:ind w:left="2880" w:hanging="360"/>
+      </w:pPr>
+      <w:rPr>
+        <w:u w:val="none"/>
+      </w:rPr>
+    </w:lvl>
+    <w:lvl w:ilvl="3">
+      <w:start w:val="1"/>
+      <w:numFmt w:val="bullet"/>
+      <w:lvlText w:val="●"/>
+      <w:lvlJc w:val="left"/>
+      <w:pPr>
+        <w:ind w:left="3600" w:hanging="360"/>
+      </w:pPr>
+      <w:rPr>
+        <w:u w:val="none"/>
+      </w:rPr>
+    </w:lvl>
+    <w:lvl w:ilvl="4">
+      <w:start w:val="1"/>
+      <w:numFmt w:val="bullet"/>
+      <w:lvlText w:val="○"/>
+      <w:lvlJc w:val="left"/>
+      <w:pPr>
+        <w:ind w:left="4320" w:hanging="360"/>
+      </w:pPr>
+      <w:rPr>
+        <w:u w:val="none"/>
+      </w:rPr>
+    </w:lvl>
+    <w:lvl w:ilvl="5">
+      <w:start w:val="1"/>
+      <w:numFmt w:val="bullet"/>
+      <w:lvlText w:val="■"/>
+      <w:lvlJc w:val="left"/>
+      <w:pPr>
+        <w:ind w:left="5040" w:hanging="360"/>
+      </w:pPr>
+      <w:rPr>
+        <w:u w:val="none"/>
+      </w:rPr>
+    </w:lvl>
+    <w:lvl w:ilvl="6">
+      <w:start w:val="1"/>
+      <w:numFmt w:val="bullet"/>
+      <w:lvlText w:val="●"/>
+      <w:lvlJc w:val="left"/>
+      <w:pPr>
+        <w:ind w:left="5760" w:hanging="360"/>
+      </w:pPr>
+      <w:rPr>
+        <w:u w:val="none"/>
+      </w:rPr>
+    </w:lvl>
+    <w:lvl w:ilvl="7">
+      <w:start w:val="1"/>
+      <w:numFmt w:val="bullet"/>
+      <w:lvlText w:val="○"/>
+      <w:lvlJc w:val="left"/>
+      <w:pPr>
+        <w:ind w:left="6480" w:hanging="360"/>
+      </w:pPr>
+      <w:rPr>
+        <w:u w:val="none"/>
+      </w:rPr>
+    </w:lvl>
+    <w:lvl w:ilvl="8">
+      <w:start w:val="1"/>
+      <w:numFmt w:val="bullet"/>
+      <w:lvlText w:val="■"/>
+      <w:lvlJc w:val="left"/>
+      <w:pPr>
+        <w:ind w:left="7200" w:hanging="360"/>
+      </w:pPr>
+      <w:rPr>
+        <w:u w:val="none"/>
+      </w:rPr>
+    </w:lvl>
+  </w:abstractNum>
+  <w:abstractNum w:abstractNumId="6">
     <w:lvl w:ilvl="0">
       <w:start w:val="1"/>
       <w:numFmt w:val="bullet"/>
@@ -719,26 +1235,32 @@
     <w:abstractNumId w:val="1"/>
   </w:num>
   <w:num w:numId="2">
-    <w:abstractNumId w:val="0"/>
+    <w:abstractNumId w:val="2"/>
   </w:num>
   <w:num w:numId="3">
     <w:abstractNumId w:val="3"/>
   </w:num>
   <w:num w:numId="4">
-    <w:abstractNumId w:val="2"/>
+    <w:abstractNumId w:val="4"/>
+  </w:num>
+  <w:num w:numId="5">
+    <w:abstractNumId w:val="5"/>
+  </w:num>
+  <w:num w:numId="6">
+    <w:abstractNumId w:val="6"/>
   </w:num>
 </w:numbering>
 </file>
 
 <file path=word/styles.xml><?xml version="1.0" encoding="utf-8"?>
-<w:styles xmlns:mc="http://schemas.openxmlformats.org/markup-compatibility/2006" xmlns:r="http://schemas.openxmlformats.org/officeDocument/2006/relationships" xmlns:w="http://schemas.openxmlformats.org/wordprocessingml/2006/main" xmlns:w14="http://schemas.microsoft.com/office/word/2010/wordml" xmlns:w15="http://schemas.microsoft.com/office/word/2012/wordml" xmlns:w16cid="http://schemas.microsoft.com/office/word/2016/wordml/cid" xmlns:w16se="http://schemas.microsoft.com/office/word/2015/wordml/symex" mc:Ignorable="w14 w15 w16se w16cid">
+<w:styles xmlns:mc="http://schemas.openxmlformats.org/markup-compatibility/2006" xmlns:o="urn:schemas-microsoft-com:office:office" xmlns:r="http://schemas.openxmlformats.org/officeDocument/2006/relationships" xmlns:m="http://schemas.openxmlformats.org/officeDocument/2006/math" xmlns:v="urn:schemas-microsoft-com:vml" xmlns:wp="http://schemas.openxmlformats.org/drawingml/2006/wordprocessingDrawing" xmlns:w10="urn:schemas-microsoft-com:office:word" xmlns:w="http://schemas.openxmlformats.org/wordprocessingml/2006/main" xmlns:wne="http://schemas.microsoft.com/office/word/2006/wordml" xmlns:sl="http://schemas.openxmlformats.org/schemaLibrary/2006/main" xmlns:a="http://schemas.openxmlformats.org/drawingml/2006/main" xmlns:pic="http://schemas.openxmlformats.org/drawingml/2006/picture" xmlns:c="http://schemas.openxmlformats.org/drawingml/2006/chart" xmlns:lc="http://schemas.openxmlformats.org/drawingml/2006/lockedCanvas" xmlns:dgm="http://schemas.openxmlformats.org/drawingml/2006/diagram" xmlns:wps="http://schemas.microsoft.com/office/word/2010/wordprocessingShape" xmlns:wpg="http://schemas.microsoft.com/office/word/2010/wordprocessingGroup" xmlns:w14="http://schemas.microsoft.com/office/word/2010/wordml" xmlns:w15="http://schemas.microsoft.com/office/word/2012/wordml">
   <w:docDefaults>
     <w:rPrDefault>
       <w:rPr>
-        <w:rFonts w:ascii="Arial" w:eastAsia="Arial" w:hAnsi="Arial" w:cs="Arial"/>
+        <w:rFonts w:ascii="Arial" w:cs="Arial" w:eastAsia="Arial" w:hAnsi="Arial"/>
         <w:sz w:val="22"/>
         <w:szCs w:val="22"/>
-        <w:lang w:val="en" w:eastAsia="en-US" w:bidi="ar-SA"/>
+        <w:lang w:val="en"/>
       </w:rPr>
     </w:rPrDefault>
     <w:pPrDefault>
@@ -747,398 +1269,20 @@
       </w:pPr>
     </w:pPrDefault>
   </w:docDefaults>
-  <w:latentStyles w:defLockedState="0" w:defUIPriority="99" w:defSemiHidden="0" w:defUnhideWhenUsed="0" w:defQFormat="0" w:count="375">
-    <w:lsdException w:name="Normal" w:uiPriority="0" w:qFormat="1"/>
-    <w:lsdException w:name="heading 1" w:uiPriority="9" w:qFormat="1"/>
-    <w:lsdException w:name="heading 2" w:semiHidden="1" w:uiPriority="9" w:unhideWhenUsed="1" w:qFormat="1"/>
-    <w:lsdException w:name="heading 3" w:semiHidden="1" w:uiPriority="9" w:unhideWhenUsed="1" w:qFormat="1"/>
-    <w:lsdException w:name="heading 4" w:semiHidden="1" w:uiPriority="9" w:unhideWhenUsed="1" w:qFormat="1"/>
-    <w:lsdException w:name="heading 5" w:semiHidden="1" w:uiPriority="9" w:unhideWhenUsed="1" w:qFormat="1"/>
-    <w:lsdException w:name="heading 6" w:semiHidden="1" w:uiPriority="9" w:unhideWhenUsed="1" w:qFormat="1"/>
-    <w:lsdException w:name="heading 7" w:semiHidden="1" w:uiPriority="9" w:unhideWhenUsed="1" w:qFormat="1"/>
-    <w:lsdException w:name="heading 8" w:semiHidden="1" w:uiPriority="9" w:unhideWhenUsed="1" w:qFormat="1"/>
-    <w:lsdException w:name="heading 9" w:semiHidden="1" w:uiPriority="9" w:unhideWhenUsed="1" w:qFormat="1"/>
-    <w:lsdException w:name="index 1" w:semiHidden="1" w:unhideWhenUsed="1"/>
-    <w:lsdException w:name="index 2" w:semiHidden="1" w:unhideWhenUsed="1"/>
-    <w:lsdException w:name="index 3" w:semiHidden="1" w:unhideWhenUsed="1"/>
-    <w:lsdException w:name="index 4" w:semiHidden="1" w:unhideWhenUsed="1"/>
-    <w:lsdException w:name="index 5" w:semiHidden="1" w:unhideWhenUsed="1"/>
-    <w:lsdException w:name="index 6" w:semiHidden="1" w:unhideWhenUsed="1"/>
-    <w:lsdException w:name="index 7" w:semiHidden="1" w:unhideWhenUsed="1"/>
-    <w:lsdException w:name="index 8" w:semiHidden="1" w:unhideWhenUsed="1"/>
-    <w:lsdException w:name="index 9" w:semiHidden="1" w:unhideWhenUsed="1"/>
-    <w:lsdException w:name="toc 1" w:semiHidden="1" w:uiPriority="39" w:unhideWhenUsed="1"/>
-    <w:lsdException w:name="toc 2" w:semiHidden="1" w:uiPriority="39" w:unhideWhenUsed="1"/>
-    <w:lsdException w:name="toc 3" w:semiHidden="1" w:uiPriority="39" w:unhideWhenUsed="1"/>
-    <w:lsdException w:name="toc 4" w:semiHidden="1" w:uiPriority="39" w:unhideWhenUsed="1"/>
-    <w:lsdException w:name="toc 5" w:semiHidden="1" w:uiPriority="39" w:unhideWhenUsed="1"/>
-    <w:lsdException w:name="toc 6" w:semiHidden="1" w:uiPriority="39" w:unhideWhenUsed="1"/>
-    <w:lsdException w:name="toc 7" w:semiHidden="1" w:uiPriority="39" w:unhideWhenUsed="1"/>
-    <w:lsdException w:name="toc 8" w:semiHidden="1" w:uiPriority="39" w:unhideWhenUsed="1"/>
-    <w:lsdException w:name="toc 9" w:semiHidden="1" w:uiPriority="39" w:unhideWhenUsed="1"/>
-    <w:lsdException w:name="Normal Indent" w:semiHidden="1" w:unhideWhenUsed="1"/>
-    <w:lsdException w:name="footnote text" w:semiHidden="1" w:unhideWhenUsed="1"/>
-    <w:lsdException w:name="annotation text" w:semiHidden="1" w:unhideWhenUsed="1"/>
-    <w:lsdException w:name="header" w:semiHidden="1" w:unhideWhenUsed="1"/>
-    <w:lsdException w:name="footer" w:semiHidden="1" w:unhideWhenUsed="1"/>
-    <w:lsdException w:name="index heading" w:semiHidden="1" w:unhideWhenUsed="1"/>
-    <w:lsdException w:name="caption" w:semiHidden="1" w:uiPriority="35" w:unhideWhenUsed="1" w:qFormat="1"/>
-    <w:lsdException w:name="table of figures" w:semiHidden="1" w:unhideWhenUsed="1"/>
-    <w:lsdException w:name="envelope address" w:semiHidden="1" w:unhideWhenUsed="1"/>
-    <w:lsdException w:name="envelope return" w:semiHidden="1" w:unhideWhenUsed="1"/>
-    <w:lsdException w:name="footnote reference" w:semiHidden="1" w:unhideWhenUsed="1"/>
-    <w:lsdException w:name="annotation reference" w:semiHidden="1" w:unhideWhenUsed="1"/>
-    <w:lsdException w:name="line number" w:semiHidden="1" w:unhideWhenUsed="1"/>
-    <w:lsdException w:name="page number" w:semiHidden="1" w:unhideWhenUsed="1"/>
-    <w:lsdException w:name="endnote reference" w:semiHidden="1" w:unhideWhenUsed="1"/>
-    <w:lsdException w:name="endnote text" w:semiHidden="1" w:unhideWhenUsed="1"/>
-    <w:lsdException w:name="table of authorities" w:semiHidden="1" w:unhideWhenUsed="1"/>
-    <w:lsdException w:name="macro" w:semiHidden="1" w:unhideWhenUsed="1"/>
-    <w:lsdException w:name="toa heading" w:semiHidden="1" w:unhideWhenUsed="1"/>
-    <w:lsdException w:name="List" w:semiHidden="1" w:unhideWhenUsed="1"/>
-    <w:lsdException w:name="List Bullet" w:semiHidden="1" w:unhideWhenUsed="1"/>
-    <w:lsdException w:name="List Number" w:semiHidden="1" w:unhideWhenUsed="1"/>
-    <w:lsdException w:name="List 2" w:semiHidden="1" w:unhideWhenUsed="1"/>
-    <w:lsdException w:name="List 3" w:semiHidden="1" w:unhideWhenUsed="1"/>
-    <w:lsdException w:name="List 4" w:semiHidden="1" w:unhideWhenUsed="1"/>
-    <w:lsdException w:name="List 5" w:semiHidden="1" w:unhideWhenUsed="1"/>
-    <w:lsdException w:name="List Bullet 2" w:semiHidden="1" w:unhideWhenUsed="1"/>
-    <w:lsdException w:name="List Bullet 3" w:semiHidden="1" w:unhideWhenUsed="1"/>
-    <w:lsdException w:name="List Bullet 4" w:semiHidden="1" w:unhideWhenUsed="1"/>
-    <w:lsdException w:name="List Bullet 5" w:semiHidden="1" w:unhideWhenUsed="1"/>
-    <w:lsdException w:name="List Number 2" w:semiHidden="1" w:unhideWhenUsed="1"/>
-    <w:lsdException w:name="List Number 3" w:semiHidden="1" w:unhideWhenUsed="1"/>
-    <w:lsdException w:name="List Number 4" w:semiHidden="1" w:unhideWhenUsed="1"/>
-    <w:lsdException w:name="List Number 5" w:semiHidden="1" w:unhideWhenUsed="1"/>
-    <w:lsdException w:name="Title" w:uiPriority="10" w:qFormat="1"/>
-    <w:lsdException w:name="Closing" w:semiHidden="1" w:unhideWhenUsed="1"/>
-    <w:lsdException w:name="Signature" w:semiHidden="1" w:unhideWhenUsed="1"/>
-    <w:lsdException w:name="Default Paragraph Font" w:semiHidden="1" w:uiPriority="1" w:unhideWhenUsed="1"/>
-    <w:lsdException w:name="Body Text" w:semiHidden="1" w:unhideWhenUsed="1"/>
-    <w:lsdException w:name="Body Text Indent" w:semiHidden="1" w:unhideWhenUsed="1"/>
-    <w:lsdException w:name="List Continue" w:semiHidden="1" w:unhideWhenUsed="1"/>
-    <w:lsdException w:name="List Continue 2" w:semiHidden="1" w:unhideWhenUsed="1"/>
-    <w:lsdException w:name="List Continue 3" w:semiHidden="1" w:unhideWhenUsed="1"/>
-    <w:lsdException w:name="List Continue 4" w:semiHidden="1" w:unhideWhenUsed="1"/>
-    <w:lsdException w:name="List Continue 5" w:semiHidden="1" w:unhideWhenUsed="1"/>
-    <w:lsdException w:name="Message Header" w:semiHidden="1" w:unhideWhenUsed="1"/>
-    <w:lsdException w:name="Subtitle" w:uiPriority="11" w:qFormat="1"/>
-    <w:lsdException w:name="Salutation" w:semiHidden="1" w:unhideWhenUsed="1"/>
-    <w:lsdException w:name="Date" w:semiHidden="1" w:unhideWhenUsed="1"/>
-    <w:lsdException w:name="Body Text First Indent" w:semiHidden="1" w:unhideWhenUsed="1"/>
-    <w:lsdException w:name="Body Text First Indent 2" w:semiHidden="1" w:unhideWhenUsed="1"/>
-    <w:lsdException w:name="Note Heading" w:semiHidden="1" w:unhideWhenUsed="1"/>
-    <w:lsdException w:name="Body Text 2" w:semiHidden="1" w:unhideWhenUsed="1"/>
-    <w:lsdException w:name="Body Text 3" w:semiHidden="1" w:unhideWhenUsed="1"/>
-    <w:lsdException w:name="Body Text Indent 2" w:semiHidden="1" w:unhideWhenUsed="1"/>
-    <w:lsdException w:name="Body Text Indent 3" w:semiHidden="1" w:unhideWhenUsed="1"/>
-    <w:lsdException w:name="Block Text" w:semiHidden="1" w:unhideWhenUsed="1"/>
-    <w:lsdException w:name="Hyperlink" w:semiHidden="1" w:unhideWhenUsed="1"/>
-    <w:lsdException w:name="FollowedHyperlink" w:semiHidden="1" w:unhideWhenUsed="1"/>
-    <w:lsdException w:name="Strong" w:uiPriority="22" w:qFormat="1"/>
-    <w:lsdException w:name="Emphasis" w:uiPriority="20" w:qFormat="1"/>
-    <w:lsdException w:name="Document Map" w:semiHidden="1" w:unhideWhenUsed="1"/>
-    <w:lsdException w:name="Plain Text" w:semiHidden="1" w:unhideWhenUsed="1"/>
-    <w:lsdException w:name="E-mail Signature" w:semiHidden="1" w:unhideWhenUsed="1"/>
-    <w:lsdException w:name="HTML Top of Form" w:semiHidden="1" w:unhideWhenUsed="1"/>
-    <w:lsdException w:name="HTML Bottom of Form" w:semiHidden="1" w:unhideWhenUsed="1"/>
-    <w:lsdException w:name="Normal (Web)" w:semiHidden="1" w:unhideWhenUsed="1"/>
-    <w:lsdException w:name="HTML Acronym" w:semiHidden="1" w:unhideWhenUsed="1"/>
-    <w:lsdException w:name="HTML Address" w:semiHidden="1" w:unhideWhenUsed="1"/>
-    <w:lsdException w:name="HTML Cite" w:semiHidden="1" w:unhideWhenUsed="1"/>
-    <w:lsdException w:name="HTML Code" w:semiHidden="1" w:unhideWhenUsed="1"/>
-    <w:lsdException w:name="HTML Definition" w:semiHidden="1" w:unhideWhenUsed="1"/>
-    <w:lsdException w:name="HTML Keyboard" w:semiHidden="1" w:unhideWhenUsed="1"/>
-    <w:lsdException w:name="HTML Preformatted" w:semiHidden="1" w:unhideWhenUsed="1"/>
-    <w:lsdException w:name="HTML Sample" w:semiHidden="1" w:unhideWhenUsed="1"/>
-    <w:lsdException w:name="HTML Typewriter" w:semiHidden="1" w:unhideWhenUsed="1"/>
-    <w:lsdException w:name="HTML Variable" w:semiHidden="1" w:unhideWhenUsed="1"/>
-    <w:lsdException w:name="Normal Table" w:semiHidden="1" w:unhideWhenUsed="1"/>
-    <w:lsdException w:name="annotation subject" w:semiHidden="1" w:unhideWhenUsed="1"/>
-    <w:lsdException w:name="No List" w:semiHidden="1" w:unhideWhenUsed="1"/>
-    <w:lsdException w:name="Outline List 1" w:semiHidden="1" w:unhideWhenUsed="1"/>
-    <w:lsdException w:name="Outline List 2" w:semiHidden="1" w:unhideWhenUsed="1"/>
-    <w:lsdException w:name="Outline List 3" w:semiHidden="1" w:unhideWhenUsed="1"/>
-    <w:lsdException w:name="Table Simple 1" w:semiHidden="1" w:unhideWhenUsed="1"/>
-    <w:lsdException w:name="Table Simple 2" w:semiHidden="1" w:unhideWhenUsed="1"/>
-    <w:lsdException w:name="Table Simple 3" w:semiHidden="1" w:unhideWhenUsed="1"/>
-    <w:lsdException w:name="Table Classic 1" w:semiHidden="1" w:unhideWhenUsed="1"/>
-    <w:lsdException w:name="Table Classic 2" w:semiHidden="1" w:unhideWhenUsed="1"/>
-    <w:lsdException w:name="Table Classic 3" w:semiHidden="1" w:unhideWhenUsed="1"/>
-    <w:lsdException w:name="Table Classic 4" w:semiHidden="1" w:unhideWhenUsed="1"/>
-    <w:lsdException w:name="Table Colorful 1" w:semiHidden="1" w:unhideWhenUsed="1"/>
-    <w:lsdException w:name="Table Colorful 2" w:semiHidden="1" w:unhideWhenUsed="1"/>
-    <w:lsdException w:name="Table Colorful 3" w:semiHidden="1" w:unhideWhenUsed="1"/>
-    <w:lsdException w:name="Table Columns 1" w:semiHidden="1" w:unhideWhenUsed="1"/>
-    <w:lsdException w:name="Table Columns 2" w:semiHidden="1" w:unhideWhenUsed="1"/>
-    <w:lsdException w:name="Table Columns 3" w:semiHidden="1" w:unhideWhenUsed="1"/>
-    <w:lsdException w:name="Table Columns 4" w:semiHidden="1" w:unhideWhenUsed="1"/>
-    <w:lsdException w:name="Table Columns 5" w:semiHidden="1" w:unhideWhenUsed="1"/>
-    <w:lsdException w:name="Table Grid 1" w:semiHidden="1" w:unhideWhenUsed="1"/>
-    <w:lsdException w:name="Table Grid 2" w:semiHidden="1" w:unhideWhenUsed="1"/>
-    <w:lsdException w:name="Table Grid 3" w:semiHidden="1" w:unhideWhenUsed="1"/>
-    <w:lsdException w:name="Table Grid 4" w:semiHidden="1" w:unhideWhenUsed="1"/>
-    <w:lsdException w:name="Table Grid 5" w:semiHidden="1" w:unhideWhenUsed="1"/>
-    <w:lsdException w:name="Table Grid 6" w:semiHidden="1" w:unhideWhenUsed="1"/>
-    <w:lsdException w:name="Table Grid 7" w:semiHidden="1" w:unhideWhenUsed="1"/>
-    <w:lsdException w:name="Table Grid 8" w:semiHidden="1" w:unhideWhenUsed="1"/>
-    <w:lsdException w:name="Table List 1" w:semiHidden="1" w:unhideWhenUsed="1"/>
-    <w:lsdException w:name="Table List 2" w:semiHidden="1" w:unhideWhenUsed="1"/>
-    <w:lsdException w:name="Table List 3" w:semiHidden="1" w:unhideWhenUsed="1"/>
-    <w:lsdException w:name="Table List 4" w:semiHidden="1" w:unhideWhenUsed="1"/>
-    <w:lsdException w:name="Table List 5" w:semiHidden="1" w:unhideWhenUsed="1"/>
-    <w:lsdException w:name="Table List 6" w:semiHidden="1" w:unhideWhenUsed="1"/>
-    <w:lsdException w:name="Table List 7" w:semiHidden="1" w:unhideWhenUsed="1"/>
-    <w:lsdException w:name="Table List 8" w:semiHidden="1" w:unhideWhenUsed="1"/>
-    <w:lsdException w:name="Table 3D effects 1" w:semiHidden="1" w:unhideWhenUsed="1"/>
-    <w:lsdException w:name="Table 3D effects 2" w:semiHidden="1" w:unhideWhenUsed="1"/>
-    <w:lsdException w:name="Table 3D effects 3" w:semiHidden="1" w:unhideWhenUsed="1"/>
-    <w:lsdException w:name="Table Contemporary" w:semiHidden="1" w:unhideWhenUsed="1"/>
-    <w:lsdException w:name="Table Elegant" w:semiHidden="1" w:unhideWhenUsed="1"/>
-    <w:lsdException w:name="Table Professional" w:semiHidden="1" w:unhideWhenUsed="1"/>
-    <w:lsdException w:name="Table Subtle 1" w:semiHidden="1" w:unhideWhenUsed="1"/>
-    <w:lsdException w:name="Table Subtle 2" w:semiHidden="1" w:unhideWhenUsed="1"/>
-    <w:lsdException w:name="Table Web 1" w:semiHidden="1" w:unhideWhenUsed="1"/>
-    <w:lsdException w:name="Table Web 2" w:semiHidden="1" w:unhideWhenUsed="1"/>
-    <w:lsdException w:name="Table Web 3" w:semiHidden="1" w:unhideWhenUsed="1"/>
-    <w:lsdException w:name="Balloon Text" w:semiHidden="1" w:unhideWhenUsed="1"/>
-    <w:lsdException w:name="Table Grid" w:uiPriority="39"/>
-    <w:lsdException w:name="Table Theme" w:semiHidden="1" w:unhideWhenUsed="1"/>
-    <w:lsdException w:name="Placeholder Text" w:semiHidden="1"/>
-    <w:lsdException w:name="No Spacing" w:uiPriority="1" w:qFormat="1"/>
-    <w:lsdException w:name="Light Shading" w:uiPriority="60"/>
-    <w:lsdException w:name="Light List" w:uiPriority="61"/>
-    <w:lsdException w:name="Light Grid" w:uiPriority="62"/>
-    <w:lsdException w:name="Medium Shading 1" w:uiPriority="63"/>
-    <w:lsdException w:name="Medium Shading 2" w:uiPriority="64"/>
-    <w:lsdException w:name="Medium List 1" w:uiPriority="65"/>
-    <w:lsdException w:name="Medium List 2" w:uiPriority="66"/>
-    <w:lsdException w:name="Medium Grid 1" w:uiPriority="67"/>
-    <w:lsdException w:name="Medium Grid 2" w:uiPriority="68"/>
-    <w:lsdException w:name="Medium Grid 3" w:uiPriority="69"/>
-    <w:lsdException w:name="Dark List" w:uiPriority="70"/>
-    <w:lsdException w:name="Colorful Shading" w:uiPriority="71"/>
-    <w:lsdException w:name="Colorful List" w:uiPriority="72"/>
-    <w:lsdException w:name="Colorful Grid" w:uiPriority="73"/>
-    <w:lsdException w:name="Light Shading Accent 1" w:uiPriority="60"/>
-    <w:lsdException w:name="Light List Accent 1" w:uiPriority="61"/>
-    <w:lsdException w:name="Light Grid Accent 1" w:uiPriority="62"/>
-    <w:lsdException w:name="Medium Shading 1 Accent 1" w:uiPriority="63"/>
-    <w:lsdException w:name="Medium Shading 2 Accent 1" w:uiPriority="64"/>
-    <w:lsdException w:name="Medium List 1 Accent 1" w:uiPriority="65"/>
-    <w:lsdException w:name="Revision" w:semiHidden="1"/>
-    <w:lsdException w:name="List Paragraph" w:uiPriority="34" w:qFormat="1"/>
-    <w:lsdException w:name="Quote" w:uiPriority="29" w:qFormat="1"/>
-    <w:lsdException w:name="Intense Quote" w:uiPriority="30" w:qFormat="1"/>
-    <w:lsdException w:name="Medium List 2 Accent 1" w:uiPriority="66"/>
-    <w:lsdException w:name="Medium Grid 1 Accent 1" w:uiPriority="67"/>
-    <w:lsdException w:name="Medium Grid 2 Accent 1" w:uiPriority="68"/>
-    <w:lsdException w:name="Medium Grid 3 Accent 1" w:uiPriority="69"/>
-    <w:lsdException w:name="Dark List Accent 1" w:uiPriority="70"/>
-    <w:lsdException w:name="Colorful Shading Accent 1" w:uiPriority="71"/>
-    <w:lsdException w:name="Colorful List Accent 1" w:uiPriority="72"/>
-    <w:lsdException w:name="Colorful Grid Accent 1" w:uiPriority="73"/>
-    <w:lsdException w:name="Light Shading Accent 2" w:uiPriority="60"/>
-    <w:lsdException w:name="Light List Accent 2" w:uiPriority="61"/>
-    <w:lsdException w:name="Light Grid Accent 2" w:uiPriority="62"/>
-    <w:lsdException w:name="Medium Shading 1 Accent 2" w:uiPriority="63"/>
-    <w:lsdException w:name="Medium Shading 2 Accent 2" w:uiPriority="64"/>
-    <w:lsdException w:name="Medium List 1 Accent 2" w:uiPriority="65"/>
-    <w:lsdException w:name="Medium List 2 Accent 2" w:uiPriority="66"/>
-    <w:lsdException w:name="Medium Grid 1 Accent 2" w:uiPriority="67"/>
-    <w:lsdException w:name="Medium Grid 2 Accent 2" w:uiPriority="68"/>
-    <w:lsdException w:name="Medium Grid 3 Accent 2" w:uiPriority="69"/>
-    <w:lsdException w:name="Dark List Accent 2" w:uiPriority="70"/>
-    <w:lsdException w:name="Colorful Shading Accent 2" w:uiPriority="71"/>
-    <w:lsdException w:name="Colorful List Accent 2" w:uiPriority="72"/>
-    <w:lsdException w:name="Colorful Grid Accent 2" w:uiPriority="73"/>
-    <w:lsdException w:name="Light Shading Accent 3" w:uiPriority="60"/>
-    <w:lsdException w:name="Light List Accent 3" w:uiPriority="61"/>
-    <w:lsdException w:name="Light Grid Accent 3" w:uiPriority="62"/>
-    <w:lsdException w:name="Medium Shading 1 Accent 3" w:uiPriority="63"/>
-    <w:lsdException w:name="Medium Shading 2 Accent 3" w:uiPriority="64"/>
-    <w:lsdException w:name="Medium List 1 Accent 3" w:uiPriority="65"/>
-    <w:lsdException w:name="Medium List 2 Accent 3" w:uiPriority="66"/>
-    <w:lsdException w:name="Medium Grid 1 Accent 3" w:uiPriority="67"/>
-    <w:lsdException w:name="Medium Grid 2 Accent 3" w:uiPriority="68"/>
-    <w:lsdException w:name="Medium Grid 3 Accent 3" w:uiPriority="69"/>
-    <w:lsdException w:name="Dark List Accent 3" w:uiPriority="70"/>
-    <w:lsdException w:name="Colorful Shading Accent 3" w:uiPriority="71"/>
-    <w:lsdException w:name="Colorful List Accent 3" w:uiPriority="72"/>
-    <w:lsdException w:name="Colorful Grid Accent 3" w:uiPriority="73"/>
-    <w:lsdException w:name="Light Shading Accent 4" w:uiPriority="60"/>
-    <w:lsdException w:name="Light List Accent 4" w:uiPriority="61"/>
-    <w:lsdException w:name="Light Grid Accent 4" w:uiPriority="62"/>
-    <w:lsdException w:name="Medium Shading 1 Accent 4" w:uiPriority="63"/>
-    <w:lsdException w:name="Medium Shading 2 Accent 4" w:uiPriority="64"/>
-    <w:lsdException w:name="Medium List 1 Accent 4" w:uiPriority="65"/>
-    <w:lsdException w:name="Medium List 2 Accent 4" w:uiPriority="66"/>
-    <w:lsdException w:name="Medium Grid 1 Accent 4" w:uiPriority="67"/>
-    <w:lsdException w:name="Medium Grid 2 Accent 4" w:uiPriority="68"/>
-    <w:lsdException w:name="Medium Grid 3 Accent 4" w:uiPriority="69"/>
-    <w:lsdException w:name="Dark List Accent 4" w:uiPriority="70"/>
-    <w:lsdException w:name="Colorful Shading Accent 4" w:uiPriority="71"/>
-    <w:lsdException w:name="Colorful List Accent 4" w:uiPriority="72"/>
-    <w:lsdException w:name="Colorful Grid Accent 4" w:uiPriority="73"/>
-    <w:lsdException w:name="Light Shading Accent 5" w:uiPriority="60"/>
-    <w:lsdException w:name="Light List Accent 5" w:uiPriority="61"/>
-    <w:lsdException w:name="Light Grid Accent 5" w:uiPriority="62"/>
-    <w:lsdException w:name="Medium Shading 1 Accent 5" w:uiPriority="63"/>
-    <w:lsdException w:name="Medium Shading 2 Accent 5" w:uiPriority="64"/>
-    <w:lsdException w:name="Medium List 1 Accent 5" w:uiPriority="65"/>
-    <w:lsdException w:name="Medium List 2 Accent 5" w:uiPriority="66"/>
-    <w:lsdException w:name="Medium Grid 1 Accent 5" w:uiPriority="67"/>
-    <w:lsdException w:name="Medium Grid 2 Accent 5" w:uiPriority="68"/>
-    <w:lsdException w:name="Medium Grid 3 Accent 5" w:uiPriority="69"/>
-    <w:lsdException w:name="Dark List Accent 5" w:uiPriority="70"/>
-    <w:lsdException w:name="Colorful Shading Accent 5" w:uiPriority="71"/>
-    <w:lsdException w:name="Colorful List Accent 5" w:uiPriority="72"/>
-    <w:lsdException w:name="Colorful Grid Accent 5" w:uiPriority="73"/>
-    <w:lsdException w:name="Light Shading Accent 6" w:uiPriority="60"/>
-    <w:lsdException w:name="Light List Accent 6" w:uiPriority="61"/>
-    <w:lsdException w:name="Light Grid Accent 6" w:uiPriority="62"/>
-    <w:lsdException w:name="Medium Shading 1 Accent 6" w:uiPriority="63"/>
-    <w:lsdException w:name="Medium Shading 2 Accent 6" w:uiPriority="64"/>
-    <w:lsdException w:name="Medium List 1 Accent 6" w:uiPriority="65"/>
-    <w:lsdException w:name="Medium List 2 Accent 6" w:uiPriority="66"/>
-    <w:lsdException w:name="Medium Grid 1 Accent 6" w:uiPriority="67"/>
-    <w:lsdException w:name="Medium Grid 2 Accent 6" w:uiPriority="68"/>
-    <w:lsdException w:name="Medium Grid 3 Accent 6" w:uiPriority="69"/>
-    <w:lsdException w:name="Dark List Accent 6" w:uiPriority="70"/>
-    <w:lsdException w:name="Colorful Shading Accent 6" w:uiPriority="71"/>
-    <w:lsdException w:name="Colorful List Accent 6" w:uiPriority="72"/>
-    <w:lsdException w:name="Colorful Grid Accent 6" w:uiPriority="73"/>
-    <w:lsdException w:name="Subtle Emphasis" w:uiPriority="19" w:qFormat="1"/>
-    <w:lsdException w:name="Intense Emphasis" w:uiPriority="21" w:qFormat="1"/>
-    <w:lsdException w:name="Subtle Reference" w:uiPriority="31" w:qFormat="1"/>
-    <w:lsdException w:name="Intense Reference" w:uiPriority="32" w:qFormat="1"/>
-    <w:lsdException w:name="Book Title" w:uiPriority="33" w:qFormat="1"/>
-    <w:lsdException w:name="Bibliography" w:semiHidden="1" w:uiPriority="37" w:unhideWhenUsed="1"/>
-    <w:lsdException w:name="TOC Heading" w:semiHidden="1" w:uiPriority="39" w:unhideWhenUsed="1" w:qFormat="1"/>
-    <w:lsdException w:name="Plain Table 1" w:uiPriority="41"/>
-    <w:lsdException w:name="Plain Table 2" w:uiPriority="42"/>
-    <w:lsdException w:name="Plain Table 3" w:uiPriority="43"/>
-    <w:lsdException w:name="Plain Table 4" w:uiPriority="44"/>
-    <w:lsdException w:name="Plain Table 5" w:uiPriority="45"/>
-    <w:lsdException w:name="Grid Table Light" w:uiPriority="40"/>
-    <w:lsdException w:name="Grid Table 1 Light" w:uiPriority="46"/>
-    <w:lsdException w:name="Grid Table 2" w:uiPriority="47"/>
-    <w:lsdException w:name="Grid Table 3" w:uiPriority="48"/>
-    <w:lsdException w:name="Grid Table 4" w:uiPriority="49"/>
-    <w:lsdException w:name="Grid Table 5 Dark" w:uiPriority="50"/>
-    <w:lsdException w:name="Grid Table 6 Colorful" w:uiPriority="51"/>
-    <w:lsdException w:name="Grid Table 7 Colorful" w:uiPriority="52"/>
-    <w:lsdException w:name="Grid Table 1 Light Accent 1" w:uiPriority="46"/>
-    <w:lsdException w:name="Grid Table 2 Accent 1" w:uiPriority="47"/>
-    <w:lsdException w:name="Grid Table 3 Accent 1" w:uiPriority="48"/>
-    <w:lsdException w:name="Grid Table 4 Accent 1" w:uiPriority="49"/>
-    <w:lsdException w:name="Grid Table 5 Dark Accent 1" w:uiPriority="50"/>
-    <w:lsdException w:name="Grid Table 6 Colorful Accent 1" w:uiPriority="51"/>
-    <w:lsdException w:name="Grid Table 7 Colorful Accent 1" w:uiPriority="52"/>
-    <w:lsdException w:name="Grid Table 1 Light Accent 2" w:uiPriority="46"/>
-    <w:lsdException w:name="Grid Table 2 Accent 2" w:uiPriority="47"/>
-    <w:lsdException w:name="Grid Table 3 Accent 2" w:uiPriority="48"/>
-    <w:lsdException w:name="Grid Table 4 Accent 2" w:uiPriority="49"/>
-    <w:lsdException w:name="Grid Table 5 Dark Accent 2" w:uiPriority="50"/>
-    <w:lsdException w:name="Grid Table 6 Colorful Accent 2" w:uiPriority="51"/>
-    <w:lsdException w:name="Grid Table 7 Colorful Accent 2" w:uiPriority="52"/>
-    <w:lsdException w:name="Grid Table 1 Light Accent 3" w:uiPriority="46"/>
-    <w:lsdException w:name="Grid Table 2 Accent 3" w:uiPriority="47"/>
-    <w:lsdException w:name="Grid Table 3 Accent 3" w:uiPriority="48"/>
-    <w:lsdException w:name="Grid Table 4 Accent 3" w:uiPriority="49"/>
-    <w:lsdException w:name="Grid Table 5 Dark Accent 3" w:uiPriority="50"/>
-    <w:lsdException w:name="Grid Table 6 Colorful Accent 3" w:uiPriority="51"/>
-    <w:lsdException w:name="Grid Table 7 Colorful Accent 3" w:uiPriority="52"/>
-    <w:lsdException w:name="Grid Table 1 Light Accent 4" w:uiPriority="46"/>
-    <w:lsdException w:name="Grid Table 2 Accent 4" w:uiPriority="47"/>
-    <w:lsdException w:name="Grid Table 3 Accent 4" w:uiPriority="48"/>
-    <w:lsdException w:name="Grid Table 4 Accent 4" w:uiPriority="49"/>
-    <w:lsdException w:name="Grid Table 5 Dark Accent 4" w:uiPriority="50"/>
-    <w:lsdException w:name="Grid Table 6 Colorful Accent 4" w:uiPriority="51"/>
-    <w:lsdException w:name="Grid Table 7 Colorful Accent 4" w:uiPriority="52"/>
-    <w:lsdException w:name="Grid Table 1 Light Accent 5" w:uiPriority="46"/>
-    <w:lsdException w:name="Grid Table 2 Accent 5" w:uiPriority="47"/>
-    <w:lsdException w:name="Grid Table 3 Accent 5" w:uiPriority="48"/>
-    <w:lsdException w:name="Grid Table 4 Accent 5" w:uiPriority="49"/>
-    <w:lsdException w:name="Grid Table 5 Dark Accent 5" w:uiPriority="50"/>
-    <w:lsdException w:name="Grid Table 6 Colorful Accent 5" w:uiPriority="51"/>
-    <w:lsdException w:name="Grid Table 7 Colorful Accent 5" w:uiPriority="52"/>
-    <w:lsdException w:name="Grid Table 1 Light Accent 6" w:uiPriority="46"/>
-    <w:lsdException w:name="Grid Table 2 Accent 6" w:uiPriority="47"/>
-    <w:lsdException w:name="Grid Table 3 Accent 6" w:uiPriority="48"/>
-    <w:lsdException w:name="Grid Table 4 Accent 6" w:uiPriority="49"/>
-    <w:lsdException w:name="Grid Table 5 Dark Accent 6" w:uiPriority="50"/>
-    <w:lsdException w:name="Grid Table 6 Colorful Accent 6" w:uiPriority="51"/>
-    <w:lsdException w:name="Grid Table 7 Colorful Accent 6" w:uiPriority="52"/>
-    <w:lsdException w:name="List Table 1 Light" w:uiPriority="46"/>
-    <w:lsdException w:name="List Table 2" w:uiPriority="47"/>
-    <w:lsdException w:name="List Table 3" w:uiPriority="48"/>
-    <w:lsdException w:name="List Table 4" w:uiPriority="49"/>
-    <w:lsdException w:name="List Table 5 Dark" w:uiPriority="50"/>
-    <w:lsdException w:name="List Table 6 Colorful" w:uiPriority="51"/>
-    <w:lsdException w:name="List Table 7 Colorful" w:uiPriority="52"/>
-    <w:lsdException w:name="List Table 1 Light Accent 1" w:uiPriority="46"/>
-    <w:lsdException w:name="List Table 2 Accent 1" w:uiPriority="47"/>
-    <w:lsdException w:name="List Table 3 Accent 1" w:uiPriority="48"/>
-    <w:lsdException w:name="List Table 4 Accent 1" w:uiPriority="49"/>
-    <w:lsdException w:name="List Table 5 Dark Accent 1" w:uiPriority="50"/>
-    <w:lsdException w:name="List Table 6 Colorful Accent 1" w:uiPriority="51"/>
-    <w:lsdException w:name="List Table 7 Colorful Accent 1" w:uiPriority="52"/>
-    <w:lsdException w:name="List Table 1 Light Accent 2" w:uiPriority="46"/>
-    <w:lsdException w:name="List Table 2 Accent 2" w:uiPriority="47"/>
-    <w:lsdException w:name="List Table 3 Accent 2" w:uiPriority="48"/>
-    <w:lsdException w:name="List Table 4 Accent 2" w:uiPriority="49"/>
-    <w:lsdException w:name="List Table 5 Dark Accent 2" w:uiPriority="50"/>
-    <w:lsdException w:name="List Table 6 Colorful Accent 2" w:uiPriority="51"/>
-    <w:lsdException w:name="List Table 7 Colorful Accent 2" w:uiPriority="52"/>
-    <w:lsdException w:name="List Table 1 Light Accent 3" w:uiPriority="46"/>
-    <w:lsdException w:name="List Table 2 Accent 3" w:uiPriority="47"/>
-    <w:lsdException w:name="List Table 3 Accent 3" w:uiPriority="48"/>
-    <w:lsdException w:name="List Table 4 Accent 3" w:uiPriority="49"/>
-    <w:lsdException w:name="List Table 5 Dark Accent 3" w:uiPriority="50"/>
-    <w:lsdException w:name="List Table 6 Colorful Accent 3" w:uiPriority="51"/>
-    <w:lsdException w:name="List Table 7 Colorful Accent 3" w:uiPriority="52"/>
-    <w:lsdException w:name="List Table 1 Light Accent 4" w:uiPriority="46"/>
-    <w:lsdException w:name="List Table 2 Accent 4" w:uiPriority="47"/>
-    <w:lsdException w:name="List Table 3 Accent 4" w:uiPriority="48"/>
-    <w:lsdException w:name="List Table 4 Accent 4" w:uiPriority="49"/>
-    <w:lsdException w:name="List Table 5 Dark Accent 4" w:uiPriority="50"/>
-    <w:lsdException w:name="List Table 6 Colorful Accent 4" w:uiPriority="51"/>
-    <w:lsdException w:name="List Table 7 Colorful Accent 4" w:uiPriority="52"/>
-    <w:lsdException w:name="List Table 1 Light Accent 5" w:uiPriority="46"/>
-    <w:lsdException w:name="List Table 2 Accent 5" w:uiPriority="47"/>
-    <w:lsdException w:name="List Table 3 Accent 5" w:uiPriority="48"/>
-    <w:lsdException w:name="List Table 4 Accent 5" w:uiPriority="49"/>
-    <w:lsdException w:name="List Table 5 Dark Accent 5" w:uiPriority="50"/>
-    <w:lsdException w:name="List Table 6 Colorful Accent 5" w:uiPriority="51"/>
-    <w:lsdException w:name="List Table 7 Colorful Accent 5" w:uiPriority="52"/>
-    <w:lsdException w:name="List Table 1 Light Accent 6" w:uiPriority="46"/>
-    <w:lsdException w:name="List Table 2 Accent 6" w:uiPriority="47"/>
-    <w:lsdException w:name="List Table 3 Accent 6" w:uiPriority="48"/>
-    <w:lsdException w:name="List Table 4 Accent 6" w:uiPriority="49"/>
-    <w:lsdException w:name="List Table 5 Dark Accent 6" w:uiPriority="50"/>
-    <w:lsdException w:name="List Table 6 Colorful Accent 6" w:uiPriority="51"/>
-    <w:lsdException w:name="List Table 7 Colorful Accent 6" w:uiPriority="52"/>
-    <w:lsdException w:name="Mention" w:semiHidden="1" w:unhideWhenUsed="1"/>
-    <w:lsdException w:name="Smart Hyperlink" w:semiHidden="1" w:unhideWhenUsed="1"/>
-    <w:lsdException w:name="Hashtag" w:semiHidden="1" w:unhideWhenUsed="1"/>
-    <w:lsdException w:name="Unresolved Mention" w:semiHidden="1" w:unhideWhenUsed="1"/>
-  </w:latentStyles>
-  <w:style w:type="paragraph" w:default="1" w:styleId="Normal">
-    <w:name w:val="Normal"/>
-    <w:qFormat/>
+  <w:style w:type="paragraph" w:styleId="Normal" w:default="1">
+    <w:name w:val="normal"/>
+  </w:style>
+  <w:style w:type="table" w:styleId="TableNormal" w:default="1">
+    <w:name w:val="Table Normal"/>
   </w:style>
   <w:style w:type="paragraph" w:styleId="Heading1">
     <w:name w:val="heading 1"/>
     <w:basedOn w:val="Normal"/>
     <w:next w:val="Normal"/>
-    <w:uiPriority w:val="9"/>
-    <w:qFormat/>
     <w:pPr>
-      <w:keepNext/>
-      <w:keepLines/>
-      <w:spacing w:before="400" w:after="120"/>
-      <w:outlineLvl w:val="0"/>
+      <w:keepNext w:val="1"/>
+      <w:keepLines w:val="1"/>
+      <w:spacing w:after="120" w:before="400" w:lineRule="auto"/>
     </w:pPr>
     <w:rPr>
       <w:sz w:val="40"/>
@@ -1149,16 +1293,13 @@
     <w:name w:val="heading 2"/>
     <w:basedOn w:val="Normal"/>
     <w:next w:val="Normal"/>
-    <w:uiPriority w:val="9"/>
-    <w:unhideWhenUsed/>
-    <w:qFormat/>
     <w:pPr>
-      <w:keepNext/>
-      <w:keepLines/>
-      <w:spacing w:before="360" w:after="120"/>
-      <w:outlineLvl w:val="1"/>
+      <w:keepNext w:val="1"/>
+      <w:keepLines w:val="1"/>
+      <w:spacing w:after="120" w:before="360" w:lineRule="auto"/>
     </w:pPr>
     <w:rPr>
+      <w:b w:val="0"/>
       <w:sz w:val="32"/>
       <w:szCs w:val="32"/>
     </w:rPr>
@@ -1167,17 +1308,13 @@
     <w:name w:val="heading 3"/>
     <w:basedOn w:val="Normal"/>
     <w:next w:val="Normal"/>
-    <w:uiPriority w:val="9"/>
-    <w:semiHidden/>
-    <w:unhideWhenUsed/>
-    <w:qFormat/>
     <w:pPr>
-      <w:keepNext/>
-      <w:keepLines/>
-      <w:spacing w:before="320" w:after="80"/>
-      <w:outlineLvl w:val="2"/>
+      <w:keepNext w:val="1"/>
+      <w:keepLines w:val="1"/>
+      <w:spacing w:after="80" w:before="320" w:lineRule="auto"/>
     </w:pPr>
     <w:rPr>
+      <w:b w:val="0"/>
       <w:color w:val="434343"/>
       <w:sz w:val="28"/>
       <w:szCs w:val="28"/>
@@ -1187,15 +1324,10 @@
     <w:name w:val="heading 4"/>
     <w:basedOn w:val="Normal"/>
     <w:next w:val="Normal"/>
-    <w:uiPriority w:val="9"/>
-    <w:semiHidden/>
-    <w:unhideWhenUsed/>
-    <w:qFormat/>
     <w:pPr>
-      <w:keepNext/>
-      <w:keepLines/>
-      <w:spacing w:before="280" w:after="80"/>
-      <w:outlineLvl w:val="3"/>
+      <w:keepNext w:val="1"/>
+      <w:keepLines w:val="1"/>
+      <w:spacing w:after="80" w:before="280" w:lineRule="auto"/>
     </w:pPr>
     <w:rPr>
       <w:color w:val="666666"/>
@@ -1207,76 +1339,41 @@
     <w:name w:val="heading 5"/>
     <w:basedOn w:val="Normal"/>
     <w:next w:val="Normal"/>
-    <w:uiPriority w:val="9"/>
-    <w:semiHidden/>
-    <w:unhideWhenUsed/>
-    <w:qFormat/>
     <w:pPr>
-      <w:keepNext/>
-      <w:keepLines/>
-      <w:spacing w:before="240" w:after="80"/>
-      <w:outlineLvl w:val="4"/>
+      <w:keepNext w:val="1"/>
+      <w:keepLines w:val="1"/>
+      <w:spacing w:after="80" w:before="240" w:lineRule="auto"/>
     </w:pPr>
     <w:rPr>
       <w:color w:val="666666"/>
+      <w:sz w:val="22"/>
+      <w:szCs w:val="22"/>
     </w:rPr>
   </w:style>
   <w:style w:type="paragraph" w:styleId="Heading6">
     <w:name w:val="heading 6"/>
     <w:basedOn w:val="Normal"/>
     <w:next w:val="Normal"/>
-    <w:uiPriority w:val="9"/>
-    <w:semiHidden/>
-    <w:unhideWhenUsed/>
-    <w:qFormat/>
     <w:pPr>
-      <w:keepNext/>
-      <w:keepLines/>
-      <w:spacing w:before="240" w:after="80"/>
-      <w:outlineLvl w:val="5"/>
+      <w:keepNext w:val="1"/>
+      <w:keepLines w:val="1"/>
+      <w:spacing w:after="80" w:before="240" w:lineRule="auto"/>
     </w:pPr>
     <w:rPr>
-      <w:i/>
+      <w:i w:val="1"/>
       <w:color w:val="666666"/>
+      <w:sz w:val="22"/>
+      <w:szCs w:val="22"/>
     </w:rPr>
-  </w:style>
-  <w:style w:type="character" w:default="1" w:styleId="DefaultParagraphFont">
-    <w:name w:val="Default Paragraph Font"/>
-    <w:uiPriority w:val="1"/>
-    <w:semiHidden/>
-    <w:unhideWhenUsed/>
-  </w:style>
-  <w:style w:type="table" w:default="1" w:styleId="TableNormal">
-    <w:name w:val="Normal Table"/>
-    <w:uiPriority w:val="99"/>
-    <w:semiHidden/>
-    <w:unhideWhenUsed/>
-    <w:tblPr>
-      <w:tblInd w:w="0" w:type="dxa"/>
-      <w:tblCellMar>
-        <w:top w:w="0" w:type="dxa"/>
-        <w:left w:w="108" w:type="dxa"/>
-        <w:bottom w:w="0" w:type="dxa"/>
-        <w:right w:w="108" w:type="dxa"/>
-      </w:tblCellMar>
-    </w:tblPr>
-  </w:style>
-  <w:style w:type="numbering" w:default="1" w:styleId="NoList">
-    <w:name w:val="No List"/>
-    <w:uiPriority w:val="99"/>
-    <w:semiHidden/>
-    <w:unhideWhenUsed/>
   </w:style>
   <w:style w:type="paragraph" w:styleId="Title">
     <w:name w:val="Title"/>
     <w:basedOn w:val="Normal"/>
     <w:next w:val="Normal"/>
-    <w:uiPriority w:val="10"/>
-    <w:qFormat/>
     <w:pPr>
-      <w:keepNext/>
-      <w:keepLines/>
-      <w:spacing w:after="60"/>
+      <w:keepNext w:val="1"/>
+      <w:keepLines w:val="1"/>
+      <w:spacing w:after="60" w:before="0" w:lineRule="auto"/>
     </w:pPr>
     <w:rPr>
       <w:sz w:val="52"/>
@@ -1287,14 +1384,14 @@
     <w:name w:val="Subtitle"/>
     <w:basedOn w:val="Normal"/>
     <w:next w:val="Normal"/>
-    <w:uiPriority w:val="11"/>
-    <w:qFormat/>
     <w:pPr>
-      <w:keepNext/>
-      <w:keepLines/>
-      <w:spacing w:after="320"/>
+      <w:keepNext w:val="1"/>
+      <w:keepLines w:val="1"/>
+      <w:spacing w:after="320" w:before="0" w:lineRule="auto"/>
     </w:pPr>
     <w:rPr>
+      <w:rFonts w:ascii="Arial" w:cs="Arial" w:eastAsia="Arial" w:hAnsi="Arial"/>
+      <w:i w:val="0"/>
       <w:color w:val="666666"/>
       <w:sz w:val="30"/>
       <w:szCs w:val="30"/>

--- a/Design/Milestone 1/Worklogs/worklog1 Will Yelton.docx
+++ b/Design/Milestone 1/Worklogs/worklog1 Will Yelton.docx
@@ -70,6 +70,205 @@
           <w:rtl w:val="0"/>
         </w:rPr>
         <w:t xml:space="preserve">Met with team [4.5 hours]</w:t>
+      </w:r>
+    </w:p>
+    <w:p>
+      <w:pPr>
+        <w:numPr>
+          <w:ilvl w:val="0"/>
+          <w:numId w:val="4"/>
+        </w:numPr>
+        <w:spacing w:after="0" w:afterAutospacing="0" w:before="280" w:lineRule="auto"/>
+        <w:ind w:left="1320" w:right="600" w:hanging="360"/>
+      </w:pPr>
+      <w:r>
+        <w:rPr>
+          <w:rtl w:val="0"/>
+        </w:rPr>
+        <w:t xml:space="preserve">We decided on a very modified load-store design and planned out the whole thing including instructions, transferring it to machine code, and a little bit of discussion about physical architecture and efficiency.</w:t>
+      </w:r>
+    </w:p>
+    <w:p>
+      <w:pPr>
+        <w:numPr>
+          <w:ilvl w:val="0"/>
+          <w:numId w:val="4"/>
+        </w:numPr>
+        <w:spacing w:after="280" w:before="0" w:beforeAutospacing="0" w:lineRule="auto"/>
+        <w:ind w:left="1320" w:right="600" w:hanging="360"/>
+        <w:rPr>
+          <w:u w:val="none"/>
+        </w:rPr>
+      </w:pPr>
+      <w:r>
+        <w:rPr>
+          <w:rtl w:val="0"/>
+        </w:rPr>
+        <w:t xml:space="preserve">I worked on writing the code for Euclid’s algorithm and giving a lot of input on the architecture design.</w:t>
+      </w:r>
+    </w:p>
+    <w:p>
+      <w:pPr>
+        <w:spacing w:after="280" w:before="280" w:lineRule="auto"/>
+        <w:ind w:right="600"/>
+        <w:rPr>
+          <w:u w:val="single"/>
+        </w:rPr>
+      </w:pPr>
+      <w:r>
+        <w:rPr>
+          <w:rtl w:val="0"/>
+        </w:rPr>
+        <w:tab/>
+      </w:r>
+      <w:r>
+        <w:rPr>
+          <w:u w:val="single"/>
+          <w:rtl w:val="0"/>
+        </w:rPr>
+        <w:t xml:space="preserve">Wednesday, January 15, 2020</w:t>
+      </w:r>
+    </w:p>
+    <w:p>
+      <w:pPr>
+        <w:spacing w:after="280" w:before="280" w:lineRule="auto"/>
+        <w:ind w:right="600"/>
+        <w:rPr/>
+      </w:pPr>
+      <w:r>
+        <w:rPr>
+          <w:u w:val="single"/>
+          <w:rtl w:val="0"/>
+        </w:rPr>
+        <w:tab/>
+      </w:r>
+      <w:r>
+        <w:rPr>
+          <w:rtl w:val="0"/>
+        </w:rPr>
+        <w:t xml:space="preserve">Corrected some errors in the Euclid’s Algorithm Code [30 min]</w:t>
+      </w:r>
+    </w:p>
+    <w:p>
+      <w:pPr>
+        <w:numPr>
+          <w:ilvl w:val="0"/>
+          <w:numId w:val="7"/>
+        </w:numPr>
+        <w:spacing w:after="0" w:afterAutospacing="0" w:before="280" w:lineRule="auto"/>
+        <w:ind w:left="1440" w:right="600" w:hanging="360"/>
+        <w:rPr>
+          <w:u w:val="none"/>
+        </w:rPr>
+      </w:pPr>
+      <w:r>
+        <w:rPr>
+          <w:rtl w:val="0"/>
+        </w:rPr>
+        <w:t xml:space="preserve">Changed li to lli</w:t>
+      </w:r>
+    </w:p>
+    <w:p>
+      <w:pPr>
+        <w:numPr>
+          <w:ilvl w:val="0"/>
+          <w:numId w:val="7"/>
+        </w:numPr>
+        <w:spacing w:after="0" w:afterAutospacing="0" w:before="0" w:beforeAutospacing="0" w:lineRule="auto"/>
+        <w:ind w:left="1440" w:right="600" w:hanging="360"/>
+        <w:rPr>
+          <w:u w:val="none"/>
+        </w:rPr>
+      </w:pPr>
+      <w:r>
+        <w:rPr>
+          <w:rtl w:val="0"/>
+        </w:rPr>
+        <w:t xml:space="preserve">Added the machine code for J and Jal</w:t>
+      </w:r>
+    </w:p>
+    <w:p>
+      <w:pPr>
+        <w:numPr>
+          <w:ilvl w:val="0"/>
+          <w:numId w:val="7"/>
+        </w:numPr>
+        <w:spacing w:after="280" w:before="0" w:beforeAutospacing="0" w:lineRule="auto"/>
+        <w:ind w:left="1440" w:right="600" w:hanging="360"/>
+        <w:rPr>
+          <w:u w:val="none"/>
+        </w:rPr>
+      </w:pPr>
+      <w:r>
+        <w:rPr>
+          <w:rtl w:val="0"/>
+        </w:rPr>
+        <w:t xml:space="preserve">Changed the immediates in the load and store word commands to load/store in the correct place on the stack for our architecture.</w:t>
+      </w:r>
+    </w:p>
+    <w:p>
+      <w:pPr>
+        <w:spacing w:after="280" w:before="280" w:lineRule="auto"/>
+        <w:ind w:right="600"/>
+        <w:rPr/>
+      </w:pPr>
+      <w:r>
+        <w:rPr>
+          <w:rtl w:val="0"/>
+        </w:rPr>
+        <w:tab/>
+        <w:t xml:space="preserve">Met with team [15 min]</w:t>
+      </w:r>
+    </w:p>
+    <w:p>
+      <w:pPr>
+        <w:numPr>
+          <w:ilvl w:val="0"/>
+          <w:numId w:val="6"/>
+        </w:numPr>
+        <w:spacing w:after="0" w:afterAutospacing="0" w:before="280" w:lineRule="auto"/>
+        <w:ind w:left="1440" w:right="600" w:hanging="360"/>
+        <w:rPr>
+          <w:u w:val="none"/>
+        </w:rPr>
+      </w:pPr>
+      <w:r>
+        <w:rPr>
+          <w:rtl w:val="0"/>
+        </w:rPr>
+        <w:t xml:space="preserve">Decided on Milestone 2 tasks</w:t>
+      </w:r>
+    </w:p>
+    <w:p>
+      <w:pPr>
+        <w:numPr>
+          <w:ilvl w:val="0"/>
+          <w:numId w:val="6"/>
+        </w:numPr>
+        <w:spacing w:after="280" w:before="0" w:beforeAutospacing="0" w:lineRule="auto"/>
+        <w:ind w:left="1440" w:right="600" w:hanging="360"/>
+        <w:rPr>
+          <w:u w:val="none"/>
+        </w:rPr>
+      </w:pPr>
+      <w:r>
+        <w:rPr>
+          <w:rtl w:val="0"/>
+        </w:rPr>
+        <w:t xml:space="preserve">Some miscellaneous fixes for the design document and instructions </w:t>
+      </w:r>
+    </w:p>
+    <w:p>
+      <w:pPr>
+        <w:spacing w:after="280" w:before="280" w:lineRule="auto"/>
+        <w:ind w:left="600" w:right="600" w:firstLine="0"/>
+        <w:rPr/>
+      </w:pPr>
+      <w:r>
+        <w:rPr>
+          <w:rtl w:val="0"/>
+        </w:rPr>
+        <w:t xml:space="preserve">My tasks for Milestone 2:</w:t>
       </w:r>
     </w:p>
     <w:p>
@@ -85,7 +284,7 @@
         <w:rPr>
           <w:rtl w:val="0"/>
         </w:rPr>
-        <w:t xml:space="preserve">We decided on a very modified load-store design and planned out the whole thing including instructions, transferring it to machine code, and a little bit of discussion about physical architecture and efficiency.</w:t>
+        <w:t xml:space="preserve">Work on RTL instructions (all of us will do this)</w:t>
       </w:r>
     </w:p>
     <w:p>
@@ -96,37 +295,12 @@
         </w:numPr>
         <w:spacing w:after="280" w:before="0" w:beforeAutospacing="0" w:lineRule="auto"/>
         <w:ind w:left="1320" w:right="600" w:hanging="360"/>
-        <w:rPr>
-          <w:u w:val="none"/>
-        </w:rPr>
-      </w:pPr>
-      <w:r>
-        <w:rPr>
-          <w:rtl w:val="0"/>
-        </w:rPr>
-        <w:t xml:space="preserve">I worked on writing the code for Euclid’s algorithm and giving a lot of input on the architecture design.</w:t>
-      </w:r>
-    </w:p>
-    <w:p>
-      <w:pPr>
-        <w:spacing w:after="280" w:before="280" w:lineRule="auto"/>
-        <w:ind w:right="600"/>
-        <w:rPr>
-          <w:u w:val="single"/>
-        </w:rPr>
-      </w:pPr>
-      <w:r>
-        <w:rPr>
-          <w:rtl w:val="0"/>
-        </w:rPr>
-        <w:tab/>
-      </w:r>
-      <w:r>
-        <w:rPr>
-          <w:u w:val="single"/>
-          <w:rtl w:val="0"/>
-        </w:rPr>
-        <w:t xml:space="preserve">Wednesday, January 15, 2020</w:t>
+      </w:pPr>
+      <w:r>
+        <w:rPr>
+          <w:rtl w:val="0"/>
+        </w:rPr>
+        <w:t xml:space="preserve">Start working on an assembler</w:t>
       </w:r>
     </w:p>
     <w:p>
@@ -137,23 +311,107 @@
       </w:pPr>
       <w:r>
         <w:rPr>
+          <w:rtl w:val="0"/>
+        </w:rPr>
+      </w:r>
+    </w:p>
+    <w:p>
+      <w:pPr>
+        <w:spacing w:after="280" w:before="280" w:lineRule="auto"/>
+        <w:ind w:right="600"/>
+        <w:rPr/>
+      </w:pPr>
+      <w:r>
+        <w:rPr>
+          <w:rtl w:val="0"/>
+        </w:rPr>
+        <w:tab/>
+      </w:r>
+      <w:r>
+        <w:rPr>
+          <w:b w:val="1"/>
+          <w:rtl w:val="0"/>
+        </w:rPr>
+        <w:t xml:space="preserve">MILESTONE 2 WORK:</w:t>
+      </w:r>
+      <w:r>
+        <w:rPr>
+          <w:rtl w:val="0"/>
+        </w:rPr>
+      </w:r>
+    </w:p>
+    <w:p>
+      <w:pPr>
+        <w:spacing w:after="280" w:before="280" w:lineRule="auto"/>
+        <w:ind w:right="600"/>
+        <w:rPr/>
+      </w:pPr>
+      <w:r>
+        <w:rPr>
+          <w:rtl w:val="0"/>
+        </w:rPr>
+        <w:tab/>
+      </w:r>
+      <w:r>
+        <w:rPr>
           <w:u w:val="single"/>
           <w:rtl w:val="0"/>
         </w:rPr>
+        <w:t xml:space="preserve">Tuesday, January 20. 2020</w:t>
+      </w:r>
+      <w:r>
+        <w:rPr>
+          <w:rtl w:val="0"/>
+        </w:rPr>
+      </w:r>
+    </w:p>
+    <w:p>
+      <w:pPr>
+        <w:spacing w:after="280" w:before="280" w:lineRule="auto"/>
+        <w:ind w:right="600"/>
+        <w:rPr/>
+      </w:pPr>
+      <w:r>
+        <w:rPr>
+          <w:rtl w:val="0"/>
+        </w:rPr>
         <w:tab/>
-      </w:r>
-      <w:r>
-        <w:rPr>
-          <w:rtl w:val="0"/>
-        </w:rPr>
-        <w:t xml:space="preserve">Corrected some errors in the Euclid’s Algorithm Code [30 min]</w:t>
+        <w:t xml:space="preserve">Wrote a basic assembler  [30 min]</w:t>
+      </w:r>
+    </w:p>
+    <w:p>
+      <w:pPr>
+        <w:spacing w:after="280" w:before="280" w:lineRule="auto"/>
+        <w:ind w:right="600"/>
+        <w:rPr/>
+      </w:pPr>
+      <w:r>
+        <w:rPr>
+          <w:rtl w:val="0"/>
+        </w:rPr>
+        <w:tab/>
+        <w:t xml:space="preserve">Corrected some errors in the design document [30 min]</w:t>
+      </w:r>
+    </w:p>
+    <w:p>
+      <w:pPr>
+        <w:spacing w:after="280" w:before="280" w:lineRule="auto"/>
+        <w:ind w:right="600"/>
+        <w:rPr/>
+      </w:pPr>
+      <w:r>
+        <w:rPr>
+          <w:rtl w:val="0"/>
+        </w:rPr>
+        <w:tab/>
+        <w:t xml:space="preserve">Met with team [2 hours]</w:t>
       </w:r>
     </w:p>
     <w:p>
       <w:pPr>
         <w:numPr>
           <w:ilvl w:val="0"/>
-          <w:numId w:val="6"/>
+          <w:numId w:val="2"/>
         </w:numPr>
         <w:spacing w:after="0" w:afterAutospacing="0" w:before="280" w:lineRule="auto"/>
         <w:ind w:left="1440" w:right="600" w:hanging="360"/>
@@ -165,14 +423,14 @@
         <w:rPr>
           <w:rtl w:val="0"/>
         </w:rPr>
-        <w:t xml:space="preserve">Changed li to lli</w:t>
+        <w:t xml:space="preserve">Wrote the RTL for all or our instructions</w:t>
       </w:r>
     </w:p>
     <w:p>
       <w:pPr>
         <w:numPr>
           <w:ilvl w:val="0"/>
-          <w:numId w:val="6"/>
+          <w:numId w:val="2"/>
         </w:numPr>
         <w:spacing w:after="0" w:afterAutospacing="0" w:before="0" w:beforeAutospacing="0" w:lineRule="auto"/>
         <w:ind w:left="1440" w:right="600" w:hanging="360"/>
@@ -184,17 +442,17 @@
         <w:rPr>
           <w:rtl w:val="0"/>
         </w:rPr>
-        <w:t xml:space="preserve">Added the machine code for J and Jal</w:t>
+        <w:t xml:space="preserve">Discussed some aspects of the datapath</w:t>
       </w:r>
     </w:p>
     <w:p>
       <w:pPr>
         <w:numPr>
-          <w:ilvl w:val="0"/>
-          <w:numId w:val="6"/>
+          <w:ilvl w:val="1"/>
+          <w:numId w:val="2"/>
         </w:numPr>
         <w:spacing w:after="280" w:before="0" w:beforeAutospacing="0" w:lineRule="auto"/>
-        <w:ind w:left="1440" w:right="600" w:hanging="360"/>
+        <w:ind w:left="2160" w:right="600" w:hanging="360"/>
         <w:rPr>
           <w:u w:val="none"/>
         </w:rPr>
@@ -203,7 +461,7 @@
         <w:rPr>
           <w:rtl w:val="0"/>
         </w:rPr>
-        <w:t xml:space="preserve">Changed the immediates in the load and store word commands to load/store in the correct place on the stack for our architecture.</w:t>
+        <w:t xml:space="preserve">Created some designs for some components (like register file)</w:t>
       </w:r>
     </w:p>
     <w:p>
@@ -217,7 +475,46 @@
           <w:rtl w:val="0"/>
         </w:rPr>
         <w:tab/>
-        <w:t xml:space="preserve">Met with team [15 min]</w:t>
+      </w:r>
+      <w:r>
+        <w:rPr>
+          <w:u w:val="single"/>
+          <w:rtl w:val="0"/>
+        </w:rPr>
+        <w:t xml:space="preserve">Wednesday, January 21, 2020</w:t>
+      </w:r>
+      <w:r>
+        <w:rPr>
+          <w:rtl w:val="0"/>
+        </w:rPr>
+      </w:r>
+    </w:p>
+    <w:p>
+      <w:pPr>
+        <w:spacing w:after="280" w:before="280" w:lineRule="auto"/>
+        <w:ind w:right="600"/>
+        <w:rPr/>
+      </w:pPr>
+      <w:r>
+        <w:rPr>
+          <w:rtl w:val="0"/>
+        </w:rPr>
+        <w:tab/>
+        <w:t xml:space="preserve">Added error checking and some more features to the assembler [1 hour]</w:t>
+      </w:r>
+    </w:p>
+    <w:p>
+      <w:pPr>
+        <w:spacing w:after="280" w:before="280" w:lineRule="auto"/>
+        <w:ind w:right="600"/>
+        <w:rPr/>
+      </w:pPr>
+      <w:r>
+        <w:rPr>
+          <w:rtl w:val="0"/>
+        </w:rPr>
+        <w:tab/>
+        <w:t xml:space="preserve">Met with team [30 min]</w:t>
       </w:r>
     </w:p>
     <w:p>
@@ -236,7 +533,26 @@
         <w:rPr>
           <w:rtl w:val="0"/>
         </w:rPr>
-        <w:t xml:space="preserve">Decided on Milestone 2 tasks</w:t>
+        <w:t xml:space="preserve">Corrected some errors in the design document</w:t>
+      </w:r>
+    </w:p>
+    <w:p>
+      <w:pPr>
+        <w:numPr>
+          <w:ilvl w:val="0"/>
+          <w:numId w:val="5"/>
+        </w:numPr>
+        <w:spacing w:after="0" w:afterAutospacing="0" w:before="0" w:beforeAutospacing="0" w:lineRule="auto"/>
+        <w:ind w:left="1440" w:right="600" w:hanging="360"/>
+        <w:rPr>
+          <w:u w:val="none"/>
+        </w:rPr>
+      </w:pPr>
+      <w:r>
+        <w:rPr>
+          <w:rtl w:val="0"/>
+        </w:rPr>
+        <w:t xml:space="preserve">Finished up some work on Milestone 2 (components for RTL instructions)</w:t>
       </w:r>
     </w:p>
     <w:p>
@@ -255,52 +571,7 @@
         <w:rPr>
           <w:rtl w:val="0"/>
         </w:rPr>
-        <w:t xml:space="preserve">Some miscellaneous fixes for the design document and instructions </w:t>
-      </w:r>
-    </w:p>
-    <w:p>
-      <w:pPr>
-        <w:spacing w:after="280" w:before="280" w:lineRule="auto"/>
-        <w:ind w:left="600" w:right="600" w:firstLine="0"/>
-        <w:rPr/>
-      </w:pPr>
-      <w:r>
-        <w:rPr>
-          <w:rtl w:val="0"/>
-        </w:rPr>
-        <w:t xml:space="preserve">My tasks for Milestone 2:</w:t>
-      </w:r>
-    </w:p>
-    <w:p>
-      <w:pPr>
-        <w:numPr>
-          <w:ilvl w:val="0"/>
-          <w:numId w:val="2"/>
-        </w:numPr>
-        <w:spacing w:after="0" w:afterAutospacing="0" w:before="280" w:lineRule="auto"/>
-        <w:ind w:left="1320" w:right="600" w:hanging="360"/>
-      </w:pPr>
-      <w:r>
-        <w:rPr>
-          <w:rtl w:val="0"/>
-        </w:rPr>
-        <w:t xml:space="preserve">Work on RTL instructions (all of us will do this)</w:t>
-      </w:r>
-    </w:p>
-    <w:p>
-      <w:pPr>
-        <w:numPr>
-          <w:ilvl w:val="0"/>
-          <w:numId w:val="2"/>
-        </w:numPr>
-        <w:spacing w:after="280" w:before="0" w:beforeAutospacing="0" w:lineRule="auto"/>
-        <w:ind w:left="1320" w:right="600" w:hanging="360"/>
-      </w:pPr>
-      <w:r>
-        <w:rPr>
-          <w:rtl w:val="0"/>
-        </w:rPr>
-        <w:t xml:space="preserve">Start working on an assembler</w:t>
+        <w:t xml:space="preserve">Fixed comments in Euclid’s algorithm code</w:t>
       </w:r>
     </w:p>
     <w:p>
@@ -313,98 +584,8 @@
         <w:rPr>
           <w:rtl w:val="0"/>
         </w:rPr>
-      </w:r>
-    </w:p>
-    <w:p>
-      <w:pPr>
-        <w:spacing w:after="280" w:before="280" w:lineRule="auto"/>
-        <w:ind w:right="600"/>
-        <w:rPr/>
-      </w:pPr>
-      <w:r>
-        <w:rPr>
-          <w:rtl w:val="0"/>
-        </w:rPr>
         <w:tab/>
-      </w:r>
-      <w:r>
-        <w:rPr>
-          <w:b w:val="1"/>
-          <w:rtl w:val="0"/>
-        </w:rPr>
-        <w:t xml:space="preserve">MILESTONE 2 WORK:</w:t>
-      </w:r>
-      <w:r>
-        <w:rPr>
-          <w:rtl w:val="0"/>
-        </w:rPr>
-      </w:r>
-    </w:p>
-    <w:p>
-      <w:pPr>
-        <w:spacing w:after="280" w:before="280" w:lineRule="auto"/>
-        <w:ind w:right="600"/>
-        <w:rPr/>
-      </w:pPr>
-      <w:r>
-        <w:rPr>
-          <w:rtl w:val="0"/>
-        </w:rPr>
-        <w:tab/>
-      </w:r>
-      <w:r>
-        <w:rPr>
-          <w:u w:val="single"/>
-          <w:rtl w:val="0"/>
-        </w:rPr>
-        <w:t xml:space="preserve">Tuesday, January 20. 2020</w:t>
-      </w:r>
-      <w:r>
-        <w:rPr>
-          <w:rtl w:val="0"/>
-        </w:rPr>
-      </w:r>
-    </w:p>
-    <w:p>
-      <w:pPr>
-        <w:spacing w:after="280" w:before="280" w:lineRule="auto"/>
-        <w:ind w:right="600"/>
-        <w:rPr/>
-      </w:pPr>
-      <w:r>
-        <w:rPr>
-          <w:rtl w:val="0"/>
-        </w:rPr>
-        <w:tab/>
-        <w:t xml:space="preserve">Wrote a basic assembler  [30 min]</w:t>
-      </w:r>
-    </w:p>
-    <w:p>
-      <w:pPr>
-        <w:spacing w:after="280" w:before="280" w:lineRule="auto"/>
-        <w:ind w:right="600"/>
-        <w:rPr/>
-      </w:pPr>
-      <w:r>
-        <w:rPr>
-          <w:rtl w:val="0"/>
-        </w:rPr>
-        <w:tab/>
-        <w:t xml:space="preserve">Corrected some errors in the design document [30 min]</w:t>
-      </w:r>
-    </w:p>
-    <w:p>
-      <w:pPr>
-        <w:spacing w:after="280" w:before="280" w:lineRule="auto"/>
-        <w:ind w:right="600"/>
-        <w:rPr/>
-      </w:pPr>
-      <w:r>
-        <w:rPr>
-          <w:rtl w:val="0"/>
-        </w:rPr>
-        <w:tab/>
-        <w:t xml:space="preserve">Met with team [2 hours]</w:t>
+        <w:t xml:space="preserve">Tasks for milestone 3:</w:t>
       </w:r>
     </w:p>
     <w:p>
@@ -423,7 +604,26 @@
         <w:rPr>
           <w:rtl w:val="0"/>
         </w:rPr>
-        <w:t xml:space="preserve">Wrote the RTL for all or our instructions</w:t>
+        <w:t xml:space="preserve">Create some hardware components</w:t>
+      </w:r>
+    </w:p>
+    <w:p>
+      <w:pPr>
+        <w:numPr>
+          <w:ilvl w:val="1"/>
+          <w:numId w:val="1"/>
+        </w:numPr>
+        <w:spacing w:after="0" w:afterAutospacing="0" w:before="0" w:beforeAutospacing="0" w:lineRule="auto"/>
+        <w:ind w:left="2160" w:right="600" w:hanging="360"/>
+        <w:rPr>
+          <w:u w:val="none"/>
+        </w:rPr>
+      </w:pPr>
+      <w:r>
+        <w:rPr>
+          <w:rtl w:val="0"/>
+        </w:rPr>
+        <w:t xml:space="preserve">Not decided who is doing which components</w:t>
       </w:r>
     </w:p>
     <w:p>
@@ -442,7 +642,7 @@
         <w:rPr>
           <w:rtl w:val="0"/>
         </w:rPr>
-        <w:t xml:space="preserve">Discussed some aspects of the datapath</w:t>
+        <w:t xml:space="preserve">Finalize assembler</w:t>
       </w:r>
     </w:p>
     <w:p>
@@ -451,7 +651,7 @@
           <w:ilvl w:val="1"/>
           <w:numId w:val="1"/>
         </w:numPr>
-        <w:spacing w:after="280" w:before="0" w:beforeAutospacing="0" w:lineRule="auto"/>
+        <w:spacing w:after="0" w:afterAutospacing="0" w:before="0" w:beforeAutospacing="0" w:lineRule="auto"/>
         <w:ind w:left="2160" w:right="600" w:hanging="360"/>
         <w:rPr>
           <w:u w:val="none"/>
@@ -461,86 +661,14 @@
         <w:rPr>
           <w:rtl w:val="0"/>
         </w:rPr>
-        <w:t xml:space="preserve">Created some designs for some components (like register file)</w:t>
-      </w:r>
-    </w:p>
-    <w:p>
-      <w:pPr>
-        <w:spacing w:after="280" w:before="280" w:lineRule="auto"/>
-        <w:ind w:right="600"/>
-        <w:rPr/>
-      </w:pPr>
-      <w:r>
-        <w:rPr>
-          <w:rtl w:val="0"/>
-        </w:rPr>
-        <w:tab/>
-      </w:r>
-      <w:r>
-        <w:rPr>
-          <w:u w:val="single"/>
-          <w:rtl w:val="0"/>
-        </w:rPr>
-        <w:t xml:space="preserve">Wednesday, January 21, 2020</w:t>
-      </w:r>
-      <w:r>
-        <w:rPr>
-          <w:rtl w:val="0"/>
-        </w:rPr>
-      </w:r>
-    </w:p>
-    <w:p>
-      <w:pPr>
-        <w:spacing w:after="280" w:before="280" w:lineRule="auto"/>
-        <w:ind w:right="600"/>
-        <w:rPr/>
-      </w:pPr>
-      <w:r>
-        <w:rPr>
-          <w:rtl w:val="0"/>
-        </w:rPr>
-        <w:tab/>
-        <w:t xml:space="preserve">Added error checking and some more features to the assembler [1 hour]</w:t>
-      </w:r>
-    </w:p>
-    <w:p>
-      <w:pPr>
-        <w:spacing w:after="280" w:before="280" w:lineRule="auto"/>
-        <w:ind w:right="600"/>
-        <w:rPr/>
-      </w:pPr>
-      <w:r>
-        <w:rPr>
-          <w:rtl w:val="0"/>
-        </w:rPr>
-        <w:tab/>
-        <w:t xml:space="preserve">Met with team [30 min]</w:t>
+        <w:t xml:space="preserve">Make labels work properly</w:t>
       </w:r>
     </w:p>
     <w:p>
       <w:pPr>
         <w:numPr>
           <w:ilvl w:val="0"/>
-          <w:numId w:val="4"/>
-        </w:numPr>
-        <w:spacing w:after="0" w:afterAutospacing="0" w:before="280" w:lineRule="auto"/>
-        <w:ind w:left="1440" w:right="600" w:hanging="360"/>
-        <w:rPr>
-          <w:u w:val="none"/>
-        </w:rPr>
-      </w:pPr>
-      <w:r>
-        <w:rPr>
-          <w:rtl w:val="0"/>
-        </w:rPr>
-        <w:t xml:space="preserve">Corrected some errors in the design document</w:t>
-      </w:r>
-    </w:p>
-    <w:p>
-      <w:pPr>
-        <w:numPr>
-          <w:ilvl w:val="0"/>
-          <w:numId w:val="4"/>
+          <w:numId w:val="1"/>
         </w:numPr>
         <w:spacing w:after="280" w:before="0" w:beforeAutospacing="0" w:lineRule="auto"/>
         <w:ind w:left="1440" w:right="600" w:hanging="360"/>
@@ -552,7 +680,7 @@
         <w:rPr>
           <w:rtl w:val="0"/>
         </w:rPr>
-        <w:t xml:space="preserve">Finished up some work on Milestone 2 (components for RTL instructions)</w:t>
+        <w:t xml:space="preserve">Work on component tests</w:t>
       </w:r>
       <w:r>
         <w:rPr>
@@ -684,11 +812,11 @@
   <w:abstractNum w:abstractNumId="2">
     <w:lvl w:ilvl="0">
       <w:start w:val="1"/>
-      <w:numFmt w:val="decimal"/>
-      <w:lvlText w:val="%1."/>
-      <w:lvlJc w:val="left"/>
-      <w:pPr>
-        <w:ind w:left="720" w:hanging="360"/>
+      <w:numFmt w:val="bullet"/>
+      <w:lvlText w:val="●"/>
+      <w:lvlJc w:val="left"/>
+      <w:pPr>
+        <w:ind w:left="1440" w:hanging="360"/>
       </w:pPr>
       <w:rPr>
         <w:u w:val="none"/>
@@ -696,11 +824,11 @@
     </w:lvl>
     <w:lvl w:ilvl="1">
       <w:start w:val="1"/>
-      <w:numFmt w:val="lowerLetter"/>
-      <w:lvlText w:val="%2."/>
-      <w:lvlJc w:val="left"/>
-      <w:pPr>
-        <w:ind w:left="1440" w:hanging="360"/>
+      <w:numFmt w:val="bullet"/>
+      <w:lvlText w:val="○"/>
+      <w:lvlJc w:val="left"/>
+      <w:pPr>
+        <w:ind w:left="2160" w:hanging="360"/>
       </w:pPr>
       <w:rPr>
         <w:u w:val="none"/>
@@ -708,11 +836,11 @@
     </w:lvl>
     <w:lvl w:ilvl="2">
       <w:start w:val="1"/>
-      <w:numFmt w:val="lowerRoman"/>
-      <w:lvlText w:val="%3."/>
-      <w:lvlJc w:val="left"/>
-      <w:pPr>
-        <w:ind w:left="2160" w:hanging="360"/>
+      <w:numFmt w:val="bullet"/>
+      <w:lvlText w:val="■"/>
+      <w:lvlJc w:val="left"/>
+      <w:pPr>
+        <w:ind w:left="2880" w:hanging="360"/>
       </w:pPr>
       <w:rPr>
         <w:u w:val="none"/>
@@ -720,11 +848,11 @@
     </w:lvl>
     <w:lvl w:ilvl="3">
       <w:start w:val="1"/>
-      <w:numFmt w:val="decimal"/>
-      <w:lvlText w:val="%4."/>
-      <w:lvlJc w:val="left"/>
-      <w:pPr>
-        <w:ind w:left="2880" w:hanging="360"/>
+      <w:numFmt w:val="bullet"/>
+      <w:lvlText w:val="●"/>
+      <w:lvlJc w:val="left"/>
+      <w:pPr>
+        <w:ind w:left="3600" w:hanging="360"/>
       </w:pPr>
       <w:rPr>
         <w:u w:val="none"/>
@@ -732,11 +860,11 @@
     </w:lvl>
     <w:lvl w:ilvl="4">
       <w:start w:val="1"/>
-      <w:numFmt w:val="lowerLetter"/>
-      <w:lvlText w:val="%5."/>
-      <w:lvlJc w:val="left"/>
-      <w:pPr>
-        <w:ind w:left="3600" w:hanging="360"/>
+      <w:numFmt w:val="bullet"/>
+      <w:lvlText w:val="○"/>
+      <w:lvlJc w:val="left"/>
+      <w:pPr>
+        <w:ind w:left="4320" w:hanging="360"/>
       </w:pPr>
       <w:rPr>
         <w:u w:val="none"/>
@@ -744,11 +872,11 @@
     </w:lvl>
     <w:lvl w:ilvl="5">
       <w:start w:val="1"/>
-      <w:numFmt w:val="lowerRoman"/>
-      <w:lvlText w:val="%6."/>
-      <w:lvlJc w:val="left"/>
-      <w:pPr>
-        <w:ind w:left="4320" w:hanging="360"/>
+      <w:numFmt w:val="bullet"/>
+      <w:lvlText w:val="■"/>
+      <w:lvlJc w:val="left"/>
+      <w:pPr>
+        <w:ind w:left="5040" w:hanging="360"/>
       </w:pPr>
       <w:rPr>
         <w:u w:val="none"/>
@@ -756,11 +884,11 @@
     </w:lvl>
     <w:lvl w:ilvl="6">
       <w:start w:val="1"/>
-      <w:numFmt w:val="decimal"/>
-      <w:lvlText w:val="%7."/>
-      <w:lvlJc w:val="left"/>
-      <w:pPr>
-        <w:ind w:left="5040" w:hanging="360"/>
+      <w:numFmt w:val="bullet"/>
+      <w:lvlText w:val="●"/>
+      <w:lvlJc w:val="left"/>
+      <w:pPr>
+        <w:ind w:left="5760" w:hanging="360"/>
       </w:pPr>
       <w:rPr>
         <w:u w:val="none"/>
@@ -768,11 +896,11 @@
     </w:lvl>
     <w:lvl w:ilvl="7">
       <w:start w:val="1"/>
-      <w:numFmt w:val="lowerLetter"/>
-      <w:lvlText w:val="%8."/>
-      <w:lvlJc w:val="left"/>
-      <w:pPr>
-        <w:ind w:left="5760" w:hanging="360"/>
+      <w:numFmt w:val="bullet"/>
+      <w:lvlText w:val="○"/>
+      <w:lvlJc w:val="left"/>
+      <w:pPr>
+        <w:ind w:left="6480" w:hanging="360"/>
       </w:pPr>
       <w:rPr>
         <w:u w:val="none"/>
@@ -780,11 +908,11 @@
     </w:lvl>
     <w:lvl w:ilvl="8">
       <w:start w:val="1"/>
-      <w:numFmt w:val="lowerRoman"/>
-      <w:lvlText w:val="%9."/>
-      <w:lvlJc w:val="left"/>
-      <w:pPr>
-        <w:ind w:left="6480" w:hanging="360"/>
+      <w:numFmt w:val="bullet"/>
+      <w:lvlText w:val="■"/>
+      <w:lvlJc w:val="left"/>
+      <w:pPr>
+        <w:ind w:left="7200" w:hanging="360"/>
       </w:pPr>
       <w:rPr>
         <w:u w:val="none"/>
@@ -794,8 +922,8 @@
   <w:abstractNum w:abstractNumId="3">
     <w:lvl w:ilvl="0">
       <w:start w:val="1"/>
-      <w:numFmt w:val="bullet"/>
-      <w:lvlText w:val="●"/>
+      <w:numFmt w:val="decimal"/>
+      <w:lvlText w:val="%1."/>
       <w:lvlJc w:val="left"/>
       <w:pPr>
         <w:ind w:left="720" w:hanging="360"/>
@@ -806,8 +934,8 @@
     </w:lvl>
     <w:lvl w:ilvl="1">
       <w:start w:val="1"/>
-      <w:numFmt w:val="bullet"/>
-      <w:lvlText w:val="○"/>
+      <w:numFmt w:val="lowerLetter"/>
+      <w:lvlText w:val="%2."/>
       <w:lvlJc w:val="left"/>
       <w:pPr>
         <w:ind w:left="1440" w:hanging="360"/>
@@ -818,8 +946,8 @@
     </w:lvl>
     <w:lvl w:ilvl="2">
       <w:start w:val="1"/>
-      <w:numFmt w:val="bullet"/>
-      <w:lvlText w:val="■"/>
+      <w:numFmt w:val="lowerRoman"/>
+      <w:lvlText w:val="%3."/>
       <w:lvlJc w:val="left"/>
       <w:pPr>
         <w:ind w:left="2160" w:hanging="360"/>
@@ -830,8 +958,8 @@
     </w:lvl>
     <w:lvl w:ilvl="3">
       <w:start w:val="1"/>
-      <w:numFmt w:val="bullet"/>
-      <w:lvlText w:val="●"/>
+      <w:numFmt w:val="decimal"/>
+      <w:lvlText w:val="%4."/>
       <w:lvlJc w:val="left"/>
       <w:pPr>
         <w:ind w:left="2880" w:hanging="360"/>
@@ -842,8 +970,8 @@
     </w:lvl>
     <w:lvl w:ilvl="4">
       <w:start w:val="1"/>
-      <w:numFmt w:val="bullet"/>
-      <w:lvlText w:val="○"/>
+      <w:numFmt w:val="lowerLetter"/>
+      <w:lvlText w:val="%5."/>
       <w:lvlJc w:val="left"/>
       <w:pPr>
         <w:ind w:left="3600" w:hanging="360"/>
@@ -854,8 +982,8 @@
     </w:lvl>
     <w:lvl w:ilvl="5">
       <w:start w:val="1"/>
-      <w:numFmt w:val="bullet"/>
-      <w:lvlText w:val="■"/>
+      <w:numFmt w:val="lowerRoman"/>
+      <w:lvlText w:val="%6."/>
       <w:lvlJc w:val="left"/>
       <w:pPr>
         <w:ind w:left="4320" w:hanging="360"/>
@@ -866,8 +994,8 @@
     </w:lvl>
     <w:lvl w:ilvl="6">
       <w:start w:val="1"/>
-      <w:numFmt w:val="bullet"/>
-      <w:lvlText w:val="●"/>
+      <w:numFmt w:val="decimal"/>
+      <w:lvlText w:val="%7."/>
       <w:lvlJc w:val="left"/>
       <w:pPr>
         <w:ind w:left="5040" w:hanging="360"/>
@@ -878,8 +1006,8 @@
     </w:lvl>
     <w:lvl w:ilvl="7">
       <w:start w:val="1"/>
-      <w:numFmt w:val="bullet"/>
-      <w:lvlText w:val="○"/>
+      <w:numFmt w:val="lowerLetter"/>
+      <w:lvlText w:val="%8."/>
       <w:lvlJc w:val="left"/>
       <w:pPr>
         <w:ind w:left="5760" w:hanging="360"/>
@@ -890,8 +1018,8 @@
     </w:lvl>
     <w:lvl w:ilvl="8">
       <w:start w:val="1"/>
-      <w:numFmt w:val="bullet"/>
-      <w:lvlText w:val="■"/>
+      <w:numFmt w:val="lowerRoman"/>
+      <w:lvlText w:val="%9."/>
       <w:lvlJc w:val="left"/>
       <w:pPr>
         <w:ind w:left="6480" w:hanging="360"/>
@@ -908,103 +1036,103 @@
       <w:lvlText w:val="●"/>
       <w:lvlJc w:val="left"/>
       <w:pPr>
+        <w:ind w:left="720" w:hanging="360"/>
+      </w:pPr>
+      <w:rPr>
+        <w:u w:val="none"/>
+      </w:rPr>
+    </w:lvl>
+    <w:lvl w:ilvl="1">
+      <w:start w:val="1"/>
+      <w:numFmt w:val="bullet"/>
+      <w:lvlText w:val="○"/>
+      <w:lvlJc w:val="left"/>
+      <w:pPr>
         <w:ind w:left="1440" w:hanging="360"/>
       </w:pPr>
       <w:rPr>
         <w:u w:val="none"/>
       </w:rPr>
     </w:lvl>
-    <w:lvl w:ilvl="1">
+    <w:lvl w:ilvl="2">
+      <w:start w:val="1"/>
+      <w:numFmt w:val="bullet"/>
+      <w:lvlText w:val="■"/>
+      <w:lvlJc w:val="left"/>
+      <w:pPr>
+        <w:ind w:left="2160" w:hanging="360"/>
+      </w:pPr>
+      <w:rPr>
+        <w:u w:val="none"/>
+      </w:rPr>
+    </w:lvl>
+    <w:lvl w:ilvl="3">
+      <w:start w:val="1"/>
+      <w:numFmt w:val="bullet"/>
+      <w:lvlText w:val="●"/>
+      <w:lvlJc w:val="left"/>
+      <w:pPr>
+        <w:ind w:left="2880" w:hanging="360"/>
+      </w:pPr>
+      <w:rPr>
+        <w:u w:val="none"/>
+      </w:rPr>
+    </w:lvl>
+    <w:lvl w:ilvl="4">
       <w:start w:val="1"/>
       <w:numFmt w:val="bullet"/>
       <w:lvlText w:val="○"/>
       <w:lvlJc w:val="left"/>
       <w:pPr>
-        <w:ind w:left="2160" w:hanging="360"/>
-      </w:pPr>
-      <w:rPr>
-        <w:u w:val="none"/>
-      </w:rPr>
-    </w:lvl>
-    <w:lvl w:ilvl="2">
+        <w:ind w:left="3600" w:hanging="360"/>
+      </w:pPr>
+      <w:rPr>
+        <w:u w:val="none"/>
+      </w:rPr>
+    </w:lvl>
+    <w:lvl w:ilvl="5">
       <w:start w:val="1"/>
       <w:numFmt w:val="bullet"/>
       <w:lvlText w:val="■"/>
       <w:lvlJc w:val="left"/>
       <w:pPr>
-        <w:ind w:left="2880" w:hanging="360"/>
-      </w:pPr>
-      <w:rPr>
-        <w:u w:val="none"/>
-      </w:rPr>
-    </w:lvl>
-    <w:lvl w:ilvl="3">
+        <w:ind w:left="4320" w:hanging="360"/>
+      </w:pPr>
+      <w:rPr>
+        <w:u w:val="none"/>
+      </w:rPr>
+    </w:lvl>
+    <w:lvl w:ilvl="6">
       <w:start w:val="1"/>
       <w:numFmt w:val="bullet"/>
       <w:lvlText w:val="●"/>
       <w:lvlJc w:val="left"/>
       <w:pPr>
-        <w:ind w:left="3600" w:hanging="360"/>
-      </w:pPr>
-      <w:rPr>
-        <w:u w:val="none"/>
-      </w:rPr>
-    </w:lvl>
-    <w:lvl w:ilvl="4">
+        <w:ind w:left="5040" w:hanging="360"/>
+      </w:pPr>
+      <w:rPr>
+        <w:u w:val="none"/>
+      </w:rPr>
+    </w:lvl>
+    <w:lvl w:ilvl="7">
       <w:start w:val="1"/>
       <w:numFmt w:val="bullet"/>
       <w:lvlText w:val="○"/>
       <w:lvlJc w:val="left"/>
       <w:pPr>
-        <w:ind w:left="4320" w:hanging="360"/>
-      </w:pPr>
-      <w:rPr>
-        <w:u w:val="none"/>
-      </w:rPr>
-    </w:lvl>
-    <w:lvl w:ilvl="5">
+        <w:ind w:left="5760" w:hanging="360"/>
+      </w:pPr>
+      <w:rPr>
+        <w:u w:val="none"/>
+      </w:rPr>
+    </w:lvl>
+    <w:lvl w:ilvl="8">
       <w:start w:val="1"/>
       <w:numFmt w:val="bullet"/>
       <w:lvlText w:val="■"/>
       <w:lvlJc w:val="left"/>
       <w:pPr>
-        <w:ind w:left="5040" w:hanging="360"/>
-      </w:pPr>
-      <w:rPr>
-        <w:u w:val="none"/>
-      </w:rPr>
-    </w:lvl>
-    <w:lvl w:ilvl="6">
-      <w:start w:val="1"/>
-      <w:numFmt w:val="bullet"/>
-      <w:lvlText w:val="●"/>
-      <w:lvlJc w:val="left"/>
-      <w:pPr>
-        <w:ind w:left="5760" w:hanging="360"/>
-      </w:pPr>
-      <w:rPr>
-        <w:u w:val="none"/>
-      </w:rPr>
-    </w:lvl>
-    <w:lvl w:ilvl="7">
-      <w:start w:val="1"/>
-      <w:numFmt w:val="bullet"/>
-      <w:lvlText w:val="○"/>
-      <w:lvlJc w:val="left"/>
-      <w:pPr>
         <w:ind w:left="6480" w:hanging="360"/>
-      </w:pPr>
-      <w:rPr>
-        <w:u w:val="none"/>
-      </w:rPr>
-    </w:lvl>
-    <w:lvl w:ilvl="8">
-      <w:start w:val="1"/>
-      <w:numFmt w:val="bullet"/>
-      <w:lvlText w:val="■"/>
-      <w:lvlJc w:val="left"/>
-      <w:pPr>
-        <w:ind w:left="7200" w:hanging="360"/>
       </w:pPr>
       <w:rPr>
         <w:u w:val="none"/>
@@ -1122,6 +1250,116 @@
     </w:lvl>
   </w:abstractNum>
   <w:abstractNum w:abstractNumId="6">
+    <w:lvl w:ilvl="0">
+      <w:start w:val="1"/>
+      <w:numFmt w:val="bullet"/>
+      <w:lvlText w:val="●"/>
+      <w:lvlJc w:val="left"/>
+      <w:pPr>
+        <w:ind w:left="1440" w:hanging="360"/>
+      </w:pPr>
+      <w:rPr>
+        <w:u w:val="none"/>
+      </w:rPr>
+    </w:lvl>
+    <w:lvl w:ilvl="1">
+      <w:start w:val="1"/>
+      <w:numFmt w:val="bullet"/>
+      <w:lvlText w:val="○"/>
+      <w:lvlJc w:val="left"/>
+      <w:pPr>
+        <w:ind w:left="2160" w:hanging="360"/>
+      </w:pPr>
+      <w:rPr>
+        <w:u w:val="none"/>
+      </w:rPr>
+    </w:lvl>
+    <w:lvl w:ilvl="2">
+      <w:start w:val="1"/>
+      <w:numFmt w:val="bullet"/>
+      <w:lvlText w:val="■"/>
+      <w:lvlJc w:val="left"/>
+      <w:pPr>
+        <w:ind w:left="2880" w:hanging="360"/>
+      </w:pPr>
+      <w:rPr>
+        <w:u w:val="none"/>
+      </w:rPr>
+    </w:lvl>
+    <w:lvl w:ilvl="3">
+      <w:start w:val="1"/>
+      <w:numFmt w:val="bullet"/>
+      <w:lvlText w:val="●"/>
+      <w:lvlJc w:val="left"/>
+      <w:pPr>
+        <w:ind w:left="3600" w:hanging="360"/>
+      </w:pPr>
+      <w:rPr>
+        <w:u w:val="none"/>
+      </w:rPr>
+    </w:lvl>
+    <w:lvl w:ilvl="4">
+      <w:start w:val="1"/>
+      <w:numFmt w:val="bullet"/>
+      <w:lvlText w:val="○"/>
+      <w:lvlJc w:val="left"/>
+      <w:pPr>
+        <w:ind w:left="4320" w:hanging="360"/>
+      </w:pPr>
+      <w:rPr>
+        <w:u w:val="none"/>
+      </w:rPr>
+    </w:lvl>
+    <w:lvl w:ilvl="5">
+      <w:start w:val="1"/>
+      <w:numFmt w:val="bullet"/>
+      <w:lvlText w:val="■"/>
+      <w:lvlJc w:val="left"/>
+      <w:pPr>
+        <w:ind w:left="5040" w:hanging="360"/>
+      </w:pPr>
+      <w:rPr>
+        <w:u w:val="none"/>
+      </w:rPr>
+    </w:lvl>
+    <w:lvl w:ilvl="6">
+      <w:start w:val="1"/>
+      <w:numFmt w:val="bullet"/>
+      <w:lvlText w:val="●"/>
+      <w:lvlJc w:val="left"/>
+      <w:pPr>
+        <w:ind w:left="5760" w:hanging="360"/>
+      </w:pPr>
+      <w:rPr>
+        <w:u w:val="none"/>
+      </w:rPr>
+    </w:lvl>
+    <w:lvl w:ilvl="7">
+      <w:start w:val="1"/>
+      <w:numFmt w:val="bullet"/>
+      <w:lvlText w:val="○"/>
+      <w:lvlJc w:val="left"/>
+      <w:pPr>
+        <w:ind w:left="6480" w:hanging="360"/>
+      </w:pPr>
+      <w:rPr>
+        <w:u w:val="none"/>
+      </w:rPr>
+    </w:lvl>
+    <w:lvl w:ilvl="8">
+      <w:start w:val="1"/>
+      <w:numFmt w:val="bullet"/>
+      <w:lvlText w:val="■"/>
+      <w:lvlJc w:val="left"/>
+      <w:pPr>
+        <w:ind w:left="7200" w:hanging="360"/>
+      </w:pPr>
+      <w:rPr>
+        <w:u w:val="none"/>
+      </w:rPr>
+    </w:lvl>
+  </w:abstractNum>
+  <w:abstractNum w:abstractNumId="7">
     <w:lvl w:ilvl="0">
       <w:start w:val="1"/>
       <w:numFmt w:val="bullet"/>
@@ -1248,6 +1486,9 @@
   </w:num>
   <w:num w:numId="6">
     <w:abstractNumId w:val="6"/>
+  </w:num>
+  <w:num w:numId="7">
+    <w:abstractNumId w:val="7"/>
   </w:num>
 </w:numbering>
 </file>

--- a/Design/Milestone 1/Worklogs/worklog1 Will Yelton.docx
+++ b/Design/Milestone 1/Worklogs/worklog1 Will Yelton.docx
@@ -76,7 +76,7 @@
       <w:pPr>
         <w:numPr>
           <w:ilvl w:val="0"/>
-          <w:numId w:val="4"/>
+          <w:numId w:val="7"/>
         </w:numPr>
         <w:spacing w:after="0" w:afterAutospacing="0" w:before="280" w:lineRule="auto"/>
         <w:ind w:left="1320" w:right="600" w:hanging="360"/>
@@ -92,7 +92,7 @@
       <w:pPr>
         <w:numPr>
           <w:ilvl w:val="0"/>
-          <w:numId w:val="4"/>
+          <w:numId w:val="7"/>
         </w:numPr>
         <w:spacing w:after="280" w:before="0" w:beforeAutospacing="0" w:lineRule="auto"/>
         <w:ind w:left="1320" w:right="600" w:hanging="360"/>
@@ -153,7 +153,7 @@
       <w:pPr>
         <w:numPr>
           <w:ilvl w:val="0"/>
-          <w:numId w:val="7"/>
+          <w:numId w:val="11"/>
         </w:numPr>
         <w:spacing w:after="0" w:afterAutospacing="0" w:before="280" w:lineRule="auto"/>
         <w:ind w:left="1440" w:right="600" w:hanging="360"/>
@@ -172,7 +172,7 @@
       <w:pPr>
         <w:numPr>
           <w:ilvl w:val="0"/>
-          <w:numId w:val="7"/>
+          <w:numId w:val="11"/>
         </w:numPr>
         <w:spacing w:after="0" w:afterAutospacing="0" w:before="0" w:beforeAutospacing="0" w:lineRule="auto"/>
         <w:ind w:left="1440" w:right="600" w:hanging="360"/>
@@ -191,7 +191,7 @@
       <w:pPr>
         <w:numPr>
           <w:ilvl w:val="0"/>
-          <w:numId w:val="7"/>
+          <w:numId w:val="11"/>
         </w:numPr>
         <w:spacing w:after="280" w:before="0" w:beforeAutospacing="0" w:lineRule="auto"/>
         <w:ind w:left="1440" w:right="600" w:hanging="360"/>
@@ -224,7 +224,7 @@
       <w:pPr>
         <w:numPr>
           <w:ilvl w:val="0"/>
-          <w:numId w:val="6"/>
+          <w:numId w:val="9"/>
         </w:numPr>
         <w:spacing w:after="0" w:afterAutospacing="0" w:before="280" w:lineRule="auto"/>
         <w:ind w:left="1440" w:right="600" w:hanging="360"/>
@@ -243,7 +243,7 @@
       <w:pPr>
         <w:numPr>
           <w:ilvl w:val="0"/>
-          <w:numId w:val="6"/>
+          <w:numId w:val="9"/>
         </w:numPr>
         <w:spacing w:after="280" w:before="0" w:beforeAutospacing="0" w:lineRule="auto"/>
         <w:ind w:left="1440" w:right="600" w:hanging="360"/>
@@ -275,7 +275,7 @@
       <w:pPr>
         <w:numPr>
           <w:ilvl w:val="0"/>
-          <w:numId w:val="3"/>
+          <w:numId w:val="6"/>
         </w:numPr>
         <w:spacing w:after="0" w:afterAutospacing="0" w:before="280" w:lineRule="auto"/>
         <w:ind w:left="1320" w:right="600" w:hanging="360"/>
@@ -291,7 +291,7 @@
       <w:pPr>
         <w:numPr>
           <w:ilvl w:val="0"/>
-          <w:numId w:val="3"/>
+          <w:numId w:val="6"/>
         </w:numPr>
         <w:spacing w:after="280" w:before="0" w:beforeAutospacing="0" w:lineRule="auto"/>
         <w:ind w:left="1320" w:right="600" w:hanging="360"/>
@@ -411,7 +411,7 @@
       <w:pPr>
         <w:numPr>
           <w:ilvl w:val="0"/>
-          <w:numId w:val="2"/>
+          <w:numId w:val="3"/>
         </w:numPr>
         <w:spacing w:after="0" w:afterAutospacing="0" w:before="280" w:lineRule="auto"/>
         <w:ind w:left="1440" w:right="600" w:hanging="360"/>
@@ -430,7 +430,7 @@
       <w:pPr>
         <w:numPr>
           <w:ilvl w:val="0"/>
-          <w:numId w:val="2"/>
+          <w:numId w:val="3"/>
         </w:numPr>
         <w:spacing w:after="0" w:afterAutospacing="0" w:before="0" w:beforeAutospacing="0" w:lineRule="auto"/>
         <w:ind w:left="1440" w:right="600" w:hanging="360"/>
@@ -449,7 +449,7 @@
       <w:pPr>
         <w:numPr>
           <w:ilvl w:val="1"/>
-          <w:numId w:val="2"/>
+          <w:numId w:val="3"/>
         </w:numPr>
         <w:spacing w:after="280" w:before="0" w:beforeAutospacing="0" w:lineRule="auto"/>
         <w:ind w:left="2160" w:right="600" w:hanging="360"/>
@@ -521,7 +521,7 @@
       <w:pPr>
         <w:numPr>
           <w:ilvl w:val="0"/>
-          <w:numId w:val="5"/>
+          <w:numId w:val="8"/>
         </w:numPr>
         <w:spacing w:after="0" w:afterAutospacing="0" w:before="280" w:lineRule="auto"/>
         <w:ind w:left="1440" w:right="600" w:hanging="360"/>
@@ -540,7 +540,7 @@
       <w:pPr>
         <w:numPr>
           <w:ilvl w:val="0"/>
-          <w:numId w:val="5"/>
+          <w:numId w:val="8"/>
         </w:numPr>
         <w:spacing w:after="0" w:afterAutospacing="0" w:before="0" w:beforeAutospacing="0" w:lineRule="auto"/>
         <w:ind w:left="1440" w:right="600" w:hanging="360"/>
@@ -559,7 +559,7 @@
       <w:pPr>
         <w:numPr>
           <w:ilvl w:val="0"/>
-          <w:numId w:val="5"/>
+          <w:numId w:val="8"/>
         </w:numPr>
         <w:spacing w:after="280" w:before="0" w:beforeAutospacing="0" w:lineRule="auto"/>
         <w:ind w:left="1440" w:right="600" w:hanging="360"/>
@@ -681,6 +681,592 @@
           <w:rtl w:val="0"/>
         </w:rPr>
         <w:t xml:space="preserve">Work on component tests</w:t>
+      </w:r>
+    </w:p>
+    <w:p>
+      <w:pPr>
+        <w:spacing w:after="280" w:before="280" w:lineRule="auto"/>
+        <w:ind w:right="600"/>
+        <w:rPr>
+          <w:b w:val="1"/>
+        </w:rPr>
+      </w:pPr>
+      <w:r>
+        <w:rPr>
+          <w:rtl w:val="0"/>
+        </w:rPr>
+        <w:tab/>
+      </w:r>
+      <w:r>
+        <w:rPr>
+          <w:b w:val="1"/>
+          <w:rtl w:val="0"/>
+        </w:rPr>
+        <w:t xml:space="preserve">MILESTONE 3 WORK:</w:t>
+      </w:r>
+    </w:p>
+    <w:p>
+      <w:pPr>
+        <w:spacing w:after="280" w:before="280" w:lineRule="auto"/>
+        <w:ind w:right="600"/>
+        <w:rPr>
+          <w:u w:val="single"/>
+        </w:rPr>
+      </w:pPr>
+      <w:r>
+        <w:rPr>
+          <w:b w:val="1"/>
+          <w:rtl w:val="0"/>
+        </w:rPr>
+        <w:tab/>
+      </w:r>
+      <w:r>
+        <w:rPr>
+          <w:u w:val="single"/>
+          <w:rtl w:val="0"/>
+        </w:rPr>
+        <w:t xml:space="preserve">Monday, January 27, 2020</w:t>
+      </w:r>
+    </w:p>
+    <w:p>
+      <w:pPr>
+        <w:spacing w:after="280" w:before="280" w:lineRule="auto"/>
+        <w:ind w:right="600"/>
+        <w:rPr/>
+      </w:pPr>
+      <w:r>
+        <w:rPr>
+          <w:u w:val="single"/>
+          <w:rtl w:val="0"/>
+        </w:rPr>
+        <w:tab/>
+      </w:r>
+      <w:r>
+        <w:rPr>
+          <w:rtl w:val="0"/>
+        </w:rPr>
+        <w:t xml:space="preserve">Created and started testing a register file in Xilinx [3 hours]</w:t>
+      </w:r>
+    </w:p>
+    <w:p>
+      <w:pPr>
+        <w:numPr>
+          <w:ilvl w:val="0"/>
+          <w:numId w:val="12"/>
+        </w:numPr>
+        <w:spacing w:after="0" w:afterAutospacing="0" w:before="280" w:lineRule="auto"/>
+        <w:ind w:left="1440" w:right="600" w:hanging="360"/>
+        <w:rPr>
+          <w:u w:val="none"/>
+        </w:rPr>
+      </w:pPr>
+      <w:r>
+        <w:rPr>
+          <w:rtl w:val="0"/>
+        </w:rPr>
+        <w:t xml:space="preserve">Also created and tested many other smaller components like decoders and 16 bit muxes</w:t>
+      </w:r>
+    </w:p>
+    <w:p>
+      <w:pPr>
+        <w:numPr>
+          <w:ilvl w:val="0"/>
+          <w:numId w:val="12"/>
+        </w:numPr>
+        <w:spacing w:after="280" w:before="0" w:beforeAutospacing="0" w:lineRule="auto"/>
+        <w:ind w:left="1440" w:right="600" w:hanging="360"/>
+        <w:rPr>
+          <w:u w:val="none"/>
+        </w:rPr>
+      </w:pPr>
+      <w:r>
+        <w:rPr>
+          <w:rtl w:val="0"/>
+        </w:rPr>
+        <w:t xml:space="preserve">Most of the register file works, but there are still a few problems that I have to work out</w:t>
+      </w:r>
+    </w:p>
+    <w:p>
+      <w:pPr>
+        <w:spacing w:after="280" w:before="280" w:lineRule="auto"/>
+        <w:ind w:left="720" w:right="600" w:firstLine="0"/>
+        <w:rPr/>
+      </w:pPr>
+      <w:r>
+        <w:rPr>
+          <w:rtl w:val="0"/>
+        </w:rPr>
+        <w:t xml:space="preserve">Fixed some problems and inconsistencies in our design document from previous milestones and added a small I/O section [30 min]</w:t>
+      </w:r>
+    </w:p>
+    <w:p>
+      <w:pPr>
+        <w:spacing w:after="280" w:before="280" w:lineRule="auto"/>
+        <w:ind w:right="600"/>
+        <w:rPr>
+          <w:u w:val="single"/>
+        </w:rPr>
+      </w:pPr>
+      <w:r>
+        <w:rPr>
+          <w:rtl w:val="0"/>
+        </w:rPr>
+        <w:tab/>
+      </w:r>
+      <w:r>
+        <w:rPr>
+          <w:u w:val="single"/>
+          <w:rtl w:val="0"/>
+        </w:rPr>
+        <w:t xml:space="preserve">Tuesday, January 28, 2020</w:t>
+      </w:r>
+    </w:p>
+    <w:p>
+      <w:pPr>
+        <w:spacing w:after="280" w:before="280" w:lineRule="auto"/>
+        <w:ind w:right="600"/>
+        <w:rPr/>
+      </w:pPr>
+      <w:r>
+        <w:rPr>
+          <w:u w:val="single"/>
+          <w:rtl w:val="0"/>
+        </w:rPr>
+        <w:tab/>
+      </w:r>
+      <w:r>
+        <w:rPr>
+          <w:rtl w:val="0"/>
+        </w:rPr>
+        <w:t xml:space="preserve">Worked a little more on testing on the register file [30 min]</w:t>
+      </w:r>
+    </w:p>
+    <w:p>
+      <w:pPr>
+        <w:spacing w:after="280" w:before="280" w:lineRule="auto"/>
+        <w:ind w:right="600"/>
+        <w:rPr/>
+      </w:pPr>
+      <w:r>
+        <w:rPr>
+          <w:rtl w:val="0"/>
+        </w:rPr>
+        <w:tab/>
+        <w:t xml:space="preserve">Met with team [1 hour]</w:t>
+      </w:r>
+    </w:p>
+    <w:p>
+      <w:pPr>
+        <w:numPr>
+          <w:ilvl w:val="0"/>
+          <w:numId w:val="4"/>
+        </w:numPr>
+        <w:spacing w:after="0" w:afterAutospacing="0" w:before="280" w:lineRule="auto"/>
+        <w:ind w:left="1440" w:right="600" w:hanging="360"/>
+        <w:rPr>
+          <w:u w:val="none"/>
+        </w:rPr>
+      </w:pPr>
+      <w:r>
+        <w:rPr>
+          <w:rtl w:val="0"/>
+        </w:rPr>
+        <w:t xml:space="preserve">Designed and drew out our datapath</w:t>
+      </w:r>
+    </w:p>
+    <w:p>
+      <w:pPr>
+        <w:numPr>
+          <w:ilvl w:val="0"/>
+          <w:numId w:val="4"/>
+        </w:numPr>
+        <w:spacing w:after="0" w:afterAutospacing="0" w:before="0" w:beforeAutospacing="0" w:lineRule="auto"/>
+        <w:ind w:left="1440" w:right="600" w:hanging="360"/>
+        <w:rPr>
+          <w:u w:val="none"/>
+        </w:rPr>
+      </w:pPr>
+      <w:r>
+        <w:rPr>
+          <w:rtl w:val="0"/>
+        </w:rPr>
+        <w:t xml:space="preserve">Ran through our instructions to make sure that they would work with our datapath</w:t>
+      </w:r>
+    </w:p>
+    <w:p>
+      <w:pPr>
+        <w:numPr>
+          <w:ilvl w:val="0"/>
+          <w:numId w:val="4"/>
+        </w:numPr>
+        <w:spacing w:after="280" w:before="0" w:beforeAutospacing="0" w:lineRule="auto"/>
+        <w:ind w:left="1440" w:right="600" w:hanging="360"/>
+        <w:rPr>
+          <w:u w:val="none"/>
+        </w:rPr>
+      </w:pPr>
+      <w:r>
+        <w:rPr>
+          <w:rtl w:val="0"/>
+        </w:rPr>
+        <w:t xml:space="preserve">Assigned tasks to be worked on for the rest of milestone 3</w:t>
+      </w:r>
+    </w:p>
+    <w:p>
+      <w:pPr>
+        <w:spacing w:after="280" w:before="280" w:lineRule="auto"/>
+        <w:ind w:right="600"/>
+        <w:rPr>
+          <w:u w:val="single"/>
+        </w:rPr>
+      </w:pPr>
+      <w:r>
+        <w:rPr>
+          <w:rtl w:val="0"/>
+        </w:rPr>
+        <w:tab/>
+      </w:r>
+      <w:r>
+        <w:rPr>
+          <w:u w:val="single"/>
+          <w:rtl w:val="0"/>
+        </w:rPr>
+        <w:t xml:space="preserve">Wednesday. January 29, 2020</w:t>
+      </w:r>
+    </w:p>
+    <w:p>
+      <w:pPr>
+        <w:spacing w:after="280" w:before="280" w:lineRule="auto"/>
+        <w:ind w:left="720" w:right="600" w:firstLine="0"/>
+        <w:rPr/>
+      </w:pPr>
+      <w:r>
+        <w:rPr>
+          <w:rtl w:val="0"/>
+        </w:rPr>
+        <w:t xml:space="preserve">Added some components to the design document and helped in adding sections about testing and how to build the components [30 min]</w:t>
+      </w:r>
+    </w:p>
+    <w:p>
+      <w:pPr>
+        <w:spacing w:after="280" w:before="280" w:lineRule="auto"/>
+        <w:ind w:left="720" w:right="600" w:firstLine="0"/>
+        <w:rPr/>
+      </w:pPr>
+      <w:r>
+        <w:rPr>
+          <w:rtl w:val="0"/>
+        </w:rPr>
+      </w:r>
+    </w:p>
+    <w:p>
+      <w:pPr>
+        <w:spacing w:after="280" w:before="280" w:lineRule="auto"/>
+        <w:ind w:left="720" w:right="600" w:firstLine="0"/>
+        <w:rPr/>
+      </w:pPr>
+      <w:r>
+        <w:rPr>
+          <w:b w:val="1"/>
+          <w:rtl w:val="0"/>
+        </w:rPr>
+        <w:t xml:space="preserve">MILESTONE 4 WORK:</w:t>
+      </w:r>
+      <w:r>
+        <w:rPr>
+          <w:rtl w:val="0"/>
+        </w:rPr>
+      </w:r>
+    </w:p>
+    <w:p>
+      <w:pPr>
+        <w:spacing w:after="280" w:before="280" w:lineRule="auto"/>
+        <w:ind w:left="720" w:right="600" w:firstLine="0"/>
+        <w:rPr>
+          <w:u w:val="single"/>
+        </w:rPr>
+      </w:pPr>
+      <w:r>
+        <w:rPr>
+          <w:u w:val="single"/>
+          <w:rtl w:val="0"/>
+        </w:rPr>
+        <w:t xml:space="preserve">Monday, February 3, 2020</w:t>
+      </w:r>
+    </w:p>
+    <w:p>
+      <w:pPr>
+        <w:spacing w:after="280" w:before="280" w:lineRule="auto"/>
+        <w:ind w:left="720" w:right="600" w:firstLine="0"/>
+        <w:rPr/>
+      </w:pPr>
+      <w:r>
+        <w:rPr>
+          <w:rtl w:val="0"/>
+        </w:rPr>
+        <w:t xml:space="preserve">Fixed some errors in the register file and added more test cases [30 min]</w:t>
+      </w:r>
+    </w:p>
+    <w:p>
+      <w:pPr>
+        <w:spacing w:after="280" w:before="280" w:lineRule="auto"/>
+        <w:ind w:left="720" w:right="600" w:firstLine="0"/>
+        <w:rPr/>
+      </w:pPr>
+      <w:r>
+        <w:rPr>
+          <w:rtl w:val="0"/>
+        </w:rPr>
+        <w:t xml:space="preserve">Made an instruction register [15 min]</w:t>
+      </w:r>
+    </w:p>
+    <w:p>
+      <w:pPr>
+        <w:spacing w:after="280" w:before="280" w:lineRule="auto"/>
+        <w:ind w:left="720" w:right="600" w:firstLine="0"/>
+        <w:rPr/>
+      </w:pPr>
+      <w:r>
+        <w:rPr>
+          <w:u w:val="single"/>
+          <w:rtl w:val="0"/>
+        </w:rPr>
+        <w:t xml:space="preserve">Wednesday, February 5, 2020</w:t>
+      </w:r>
+      <w:r>
+        <w:rPr>
+          <w:rtl w:val="0"/>
+        </w:rPr>
+      </w:r>
+    </w:p>
+    <w:p>
+      <w:pPr>
+        <w:spacing w:after="280" w:before="280" w:lineRule="auto"/>
+        <w:ind w:left="720" w:right="600" w:firstLine="0"/>
+        <w:rPr/>
+      </w:pPr>
+      <w:r>
+        <w:rPr>
+          <w:rtl w:val="0"/>
+        </w:rPr>
+        <w:t xml:space="preserve">Met with team [45 min]</w:t>
+      </w:r>
+    </w:p>
+    <w:p>
+      <w:pPr>
+        <w:numPr>
+          <w:ilvl w:val="0"/>
+          <w:numId w:val="2"/>
+        </w:numPr>
+        <w:spacing w:after="280" w:before="280" w:lineRule="auto"/>
+        <w:ind w:left="1440" w:right="600" w:hanging="360"/>
+        <w:rPr>
+          <w:u w:val="none"/>
+        </w:rPr>
+      </w:pPr>
+      <w:r>
+        <w:rPr>
+          <w:rtl w:val="0"/>
+        </w:rPr>
+        <w:t xml:space="preserve">Created the finite state machine for our control</w:t>
+      </w:r>
+    </w:p>
+    <w:p>
+      <w:pPr>
+        <w:spacing w:after="280" w:before="280" w:lineRule="auto"/>
+        <w:ind w:right="600"/>
+        <w:rPr/>
+      </w:pPr>
+      <w:r>
+        <w:rPr>
+          <w:rtl w:val="0"/>
+        </w:rPr>
+        <w:tab/>
+        <w:t xml:space="preserve">Added more tests to some components [1 hour]</w:t>
+      </w:r>
+    </w:p>
+    <w:p>
+      <w:pPr>
+        <w:numPr>
+          <w:ilvl w:val="0"/>
+          <w:numId w:val="5"/>
+        </w:numPr>
+        <w:spacing w:after="0" w:afterAutospacing="0" w:before="280" w:lineRule="auto"/>
+        <w:ind w:left="1440" w:right="600" w:hanging="360"/>
+        <w:rPr>
+          <w:u w:val="none"/>
+        </w:rPr>
+      </w:pPr>
+      <w:r>
+        <w:rPr>
+          <w:rtl w:val="0"/>
+        </w:rPr>
+        <w:t xml:space="preserve">Added tests to the instruction register</w:t>
+      </w:r>
+    </w:p>
+    <w:p>
+      <w:pPr>
+        <w:numPr>
+          <w:ilvl w:val="0"/>
+          <w:numId w:val="5"/>
+        </w:numPr>
+        <w:spacing w:after="0" w:afterAutospacing="0" w:before="0" w:beforeAutospacing="0" w:lineRule="auto"/>
+        <w:ind w:left="1440" w:right="600" w:hanging="360"/>
+        <w:rPr>
+          <w:u w:val="none"/>
+        </w:rPr>
+      </w:pPr>
+      <w:r>
+        <w:rPr>
+          <w:rtl w:val="0"/>
+        </w:rPr>
+        <w:t xml:space="preserve">Added test to the register file</w:t>
+      </w:r>
+    </w:p>
+    <w:p>
+      <w:pPr>
+        <w:numPr>
+          <w:ilvl w:val="0"/>
+          <w:numId w:val="5"/>
+        </w:numPr>
+        <w:spacing w:after="0" w:afterAutospacing="0" w:before="0" w:beforeAutospacing="0" w:lineRule="auto"/>
+        <w:ind w:left="1440" w:right="600" w:hanging="360"/>
+        <w:rPr>
+          <w:u w:val="none"/>
+        </w:rPr>
+      </w:pPr>
+      <w:r>
+        <w:rPr>
+          <w:rtl w:val="0"/>
+        </w:rPr>
+        <w:t xml:space="preserve">Added tests for some other muxes and the decoder</w:t>
+      </w:r>
+    </w:p>
+    <w:p>
+      <w:pPr>
+        <w:numPr>
+          <w:ilvl w:val="0"/>
+          <w:numId w:val="5"/>
+        </w:numPr>
+        <w:spacing w:after="280" w:before="0" w:beforeAutospacing="0" w:lineRule="auto"/>
+        <w:ind w:left="1440" w:right="600" w:hanging="360"/>
+        <w:rPr>
+          <w:u w:val="none"/>
+        </w:rPr>
+      </w:pPr>
+      <w:r>
+        <w:rPr>
+          <w:rtl w:val="0"/>
+        </w:rPr>
+        <w:t xml:space="preserve">Fixed some small errors in the decoder and register file</w:t>
+      </w:r>
+    </w:p>
+    <w:p>
+      <w:pPr>
+        <w:spacing w:after="280" w:before="280" w:lineRule="auto"/>
+        <w:ind w:left="720" w:right="600" w:firstLine="720"/>
+        <w:rPr/>
+      </w:pPr>
+      <w:r>
+        <w:rPr>
+          <w:rtl w:val="0"/>
+        </w:rPr>
+        <w:t xml:space="preserve">Created an integration test with the register file, instruction register, and memory [1:45 hours]</w:t>
+      </w:r>
+    </w:p>
+    <w:p>
+      <w:pPr>
+        <w:numPr>
+          <w:ilvl w:val="0"/>
+          <w:numId w:val="10"/>
+        </w:numPr>
+        <w:spacing w:after="0" w:afterAutospacing="0" w:before="280" w:lineRule="auto"/>
+        <w:ind w:left="1440" w:right="600" w:hanging="360"/>
+        <w:rPr>
+          <w:u w:val="none"/>
+        </w:rPr>
+      </w:pPr>
+      <w:r>
+        <w:rPr>
+          <w:rtl w:val="0"/>
+        </w:rPr>
+        <w:t xml:space="preserve">Put some instructions into memory</w:t>
+      </w:r>
+    </w:p>
+    <w:p>
+      <w:pPr>
+        <w:numPr>
+          <w:ilvl w:val="0"/>
+          <w:numId w:val="10"/>
+        </w:numPr>
+        <w:spacing w:after="0" w:afterAutospacing="0" w:before="0" w:beforeAutospacing="0" w:lineRule="auto"/>
+        <w:ind w:left="1440" w:right="600" w:hanging="360"/>
+        <w:rPr>
+          <w:u w:val="none"/>
+        </w:rPr>
+      </w:pPr>
+      <w:r>
+        <w:rPr>
+          <w:rtl w:val="0"/>
+        </w:rPr>
+        <w:t xml:space="preserve">Read them into the instruction register</w:t>
+      </w:r>
+    </w:p>
+    <w:p>
+      <w:pPr>
+        <w:numPr>
+          <w:ilvl w:val="0"/>
+          <w:numId w:val="10"/>
+        </w:numPr>
+        <w:spacing w:after="0" w:afterAutospacing="0" w:before="0" w:beforeAutospacing="0" w:lineRule="auto"/>
+        <w:ind w:left="1440" w:right="600" w:hanging="360"/>
+        <w:rPr>
+          <w:u w:val="none"/>
+        </w:rPr>
+      </w:pPr>
+      <w:r>
+        <w:rPr>
+          <w:rtl w:val="0"/>
+        </w:rPr>
+        <w:t xml:space="preserve">Used some of the instruction to write to specific registers or to move data from one register to another</w:t>
+      </w:r>
+    </w:p>
+    <w:p>
+      <w:pPr>
+        <w:numPr>
+          <w:ilvl w:val="0"/>
+          <w:numId w:val="10"/>
+        </w:numPr>
+        <w:spacing w:after="0" w:afterAutospacing="0" w:before="0" w:beforeAutospacing="0" w:lineRule="auto"/>
+        <w:ind w:left="1440" w:right="600" w:hanging="360"/>
+        <w:rPr>
+          <w:u w:val="none"/>
+        </w:rPr>
+      </w:pPr>
+      <w:r>
+        <w:rPr>
+          <w:rtl w:val="0"/>
+        </w:rPr>
+        <w:t xml:space="preserve">Mocked control signals using inputs and setting them in the test file</w:t>
+      </w:r>
+    </w:p>
+    <w:p>
+      <w:pPr>
+        <w:numPr>
+          <w:ilvl w:val="0"/>
+          <w:numId w:val="10"/>
+        </w:numPr>
+        <w:spacing w:after="280" w:before="0" w:beforeAutospacing="0" w:lineRule="auto"/>
+        <w:ind w:left="1440" w:right="600" w:hanging="360"/>
+        <w:rPr>
+          <w:u w:val="none"/>
+        </w:rPr>
+      </w:pPr>
+      <w:r>
+        <w:rPr>
+          <w:rtl w:val="0"/>
+        </w:rPr>
+        <w:t xml:space="preserve">Also found and fixed some small issues in the components included in the test</w:t>
       </w:r>
       <w:r>
         <w:rPr>
@@ -922,11 +1508,11 @@
   <w:abstractNum w:abstractNumId="3">
     <w:lvl w:ilvl="0">
       <w:start w:val="1"/>
-      <w:numFmt w:val="decimal"/>
-      <w:lvlText w:val="%1."/>
-      <w:lvlJc w:val="left"/>
-      <w:pPr>
-        <w:ind w:left="720" w:hanging="360"/>
+      <w:numFmt w:val="bullet"/>
+      <w:lvlText w:val="●"/>
+      <w:lvlJc w:val="left"/>
+      <w:pPr>
+        <w:ind w:left="1440" w:hanging="360"/>
       </w:pPr>
       <w:rPr>
         <w:u w:val="none"/>
@@ -934,11 +1520,11 @@
     </w:lvl>
     <w:lvl w:ilvl="1">
       <w:start w:val="1"/>
-      <w:numFmt w:val="lowerLetter"/>
-      <w:lvlText w:val="%2."/>
-      <w:lvlJc w:val="left"/>
-      <w:pPr>
-        <w:ind w:left="1440" w:hanging="360"/>
+      <w:numFmt w:val="bullet"/>
+      <w:lvlText w:val="○"/>
+      <w:lvlJc w:val="left"/>
+      <w:pPr>
+        <w:ind w:left="2160" w:hanging="360"/>
       </w:pPr>
       <w:rPr>
         <w:u w:val="none"/>
@@ -946,11 +1532,11 @@
     </w:lvl>
     <w:lvl w:ilvl="2">
       <w:start w:val="1"/>
-      <w:numFmt w:val="lowerRoman"/>
-      <w:lvlText w:val="%3."/>
-      <w:lvlJc w:val="left"/>
-      <w:pPr>
-        <w:ind w:left="2160" w:hanging="360"/>
+      <w:numFmt w:val="bullet"/>
+      <w:lvlText w:val="■"/>
+      <w:lvlJc w:val="left"/>
+      <w:pPr>
+        <w:ind w:left="2880" w:hanging="360"/>
       </w:pPr>
       <w:rPr>
         <w:u w:val="none"/>
@@ -958,11 +1544,11 @@
     </w:lvl>
     <w:lvl w:ilvl="3">
       <w:start w:val="1"/>
-      <w:numFmt w:val="decimal"/>
-      <w:lvlText w:val="%4."/>
-      <w:lvlJc w:val="left"/>
-      <w:pPr>
-        <w:ind w:left="2880" w:hanging="360"/>
+      <w:numFmt w:val="bullet"/>
+      <w:lvlText w:val="●"/>
+      <w:lvlJc w:val="left"/>
+      <w:pPr>
+        <w:ind w:left="3600" w:hanging="360"/>
       </w:pPr>
       <w:rPr>
         <w:u w:val="none"/>
@@ -970,11 +1556,11 @@
     </w:lvl>
     <w:lvl w:ilvl="4">
       <w:start w:val="1"/>
-      <w:numFmt w:val="lowerLetter"/>
-      <w:lvlText w:val="%5."/>
-      <w:lvlJc w:val="left"/>
-      <w:pPr>
-        <w:ind w:left="3600" w:hanging="360"/>
+      <w:numFmt w:val="bullet"/>
+      <w:lvlText w:val="○"/>
+      <w:lvlJc w:val="left"/>
+      <w:pPr>
+        <w:ind w:left="4320" w:hanging="360"/>
       </w:pPr>
       <w:rPr>
         <w:u w:val="none"/>
@@ -982,11 +1568,11 @@
     </w:lvl>
     <w:lvl w:ilvl="5">
       <w:start w:val="1"/>
-      <w:numFmt w:val="lowerRoman"/>
-      <w:lvlText w:val="%6."/>
-      <w:lvlJc w:val="left"/>
-      <w:pPr>
-        <w:ind w:left="4320" w:hanging="360"/>
+      <w:numFmt w:val="bullet"/>
+      <w:lvlText w:val="■"/>
+      <w:lvlJc w:val="left"/>
+      <w:pPr>
+        <w:ind w:left="5040" w:hanging="360"/>
       </w:pPr>
       <w:rPr>
         <w:u w:val="none"/>
@@ -994,11 +1580,11 @@
     </w:lvl>
     <w:lvl w:ilvl="6">
       <w:start w:val="1"/>
-      <w:numFmt w:val="decimal"/>
-      <w:lvlText w:val="%7."/>
-      <w:lvlJc w:val="left"/>
-      <w:pPr>
-        <w:ind w:left="5040" w:hanging="360"/>
+      <w:numFmt w:val="bullet"/>
+      <w:lvlText w:val="●"/>
+      <w:lvlJc w:val="left"/>
+      <w:pPr>
+        <w:ind w:left="5760" w:hanging="360"/>
       </w:pPr>
       <w:rPr>
         <w:u w:val="none"/>
@@ -1006,11 +1592,11 @@
     </w:lvl>
     <w:lvl w:ilvl="7">
       <w:start w:val="1"/>
-      <w:numFmt w:val="lowerLetter"/>
-      <w:lvlText w:val="%8."/>
-      <w:lvlJc w:val="left"/>
-      <w:pPr>
-        <w:ind w:left="5760" w:hanging="360"/>
+      <w:numFmt w:val="bullet"/>
+      <w:lvlText w:val="○"/>
+      <w:lvlJc w:val="left"/>
+      <w:pPr>
+        <w:ind w:left="6480" w:hanging="360"/>
       </w:pPr>
       <w:rPr>
         <w:u w:val="none"/>
@@ -1018,11 +1604,11 @@
     </w:lvl>
     <w:lvl w:ilvl="8">
       <w:start w:val="1"/>
-      <w:numFmt w:val="lowerRoman"/>
-      <w:lvlText w:val="%9."/>
-      <w:lvlJc w:val="left"/>
-      <w:pPr>
-        <w:ind w:left="6480" w:hanging="360"/>
+      <w:numFmt w:val="bullet"/>
+      <w:lvlText w:val="■"/>
+      <w:lvlJc w:val="left"/>
+      <w:pPr>
+        <w:ind w:left="7200" w:hanging="360"/>
       </w:pPr>
       <w:rPr>
         <w:u w:val="none"/>
@@ -1036,7 +1622,7 @@
       <w:lvlText w:val="●"/>
       <w:lvlJc w:val="left"/>
       <w:pPr>
-        <w:ind w:left="720" w:hanging="360"/>
+        <w:ind w:left="1440" w:hanging="360"/>
       </w:pPr>
       <w:rPr>
         <w:u w:val="none"/>
@@ -1048,7 +1634,7 @@
       <w:lvlText w:val="○"/>
       <w:lvlJc w:val="left"/>
       <w:pPr>
-        <w:ind w:left="1440" w:hanging="360"/>
+        <w:ind w:left="2160" w:hanging="360"/>
       </w:pPr>
       <w:rPr>
         <w:u w:val="none"/>
@@ -1060,7 +1646,7 @@
       <w:lvlText w:val="■"/>
       <w:lvlJc w:val="left"/>
       <w:pPr>
-        <w:ind w:left="2160" w:hanging="360"/>
+        <w:ind w:left="2880" w:hanging="360"/>
       </w:pPr>
       <w:rPr>
         <w:u w:val="none"/>
@@ -1072,7 +1658,7 @@
       <w:lvlText w:val="●"/>
       <w:lvlJc w:val="left"/>
       <w:pPr>
-        <w:ind w:left="2880" w:hanging="360"/>
+        <w:ind w:left="3600" w:hanging="360"/>
       </w:pPr>
       <w:rPr>
         <w:u w:val="none"/>
@@ -1084,7 +1670,7 @@
       <w:lvlText w:val="○"/>
       <w:lvlJc w:val="left"/>
       <w:pPr>
-        <w:ind w:left="3600" w:hanging="360"/>
+        <w:ind w:left="4320" w:hanging="360"/>
       </w:pPr>
       <w:rPr>
         <w:u w:val="none"/>
@@ -1096,7 +1682,7 @@
       <w:lvlText w:val="■"/>
       <w:lvlJc w:val="left"/>
       <w:pPr>
-        <w:ind w:left="4320" w:hanging="360"/>
+        <w:ind w:left="5040" w:hanging="360"/>
       </w:pPr>
       <w:rPr>
         <w:u w:val="none"/>
@@ -1108,7 +1694,7 @@
       <w:lvlText w:val="●"/>
       <w:lvlJc w:val="left"/>
       <w:pPr>
-        <w:ind w:left="5040" w:hanging="360"/>
+        <w:ind w:left="5760" w:hanging="360"/>
       </w:pPr>
       <w:rPr>
         <w:u w:val="none"/>
@@ -1120,7 +1706,7 @@
       <w:lvlText w:val="○"/>
       <w:lvlJc w:val="left"/>
       <w:pPr>
-        <w:ind w:left="5760" w:hanging="360"/>
+        <w:ind w:left="6480" w:hanging="360"/>
       </w:pPr>
       <w:rPr>
         <w:u w:val="none"/>
@@ -1132,7 +1718,7 @@
       <w:lvlText w:val="■"/>
       <w:lvlJc w:val="left"/>
       <w:pPr>
-        <w:ind w:left="6480" w:hanging="360"/>
+        <w:ind w:left="7200" w:hanging="360"/>
       </w:pPr>
       <w:rPr>
         <w:u w:val="none"/>
@@ -1252,8 +1838,20 @@
   <w:abstractNum w:abstractNumId="6">
     <w:lvl w:ilvl="0">
       <w:start w:val="1"/>
-      <w:numFmt w:val="bullet"/>
-      <w:lvlText w:val="●"/>
+      <w:numFmt w:val="decimal"/>
+      <w:lvlText w:val="%1."/>
+      <w:lvlJc w:val="left"/>
+      <w:pPr>
+        <w:ind w:left="720" w:hanging="360"/>
+      </w:pPr>
+      <w:rPr>
+        <w:u w:val="none"/>
+      </w:rPr>
+    </w:lvl>
+    <w:lvl w:ilvl="1">
+      <w:start w:val="1"/>
+      <w:numFmt w:val="lowerLetter"/>
+      <w:lvlText w:val="%2."/>
       <w:lvlJc w:val="left"/>
       <w:pPr>
         <w:ind w:left="1440" w:hanging="360"/>
@@ -1262,10 +1860,10 @@
         <w:u w:val="none"/>
       </w:rPr>
     </w:lvl>
-    <w:lvl w:ilvl="1">
-      <w:start w:val="1"/>
-      <w:numFmt w:val="bullet"/>
-      <w:lvlText w:val="○"/>
+    <w:lvl w:ilvl="2">
+      <w:start w:val="1"/>
+      <w:numFmt w:val="lowerRoman"/>
+      <w:lvlText w:val="%3."/>
       <w:lvlJc w:val="left"/>
       <w:pPr>
         <w:ind w:left="2160" w:hanging="360"/>
@@ -1274,10 +1872,10 @@
         <w:u w:val="none"/>
       </w:rPr>
     </w:lvl>
-    <w:lvl w:ilvl="2">
-      <w:start w:val="1"/>
-      <w:numFmt w:val="bullet"/>
-      <w:lvlText w:val="■"/>
+    <w:lvl w:ilvl="3">
+      <w:start w:val="1"/>
+      <w:numFmt w:val="decimal"/>
+      <w:lvlText w:val="%4."/>
       <w:lvlJc w:val="left"/>
       <w:pPr>
         <w:ind w:left="2880" w:hanging="360"/>
@@ -1286,10 +1884,10 @@
         <w:u w:val="none"/>
       </w:rPr>
     </w:lvl>
-    <w:lvl w:ilvl="3">
-      <w:start w:val="1"/>
-      <w:numFmt w:val="bullet"/>
-      <w:lvlText w:val="●"/>
+    <w:lvl w:ilvl="4">
+      <w:start w:val="1"/>
+      <w:numFmt w:val="lowerLetter"/>
+      <w:lvlText w:val="%5."/>
       <w:lvlJc w:val="left"/>
       <w:pPr>
         <w:ind w:left="3600" w:hanging="360"/>
@@ -1298,10 +1896,10 @@
         <w:u w:val="none"/>
       </w:rPr>
     </w:lvl>
-    <w:lvl w:ilvl="4">
-      <w:start w:val="1"/>
-      <w:numFmt w:val="bullet"/>
-      <w:lvlText w:val="○"/>
+    <w:lvl w:ilvl="5">
+      <w:start w:val="1"/>
+      <w:numFmt w:val="lowerRoman"/>
+      <w:lvlText w:val="%6."/>
       <w:lvlJc w:val="left"/>
       <w:pPr>
         <w:ind w:left="4320" w:hanging="360"/>
@@ -1310,10 +1908,10 @@
         <w:u w:val="none"/>
       </w:rPr>
     </w:lvl>
-    <w:lvl w:ilvl="5">
-      <w:start w:val="1"/>
-      <w:numFmt w:val="bullet"/>
-      <w:lvlText w:val="■"/>
+    <w:lvl w:ilvl="6">
+      <w:start w:val="1"/>
+      <w:numFmt w:val="decimal"/>
+      <w:lvlText w:val="%7."/>
       <w:lvlJc w:val="left"/>
       <w:pPr>
         <w:ind w:left="5040" w:hanging="360"/>
@@ -1322,10 +1920,10 @@
         <w:u w:val="none"/>
       </w:rPr>
     </w:lvl>
-    <w:lvl w:ilvl="6">
-      <w:start w:val="1"/>
-      <w:numFmt w:val="bullet"/>
-      <w:lvlText w:val="●"/>
+    <w:lvl w:ilvl="7">
+      <w:start w:val="1"/>
+      <w:numFmt w:val="lowerLetter"/>
+      <w:lvlText w:val="%8."/>
       <w:lvlJc w:val="left"/>
       <w:pPr>
         <w:ind w:left="5760" w:hanging="360"/>
@@ -1334,25 +1932,13 @@
         <w:u w:val="none"/>
       </w:rPr>
     </w:lvl>
-    <w:lvl w:ilvl="7">
-      <w:start w:val="1"/>
-      <w:numFmt w:val="bullet"/>
-      <w:lvlText w:val="○"/>
+    <w:lvl w:ilvl="8">
+      <w:start w:val="1"/>
+      <w:numFmt w:val="lowerRoman"/>
+      <w:lvlText w:val="%9."/>
       <w:lvlJc w:val="left"/>
       <w:pPr>
         <w:ind w:left="6480" w:hanging="360"/>
-      </w:pPr>
-      <w:rPr>
-        <w:u w:val="none"/>
-      </w:rPr>
-    </w:lvl>
-    <w:lvl w:ilvl="8">
-      <w:start w:val="1"/>
-      <w:numFmt w:val="bullet"/>
-      <w:lvlText w:val="■"/>
-      <w:lvlJc w:val="left"/>
-      <w:pPr>
-        <w:ind w:left="7200" w:hanging="360"/>
       </w:pPr>
       <w:rPr>
         <w:u w:val="none"/>
@@ -1360,6 +1946,556 @@
     </w:lvl>
   </w:abstractNum>
   <w:abstractNum w:abstractNumId="7">
+    <w:lvl w:ilvl="0">
+      <w:start w:val="1"/>
+      <w:numFmt w:val="bullet"/>
+      <w:lvlText w:val="●"/>
+      <w:lvlJc w:val="left"/>
+      <w:pPr>
+        <w:ind w:left="720" w:hanging="360"/>
+      </w:pPr>
+      <w:rPr>
+        <w:u w:val="none"/>
+      </w:rPr>
+    </w:lvl>
+    <w:lvl w:ilvl="1">
+      <w:start w:val="1"/>
+      <w:numFmt w:val="bullet"/>
+      <w:lvlText w:val="○"/>
+      <w:lvlJc w:val="left"/>
+      <w:pPr>
+        <w:ind w:left="1440" w:hanging="360"/>
+      </w:pPr>
+      <w:rPr>
+        <w:u w:val="none"/>
+      </w:rPr>
+    </w:lvl>
+    <w:lvl w:ilvl="2">
+      <w:start w:val="1"/>
+      <w:numFmt w:val="bullet"/>
+      <w:lvlText w:val="■"/>
+      <w:lvlJc w:val="left"/>
+      <w:pPr>
+        <w:ind w:left="2160" w:hanging="360"/>
+      </w:pPr>
+      <w:rPr>
+        <w:u w:val="none"/>
+      </w:rPr>
+    </w:lvl>
+    <w:lvl w:ilvl="3">
+      <w:start w:val="1"/>
+      <w:numFmt w:val="bullet"/>
+      <w:lvlText w:val="●"/>
+      <w:lvlJc w:val="left"/>
+      <w:pPr>
+        <w:ind w:left="2880" w:hanging="360"/>
+      </w:pPr>
+      <w:rPr>
+        <w:u w:val="none"/>
+      </w:rPr>
+    </w:lvl>
+    <w:lvl w:ilvl="4">
+      <w:start w:val="1"/>
+      <w:numFmt w:val="bullet"/>
+      <w:lvlText w:val="○"/>
+      <w:lvlJc w:val="left"/>
+      <w:pPr>
+        <w:ind w:left="3600" w:hanging="360"/>
+      </w:pPr>
+      <w:rPr>
+        <w:u w:val="none"/>
+      </w:rPr>
+    </w:lvl>
+    <w:lvl w:ilvl="5">
+      <w:start w:val="1"/>
+      <w:numFmt w:val="bullet"/>
+      <w:lvlText w:val="■"/>
+      <w:lvlJc w:val="left"/>
+      <w:pPr>
+        <w:ind w:left="4320" w:hanging="360"/>
+      </w:pPr>
+      <w:rPr>
+        <w:u w:val="none"/>
+      </w:rPr>
+    </w:lvl>
+    <w:lvl w:ilvl="6">
+      <w:start w:val="1"/>
+      <w:numFmt w:val="bullet"/>
+      <w:lvlText w:val="●"/>
+      <w:lvlJc w:val="left"/>
+      <w:pPr>
+        <w:ind w:left="5040" w:hanging="360"/>
+      </w:pPr>
+      <w:rPr>
+        <w:u w:val="none"/>
+      </w:rPr>
+    </w:lvl>
+    <w:lvl w:ilvl="7">
+      <w:start w:val="1"/>
+      <w:numFmt w:val="bullet"/>
+      <w:lvlText w:val="○"/>
+      <w:lvlJc w:val="left"/>
+      <w:pPr>
+        <w:ind w:left="5760" w:hanging="360"/>
+      </w:pPr>
+      <w:rPr>
+        <w:u w:val="none"/>
+      </w:rPr>
+    </w:lvl>
+    <w:lvl w:ilvl="8">
+      <w:start w:val="1"/>
+      <w:numFmt w:val="bullet"/>
+      <w:lvlText w:val="■"/>
+      <w:lvlJc w:val="left"/>
+      <w:pPr>
+        <w:ind w:left="6480" w:hanging="360"/>
+      </w:pPr>
+      <w:rPr>
+        <w:u w:val="none"/>
+      </w:rPr>
+    </w:lvl>
+  </w:abstractNum>
+  <w:abstractNum w:abstractNumId="8">
+    <w:lvl w:ilvl="0">
+      <w:start w:val="1"/>
+      <w:numFmt w:val="bullet"/>
+      <w:lvlText w:val="●"/>
+      <w:lvlJc w:val="left"/>
+      <w:pPr>
+        <w:ind w:left="1440" w:hanging="360"/>
+      </w:pPr>
+      <w:rPr>
+        <w:u w:val="none"/>
+      </w:rPr>
+    </w:lvl>
+    <w:lvl w:ilvl="1">
+      <w:start w:val="1"/>
+      <w:numFmt w:val="bullet"/>
+      <w:lvlText w:val="○"/>
+      <w:lvlJc w:val="left"/>
+      <w:pPr>
+        <w:ind w:left="2160" w:hanging="360"/>
+      </w:pPr>
+      <w:rPr>
+        <w:u w:val="none"/>
+      </w:rPr>
+    </w:lvl>
+    <w:lvl w:ilvl="2">
+      <w:start w:val="1"/>
+      <w:numFmt w:val="bullet"/>
+      <w:lvlText w:val="■"/>
+      <w:lvlJc w:val="left"/>
+      <w:pPr>
+        <w:ind w:left="2880" w:hanging="360"/>
+      </w:pPr>
+      <w:rPr>
+        <w:u w:val="none"/>
+      </w:rPr>
+    </w:lvl>
+    <w:lvl w:ilvl="3">
+      <w:start w:val="1"/>
+      <w:numFmt w:val="bullet"/>
+      <w:lvlText w:val="●"/>
+      <w:lvlJc w:val="left"/>
+      <w:pPr>
+        <w:ind w:left="3600" w:hanging="360"/>
+      </w:pPr>
+      <w:rPr>
+        <w:u w:val="none"/>
+      </w:rPr>
+    </w:lvl>
+    <w:lvl w:ilvl="4">
+      <w:start w:val="1"/>
+      <w:numFmt w:val="bullet"/>
+      <w:lvlText w:val="○"/>
+      <w:lvlJc w:val="left"/>
+      <w:pPr>
+        <w:ind w:left="4320" w:hanging="360"/>
+      </w:pPr>
+      <w:rPr>
+        <w:u w:val="none"/>
+      </w:rPr>
+    </w:lvl>
+    <w:lvl w:ilvl="5">
+      <w:start w:val="1"/>
+      <w:numFmt w:val="bullet"/>
+      <w:lvlText w:val="■"/>
+      <w:lvlJc w:val="left"/>
+      <w:pPr>
+        <w:ind w:left="5040" w:hanging="360"/>
+      </w:pPr>
+      <w:rPr>
+        <w:u w:val="none"/>
+      </w:rPr>
+    </w:lvl>
+    <w:lvl w:ilvl="6">
+      <w:start w:val="1"/>
+      <w:numFmt w:val="bullet"/>
+      <w:lvlText w:val="●"/>
+      <w:lvlJc w:val="left"/>
+      <w:pPr>
+        <w:ind w:left="5760" w:hanging="360"/>
+      </w:pPr>
+      <w:rPr>
+        <w:u w:val="none"/>
+      </w:rPr>
+    </w:lvl>
+    <w:lvl w:ilvl="7">
+      <w:start w:val="1"/>
+      <w:numFmt w:val="bullet"/>
+      <w:lvlText w:val="○"/>
+      <w:lvlJc w:val="left"/>
+      <w:pPr>
+        <w:ind w:left="6480" w:hanging="360"/>
+      </w:pPr>
+      <w:rPr>
+        <w:u w:val="none"/>
+      </w:rPr>
+    </w:lvl>
+    <w:lvl w:ilvl="8">
+      <w:start w:val="1"/>
+      <w:numFmt w:val="bullet"/>
+      <w:lvlText w:val="■"/>
+      <w:lvlJc w:val="left"/>
+      <w:pPr>
+        <w:ind w:left="7200" w:hanging="360"/>
+      </w:pPr>
+      <w:rPr>
+        <w:u w:val="none"/>
+      </w:rPr>
+    </w:lvl>
+  </w:abstractNum>
+  <w:abstractNum w:abstractNumId="9">
+    <w:lvl w:ilvl="0">
+      <w:start w:val="1"/>
+      <w:numFmt w:val="bullet"/>
+      <w:lvlText w:val="●"/>
+      <w:lvlJc w:val="left"/>
+      <w:pPr>
+        <w:ind w:left="1440" w:hanging="360"/>
+      </w:pPr>
+      <w:rPr>
+        <w:u w:val="none"/>
+      </w:rPr>
+    </w:lvl>
+    <w:lvl w:ilvl="1">
+      <w:start w:val="1"/>
+      <w:numFmt w:val="bullet"/>
+      <w:lvlText w:val="○"/>
+      <w:lvlJc w:val="left"/>
+      <w:pPr>
+        <w:ind w:left="2160" w:hanging="360"/>
+      </w:pPr>
+      <w:rPr>
+        <w:u w:val="none"/>
+      </w:rPr>
+    </w:lvl>
+    <w:lvl w:ilvl="2">
+      <w:start w:val="1"/>
+      <w:numFmt w:val="bullet"/>
+      <w:lvlText w:val="■"/>
+      <w:lvlJc w:val="left"/>
+      <w:pPr>
+        <w:ind w:left="2880" w:hanging="360"/>
+      </w:pPr>
+      <w:rPr>
+        <w:u w:val="none"/>
+      </w:rPr>
+    </w:lvl>
+    <w:lvl w:ilvl="3">
+      <w:start w:val="1"/>
+      <w:numFmt w:val="bullet"/>
+      <w:lvlText w:val="●"/>
+      <w:lvlJc w:val="left"/>
+      <w:pPr>
+        <w:ind w:left="3600" w:hanging="360"/>
+      </w:pPr>
+      <w:rPr>
+        <w:u w:val="none"/>
+      </w:rPr>
+    </w:lvl>
+    <w:lvl w:ilvl="4">
+      <w:start w:val="1"/>
+      <w:numFmt w:val="bullet"/>
+      <w:lvlText w:val="○"/>
+      <w:lvlJc w:val="left"/>
+      <w:pPr>
+        <w:ind w:left="4320" w:hanging="360"/>
+      </w:pPr>
+      <w:rPr>
+        <w:u w:val="none"/>
+      </w:rPr>
+    </w:lvl>
+    <w:lvl w:ilvl="5">
+      <w:start w:val="1"/>
+      <w:numFmt w:val="bullet"/>
+      <w:lvlText w:val="■"/>
+      <w:lvlJc w:val="left"/>
+      <w:pPr>
+        <w:ind w:left="5040" w:hanging="360"/>
+      </w:pPr>
+      <w:rPr>
+        <w:u w:val="none"/>
+      </w:rPr>
+    </w:lvl>
+    <w:lvl w:ilvl="6">
+      <w:start w:val="1"/>
+      <w:numFmt w:val="bullet"/>
+      <w:lvlText w:val="●"/>
+      <w:lvlJc w:val="left"/>
+      <w:pPr>
+        <w:ind w:left="5760" w:hanging="360"/>
+      </w:pPr>
+      <w:rPr>
+        <w:u w:val="none"/>
+      </w:rPr>
+    </w:lvl>
+    <w:lvl w:ilvl="7">
+      <w:start w:val="1"/>
+      <w:numFmt w:val="bullet"/>
+      <w:lvlText w:val="○"/>
+      <w:lvlJc w:val="left"/>
+      <w:pPr>
+        <w:ind w:left="6480" w:hanging="360"/>
+      </w:pPr>
+      <w:rPr>
+        <w:u w:val="none"/>
+      </w:rPr>
+    </w:lvl>
+    <w:lvl w:ilvl="8">
+      <w:start w:val="1"/>
+      <w:numFmt w:val="bullet"/>
+      <w:lvlText w:val="■"/>
+      <w:lvlJc w:val="left"/>
+      <w:pPr>
+        <w:ind w:left="7200" w:hanging="360"/>
+      </w:pPr>
+      <w:rPr>
+        <w:u w:val="none"/>
+      </w:rPr>
+    </w:lvl>
+  </w:abstractNum>
+  <w:abstractNum w:abstractNumId="10">
+    <w:lvl w:ilvl="0">
+      <w:start w:val="1"/>
+      <w:numFmt w:val="bullet"/>
+      <w:lvlText w:val="●"/>
+      <w:lvlJc w:val="left"/>
+      <w:pPr>
+        <w:ind w:left="1440" w:hanging="360"/>
+      </w:pPr>
+      <w:rPr>
+        <w:u w:val="none"/>
+      </w:rPr>
+    </w:lvl>
+    <w:lvl w:ilvl="1">
+      <w:start w:val="1"/>
+      <w:numFmt w:val="bullet"/>
+      <w:lvlText w:val="○"/>
+      <w:lvlJc w:val="left"/>
+      <w:pPr>
+        <w:ind w:left="2160" w:hanging="360"/>
+      </w:pPr>
+      <w:rPr>
+        <w:u w:val="none"/>
+      </w:rPr>
+    </w:lvl>
+    <w:lvl w:ilvl="2">
+      <w:start w:val="1"/>
+      <w:numFmt w:val="bullet"/>
+      <w:lvlText w:val="■"/>
+      <w:lvlJc w:val="left"/>
+      <w:pPr>
+        <w:ind w:left="2880" w:hanging="360"/>
+      </w:pPr>
+      <w:rPr>
+        <w:u w:val="none"/>
+      </w:rPr>
+    </w:lvl>
+    <w:lvl w:ilvl="3">
+      <w:start w:val="1"/>
+      <w:numFmt w:val="bullet"/>
+      <w:lvlText w:val="●"/>
+      <w:lvlJc w:val="left"/>
+      <w:pPr>
+        <w:ind w:left="3600" w:hanging="360"/>
+      </w:pPr>
+      <w:rPr>
+        <w:u w:val="none"/>
+      </w:rPr>
+    </w:lvl>
+    <w:lvl w:ilvl="4">
+      <w:start w:val="1"/>
+      <w:numFmt w:val="bullet"/>
+      <w:lvlText w:val="○"/>
+      <w:lvlJc w:val="left"/>
+      <w:pPr>
+        <w:ind w:left="4320" w:hanging="360"/>
+      </w:pPr>
+      <w:rPr>
+        <w:u w:val="none"/>
+      </w:rPr>
+    </w:lvl>
+    <w:lvl w:ilvl="5">
+      <w:start w:val="1"/>
+      <w:numFmt w:val="bullet"/>
+      <w:lvlText w:val="■"/>
+      <w:lvlJc w:val="left"/>
+      <w:pPr>
+        <w:ind w:left="5040" w:hanging="360"/>
+      </w:pPr>
+      <w:rPr>
+        <w:u w:val="none"/>
+      </w:rPr>
+    </w:lvl>
+    <w:lvl w:ilvl="6">
+      <w:start w:val="1"/>
+      <w:numFmt w:val="bullet"/>
+      <w:lvlText w:val="●"/>
+      <w:lvlJc w:val="left"/>
+      <w:pPr>
+        <w:ind w:left="5760" w:hanging="360"/>
+      </w:pPr>
+      <w:rPr>
+        <w:u w:val="none"/>
+      </w:rPr>
+    </w:lvl>
+    <w:lvl w:ilvl="7">
+      <w:start w:val="1"/>
+      <w:numFmt w:val="bullet"/>
+      <w:lvlText w:val="○"/>
+      <w:lvlJc w:val="left"/>
+      <w:pPr>
+        <w:ind w:left="6480" w:hanging="360"/>
+      </w:pPr>
+      <w:rPr>
+        <w:u w:val="none"/>
+      </w:rPr>
+    </w:lvl>
+    <w:lvl w:ilvl="8">
+      <w:start w:val="1"/>
+      <w:numFmt w:val="bullet"/>
+      <w:lvlText w:val="■"/>
+      <w:lvlJc w:val="left"/>
+      <w:pPr>
+        <w:ind w:left="7200" w:hanging="360"/>
+      </w:pPr>
+      <w:rPr>
+        <w:u w:val="none"/>
+      </w:rPr>
+    </w:lvl>
+  </w:abstractNum>
+  <w:abstractNum w:abstractNumId="11">
+    <w:lvl w:ilvl="0">
+      <w:start w:val="1"/>
+      <w:numFmt w:val="bullet"/>
+      <w:lvlText w:val="●"/>
+      <w:lvlJc w:val="left"/>
+      <w:pPr>
+        <w:ind w:left="1440" w:hanging="360"/>
+      </w:pPr>
+      <w:rPr>
+        <w:u w:val="none"/>
+      </w:rPr>
+    </w:lvl>
+    <w:lvl w:ilvl="1">
+      <w:start w:val="1"/>
+      <w:numFmt w:val="bullet"/>
+      <w:lvlText w:val="○"/>
+      <w:lvlJc w:val="left"/>
+      <w:pPr>
+        <w:ind w:left="2160" w:hanging="360"/>
+      </w:pPr>
+      <w:rPr>
+        <w:u w:val="none"/>
+      </w:rPr>
+    </w:lvl>
+    <w:lvl w:ilvl="2">
+      <w:start w:val="1"/>
+      <w:numFmt w:val="bullet"/>
+      <w:lvlText w:val="■"/>
+      <w:lvlJc w:val="left"/>
+      <w:pPr>
+        <w:ind w:left="2880" w:hanging="360"/>
+      </w:pPr>
+      <w:rPr>
+        <w:u w:val="none"/>
+      </w:rPr>
+    </w:lvl>
+    <w:lvl w:ilvl="3">
+      <w:start w:val="1"/>
+      <w:numFmt w:val="bullet"/>
+      <w:lvlText w:val="●"/>
+      <w:lvlJc w:val="left"/>
+      <w:pPr>
+        <w:ind w:left="3600" w:hanging="360"/>
+      </w:pPr>
+      <w:rPr>
+        <w:u w:val="none"/>
+      </w:rPr>
+    </w:lvl>
+    <w:lvl w:ilvl="4">
+      <w:start w:val="1"/>
+      <w:numFmt w:val="bullet"/>
+      <w:lvlText w:val="○"/>
+      <w:lvlJc w:val="left"/>
+      <w:pPr>
+        <w:ind w:left="4320" w:hanging="360"/>
+      </w:pPr>
+      <w:rPr>
+        <w:u w:val="none"/>
+      </w:rPr>
+    </w:lvl>
+    <w:lvl w:ilvl="5">
+      <w:start w:val="1"/>
+      <w:numFmt w:val="bullet"/>
+      <w:lvlText w:val="■"/>
+      <w:lvlJc w:val="left"/>
+      <w:pPr>
+        <w:ind w:left="5040" w:hanging="360"/>
+      </w:pPr>
+      <w:rPr>
+        <w:u w:val="none"/>
+      </w:rPr>
+    </w:lvl>
+    <w:lvl w:ilvl="6">
+      <w:start w:val="1"/>
+      <w:numFmt w:val="bullet"/>
+      <w:lvlText w:val="●"/>
+      <w:lvlJc w:val="left"/>
+      <w:pPr>
+        <w:ind w:left="5760" w:hanging="360"/>
+      </w:pPr>
+      <w:rPr>
+        <w:u w:val="none"/>
+      </w:rPr>
+    </w:lvl>
+    <w:lvl w:ilvl="7">
+      <w:start w:val="1"/>
+      <w:numFmt w:val="bullet"/>
+      <w:lvlText w:val="○"/>
+      <w:lvlJc w:val="left"/>
+      <w:pPr>
+        <w:ind w:left="6480" w:hanging="360"/>
+      </w:pPr>
+      <w:rPr>
+        <w:u w:val="none"/>
+      </w:rPr>
+    </w:lvl>
+    <w:lvl w:ilvl="8">
+      <w:start w:val="1"/>
+      <w:numFmt w:val="bullet"/>
+      <w:lvlText w:val="■"/>
+      <w:lvlJc w:val="left"/>
+      <w:pPr>
+        <w:ind w:left="7200" w:hanging="360"/>
+      </w:pPr>
+      <w:rPr>
+        <w:u w:val="none"/>
+      </w:rPr>
+    </w:lvl>
+  </w:abstractNum>
+  <w:abstractNum w:abstractNumId="12">
     <w:lvl w:ilvl="0">
       <w:start w:val="1"/>
       <w:numFmt w:val="bullet"/>
@@ -1489,6 +2625,21 @@
   </w:num>
   <w:num w:numId="7">
     <w:abstractNumId w:val="7"/>
+  </w:num>
+  <w:num w:numId="8">
+    <w:abstractNumId w:val="8"/>
+  </w:num>
+  <w:num w:numId="9">
+    <w:abstractNumId w:val="9"/>
+  </w:num>
+  <w:num w:numId="10">
+    <w:abstractNumId w:val="10"/>
+  </w:num>
+  <w:num w:numId="11">
+    <w:abstractNumId w:val="11"/>
+  </w:num>
+  <w:num w:numId="12">
+    <w:abstractNumId w:val="12"/>
   </w:num>
 </w:numbering>
 </file>

--- a/Design/Milestone 1/Worklogs/worklog1 Will Yelton.docx
+++ b/Design/Milestone 1/Worklogs/worklog1 Will Yelton.docx
@@ -1267,6 +1267,169 @@
           <w:rtl w:val="0"/>
         </w:rPr>
         <w:t xml:space="preserve">Also found and fixed some small issues in the components included in the test</w:t>
+      </w:r>
+    </w:p>
+    <w:p>
+      <w:pPr>
+        <w:spacing w:after="280" w:before="280" w:lineRule="auto"/>
+        <w:ind w:right="600"/>
+        <w:rPr/>
+      </w:pPr>
+      <w:r>
+        <w:rPr>
+          <w:rtl w:val="0"/>
+        </w:rPr>
+      </w:r>
+    </w:p>
+    <w:p>
+      <w:pPr>
+        <w:spacing w:after="280" w:before="280" w:lineRule="auto"/>
+        <w:ind w:right="600"/>
+        <w:rPr>
+          <w:b w:val="1"/>
+        </w:rPr>
+      </w:pPr>
+      <w:r>
+        <w:rPr>
+          <w:rtl w:val="0"/>
+        </w:rPr>
+        <w:tab/>
+      </w:r>
+      <w:r>
+        <w:rPr>
+          <w:b w:val="1"/>
+          <w:rtl w:val="0"/>
+        </w:rPr>
+        <w:t xml:space="preserve">MILESTONE 5 WORK:</w:t>
+      </w:r>
+    </w:p>
+    <w:p>
+      <w:pPr>
+        <w:spacing w:after="280" w:before="280" w:lineRule="auto"/>
+        <w:ind w:right="600"/>
+        <w:rPr/>
+      </w:pPr>
+      <w:r>
+        <w:rPr>
+          <w:b w:val="1"/>
+          <w:rtl w:val="0"/>
+        </w:rPr>
+        <w:tab/>
+      </w:r>
+      <w:r>
+        <w:rPr>
+          <w:u w:val="single"/>
+          <w:rtl w:val="0"/>
+        </w:rPr>
+        <w:t xml:space="preserve">Monday, February 10, 2020</w:t>
+      </w:r>
+      <w:r>
+        <w:rPr>
+          <w:rtl w:val="0"/>
+        </w:rPr>
+      </w:r>
+    </w:p>
+    <w:p>
+      <w:pPr>
+        <w:spacing w:after="280" w:before="280" w:lineRule="auto"/>
+        <w:ind w:left="720" w:right="600" w:firstLine="0"/>
+        <w:rPr/>
+      </w:pPr>
+      <w:r>
+        <w:rPr>
+          <w:rtl w:val="0"/>
+        </w:rPr>
+        <w:t xml:space="preserve">Created an integration test with the ALU, zero extender, sign extender, and the shift left units. [1 hour]</w:t>
+      </w:r>
+    </w:p>
+    <w:p>
+      <w:pPr>
+        <w:spacing w:after="280" w:before="280" w:lineRule="auto"/>
+        <w:ind w:left="720" w:right="600" w:firstLine="0"/>
+        <w:rPr/>
+      </w:pPr>
+      <w:r>
+        <w:rPr>
+          <w:rtl w:val="0"/>
+        </w:rPr>
+        <w:t xml:space="preserve">Created the memory unit that can map the 16 bit address onto the 10 bit address in the distributed memory. [1 hour]</w:t>
+      </w:r>
+    </w:p>
+    <w:p>
+      <w:pPr>
+        <w:spacing w:after="280" w:before="280" w:lineRule="auto"/>
+        <w:ind w:left="720" w:right="600" w:firstLine="0"/>
+        <w:rPr/>
+      </w:pPr>
+      <w:r>
+        <w:rPr>
+          <w:u w:val="single"/>
+          <w:rtl w:val="0"/>
+        </w:rPr>
+        <w:t xml:space="preserve">Tuesday, February 11, 2020</w:t>
+      </w:r>
+      <w:r>
+        <w:rPr>
+          <w:rtl w:val="0"/>
+        </w:rPr>
+      </w:r>
+    </w:p>
+    <w:p>
+      <w:pPr>
+        <w:spacing w:after="280" w:before="280" w:lineRule="auto"/>
+        <w:ind w:left="720" w:right="600" w:firstLine="0"/>
+        <w:rPr/>
+      </w:pPr>
+      <w:r>
+        <w:rPr>
+          <w:rtl w:val="0"/>
+        </w:rPr>
+        <w:t xml:space="preserve">Created tests for the integration test. Including fixing some errors. [1 hour]</w:t>
+      </w:r>
+    </w:p>
+    <w:p>
+      <w:pPr>
+        <w:spacing w:after="280" w:before="280" w:lineRule="auto"/>
+        <w:ind w:left="720" w:right="600" w:firstLine="0"/>
+        <w:rPr/>
+      </w:pPr>
+      <w:r>
+        <w:rPr>
+          <w:u w:val="single"/>
+          <w:rtl w:val="0"/>
+        </w:rPr>
+        <w:t xml:space="preserve">Wednesday, February 12, 2020</w:t>
+      </w:r>
+      <w:r>
+        <w:rPr>
+          <w:rtl w:val="0"/>
+        </w:rPr>
+      </w:r>
+    </w:p>
+    <w:p>
+      <w:pPr>
+        <w:spacing w:after="280" w:before="280" w:lineRule="auto"/>
+        <w:ind w:left="720" w:right="600" w:firstLine="0"/>
+        <w:rPr/>
+      </w:pPr>
+      <w:r>
+        <w:rPr>
+          <w:rtl w:val="0"/>
+        </w:rPr>
+        <w:t xml:space="preserve">Fixed some small things about the memory unit and the integration test. [30 min]</w:t>
+      </w:r>
+    </w:p>
+    <w:p>
+      <w:pPr>
+        <w:spacing w:after="280" w:before="280" w:lineRule="auto"/>
+        <w:ind w:left="720" w:right="600" w:firstLine="0"/>
+        <w:rPr/>
+      </w:pPr>
+      <w:r>
+        <w:rPr>
+          <w:rtl w:val="0"/>
+        </w:rPr>
+        <w:t xml:space="preserve">Helped a little bit with the control unit design.</w:t>
       </w:r>
       <w:r>
         <w:rPr>

--- a/Design/Milestone 1/Worklogs/worklog1 Will Yelton.docx
+++ b/Design/Milestone 1/Worklogs/worklog1 Will Yelton.docx
@@ -1430,6 +1430,115 @@
           <w:rtl w:val="0"/>
         </w:rPr>
         <w:t xml:space="preserve">Helped a little bit with the control unit design.</w:t>
+      </w:r>
+    </w:p>
+    <w:p>
+      <w:pPr>
+        <w:spacing w:after="280" w:before="280" w:lineRule="auto"/>
+        <w:ind w:left="720" w:right="600" w:firstLine="0"/>
+        <w:rPr/>
+      </w:pPr>
+      <w:r>
+        <w:rPr>
+          <w:b w:val="1"/>
+          <w:rtl w:val="0"/>
+        </w:rPr>
+        <w:t xml:space="preserve">MILESTONE 6 WORK:</w:t>
+      </w:r>
+      <w:r>
+        <w:rPr>
+          <w:rtl w:val="0"/>
+        </w:rPr>
+      </w:r>
+    </w:p>
+    <w:p>
+      <w:pPr>
+        <w:spacing w:after="280" w:before="280" w:lineRule="auto"/>
+        <w:ind w:left="720" w:right="600" w:firstLine="0"/>
+        <w:rPr>
+          <w:u w:val="single"/>
+        </w:rPr>
+      </w:pPr>
+      <w:r>
+        <w:rPr>
+          <w:u w:val="single"/>
+          <w:rtl w:val="0"/>
+        </w:rPr>
+        <w:t xml:space="preserve">Saturday, February 15, 2020</w:t>
+      </w:r>
+    </w:p>
+    <w:p>
+      <w:pPr>
+        <w:spacing w:after="280" w:before="280" w:lineRule="auto"/>
+        <w:ind w:left="720" w:right="600" w:firstLine="0"/>
+        <w:rPr/>
+      </w:pPr>
+      <w:r>
+        <w:rPr>
+          <w:rtl w:val="0"/>
+        </w:rPr>
+        <w:t xml:space="preserve">Wired the datapath [1 hour]</w:t>
+      </w:r>
+    </w:p>
+    <w:p>
+      <w:pPr>
+        <w:spacing w:after="280" w:before="280" w:lineRule="auto"/>
+        <w:ind w:left="720" w:right="600" w:firstLine="0"/>
+        <w:rPr/>
+      </w:pPr>
+      <w:r>
+        <w:rPr>
+          <w:u w:val="single"/>
+          <w:rtl w:val="0"/>
+        </w:rPr>
+        <w:t xml:space="preserve">Tuesday, February 18, 2020</w:t>
+      </w:r>
+      <w:r>
+        <w:rPr>
+          <w:rtl w:val="0"/>
+        </w:rPr>
+      </w:r>
+    </w:p>
+    <w:p>
+      <w:pPr>
+        <w:spacing w:after="280" w:before="280" w:lineRule="auto"/>
+        <w:ind w:left="720" w:right="600" w:firstLine="0"/>
+        <w:rPr/>
+      </w:pPr>
+      <w:r>
+        <w:rPr>
+          <w:rtl w:val="0"/>
+        </w:rPr>
+        <w:t xml:space="preserve">Started testing instructions on the datapath [2 hours]</w:t>
+      </w:r>
+    </w:p>
+    <w:p>
+      <w:pPr>
+        <w:spacing w:after="280" w:before="280" w:lineRule="auto"/>
+        <w:ind w:left="720" w:right="600" w:firstLine="0"/>
+        <w:rPr>
+          <w:u w:val="single"/>
+        </w:rPr>
+      </w:pPr>
+      <w:r>
+        <w:rPr>
+          <w:u w:val="single"/>
+          <w:rtl w:val="0"/>
+        </w:rPr>
+        <w:t xml:space="preserve">Wednesday, February 19, 2020</w:t>
+      </w:r>
+    </w:p>
+    <w:p>
+      <w:pPr>
+        <w:spacing w:after="280" w:before="280" w:lineRule="auto"/>
+        <w:ind w:left="720" w:right="600" w:firstLine="0"/>
+        <w:rPr/>
+      </w:pPr>
+      <w:r>
+        <w:rPr>
+          <w:rtl w:val="0"/>
+        </w:rPr>
+        <w:t xml:space="preserve">Finished testing all of the instructions on the datapath [7 hours]</w:t>
       </w:r>
       <w:r>
         <w:rPr>
